--- a/Project/Project_JackNelson.docx
+++ b/Project/Project_JackNelson.docx
@@ -1168,7 +1168,13 @@
         <w:pStyle w:val="Abstract"/>
       </w:pPr>
       <w:r>
-        <w:t xml:space="preserve">The paper will first provide basic descriptive statistics for the attribute being used in the stratification sampling design.  Then strata will be determined using the three techniques that will be explained in better detail at that time.  Neyman allocation will then be carried out to determine sample sizes per stratum.  A series of samples are taken from the sampling design and run to receive predicted measures and precision for the predictions.  The results are analyzed further to determine the recommended sample plan to predict both attributes.  Conclusions will follow noting key take a ways from the project. </w:t>
+        <w:t>The paper will first provide basic descriptive statistics for the attribute being used in the stratification sampling design.  Then strata will be determined using the three techniques that will be explained in better detail at that time.  Neyman allocation will then be carried out to determine sample sizes per stratum.  A series of samples are taken from the sampling design and run to receive predicted measures and precision for the predictions.  The results are analyzed further to determine the recommended</w:t>
+      </w:r>
+      <w:r>
+        <w:t xml:space="preserve"> sampling</w:t>
+      </w:r>
+      <w:r>
+        <w:t xml:space="preserve"> plan to predict both attributes.  Conclusions will follow noting key take a ways from the project. </w:t>
       </w:r>
     </w:p>
     <w:p>
@@ -1953,7 +1959,13 @@
         <w:t xml:space="preserve">A strong correlation is observed </w:t>
       </w:r>
       <w:r>
-        <w:t>between the two variables (Pearson R = 0.82) presenting evidence that a well-designed sampling plan should have the ability to generalize both Sales and Inventory.  The correlation can be observed when the variables are plotted on the log scale are done in Figure III.  All statistical calculations and visual plots were generated in SAS using various PROC commands.  The script and log can be found in the appendix.</w:t>
+        <w:t>between the two variables (Pearson R = 0.82) presenting evidence that a well-designed sampling plan should have the ability to generalize both Sales and Inventory.  The correlation can be observed when the variables are plotted on th</w:t>
+      </w:r>
+      <w:r>
+        <w:t xml:space="preserve">e log scale </w:t>
+      </w:r>
+      <w:r>
+        <w:t>in Figure III.  All statistical calculations and visual plots were generated in SAS using various PROC commands.  The script and log can be found in the appendix.</w:t>
       </w:r>
     </w:p>
     <w:p>
@@ -15405,7 +15417,10 @@
     <w:p>
       <w:r>
         <w:tab/>
-        <w:t>In a very similar fashion to the cumulative method, the cumulative square root of frequency method begins by sorting a variable in ascending order and subdividing observations in accordance to equally separated cumulative sum thresholds.  Typically</w:t>
+        <w:t>In a very similar fashion as</w:t>
+      </w:r>
+      <w:r>
+        <w:t xml:space="preserve"> the cumulative method, the cumulative square root of frequency method begins by sorting a variable in ascending order and subdividing observations in accordance to equally separated cumulative sum thresholds.  Typically</w:t>
       </w:r>
       <w:r>
         <w:t>,</w:t>
@@ -15414,7 +15429,13 @@
         <w:t xml:space="preserve"> much more subdivisions are made than the desired number of strata.  The square root of the N value, or frequency in each subgroup is calculated and used as a new measure to</w:t>
       </w:r>
       <w:r>
-        <w:t xml:space="preserve"> group subgroups into the desired number of strata in the same cumulative fashion.</w:t>
+        <w:t xml:space="preserve"> group subgroups into the desi</w:t>
+      </w:r>
+      <w:r>
+        <w:t>red number of strata in a</w:t>
+      </w:r>
+      <w:r>
+        <w:t xml:space="preserve"> cumulative fashion.</w:t>
       </w:r>
       <w:r>
         <w:t xml:space="preserve"> </w:t>
@@ -15429,10 +15450,22 @@
     <w:p>
       <w:r>
         <w:tab/>
-        <w:t xml:space="preserve">For the given dataset, twenty subgroups were made based on the cumulative sum of Sales.  The twenty subgroups were then used to determine ten strata.  Results for the subgroups </w:t>
+        <w:t>For the given dataset, twenty subgroups were made based on the cumulative sum of Sales.  The twenty subgroups were then used to determine ten strata.  Results for the</w:t>
       </w:r>
       <w:r>
-        <w:t>are shown in Table IV and the strata results are shown in Table V.  Notice only n</w:t>
+        <w:t xml:space="preserve"> subgroups </w:t>
+      </w:r>
+      <w:r>
+        <w:t>are shown in Table III</w:t>
+      </w:r>
+      <w:r>
+        <w:t xml:space="preserve"> and the strata results are shown in Table </w:t>
+      </w:r>
+      <w:r>
+        <w:t>I</w:t>
+      </w:r>
+      <w:r>
+        <w:t>V.  Notice only n</w:t>
       </w:r>
       <w:r>
         <w:t>ine strata were made in the results since no subgroup fell in the stratum 2 threshold.</w:t>
@@ -15709,7 +15742,13 @@
         <w:t xml:space="preserve">In order to find these stratum sizes, a baseline needs to be developed for k using an existing stratification design.  </w:t>
       </w:r>
       <w:r>
-        <w:t>The close the starting point is to a local minimum; the less iterations need to be executed.</w:t>
+        <w:t>The close</w:t>
+      </w:r>
+      <w:r>
+        <w:t>r</w:t>
+      </w:r>
+      <w:r>
+        <w:t xml:space="preserve"> the starting point is to a local minimum; the less iterations need to be executed.</w:t>
       </w:r>
     </w:p>
     <w:p>
@@ -15869,7 +15908,13 @@
         </m:sSub>
       </m:oMath>
       <w:r>
-        <w:t xml:space="preserve">.  This procedure was performed fifteen times to attempt to find a local minimum.  While performing each iteration, number of strata </w:t>
+        <w:t>.  This procedur</w:t>
+      </w:r>
+      <w:r>
+        <w:t>e was performed fifteen times in an</w:t>
+      </w:r>
+      <w:r>
+        <w:t xml:space="preserve"> attempt to find a local minimum.  While performing each iteration, number of strata </w:t>
       </w:r>
       <w:r>
         <w:t xml:space="preserve">reduced twice to end up with only eight strata in the final strata size design.  </w:t>
@@ -15969,10 +16014,7 @@
                               <w:pStyle w:val="TableTitle"/>
                             </w:pPr>
                             <w:r>
-                              <w:t>TABLE VII</w:t>
-                            </w:r>
-                            <w:r>
-                              <w:t>I</w:t>
+                              <w:t>TABLE VIII</w:t>
                             </w:r>
                           </w:p>
                           <w:p>
@@ -15980,13 +16022,7 @@
                               <w:pStyle w:val="TableTitle"/>
                             </w:pPr>
                             <w:r>
-                              <w:t>Cumulative</w:t>
-                            </w:r>
-                            <w:r>
-                              <w:t xml:space="preserve"> </w:t>
-                            </w:r>
-                            <w:r>
-                              <w:t>Sample Results</w:t>
+                              <w:t>Cumulative Sample Results</w:t>
                             </w:r>
                           </w:p>
                           <w:tbl>
@@ -16020,6 +16056,7 @@
                                     <w:bottom w:val="single" w:sz="6" w:space="0" w:color="auto"/>
                                     <w:right w:val="nil"/>
                                   </w:tcBorders>
+                                  <w:vAlign w:val="center"/>
                                 </w:tcPr>
                                 <w:p>
                                   <w:pPr>
@@ -16988,10 +17025,7 @@
                         <w:pStyle w:val="TableTitle"/>
                       </w:pPr>
                       <w:r>
-                        <w:t>TABLE VII</w:t>
-                      </w:r>
-                      <w:r>
-                        <w:t>I</w:t>
+                        <w:t>TABLE VIII</w:t>
                       </w:r>
                     </w:p>
                     <w:p>
@@ -16999,13 +17033,7 @@
                         <w:pStyle w:val="TableTitle"/>
                       </w:pPr>
                       <w:r>
-                        <w:t>Cumulative</w:t>
-                      </w:r>
-                      <w:r>
-                        <w:t xml:space="preserve"> </w:t>
-                      </w:r>
-                      <w:r>
-                        <w:t>Sample Results</w:t>
+                        <w:t>Cumulative Sample Results</w:t>
                       </w:r>
                     </w:p>
                     <w:tbl>
@@ -17039,6 +17067,7 @@
                               <w:bottom w:val="single" w:sz="6" w:space="0" w:color="auto"/>
                               <w:right w:val="nil"/>
                             </w:tcBorders>
+                            <w:vAlign w:val="center"/>
                           </w:tcPr>
                           <w:p>
                             <w:pPr>
@@ -18263,16 +18292,7 @@
                               <w:pStyle w:val="TableTitle"/>
                             </w:pPr>
                             <w:r>
-                              <w:t>T</w:t>
-                            </w:r>
-                            <w:r>
-                              <w:t xml:space="preserve">ABLE </w:t>
-                            </w:r>
-                            <w:r>
-                              <w:t>I</w:t>
-                            </w:r>
-                            <w:r>
-                              <w:t>X</w:t>
+                              <w:t>TABLE IX</w:t>
                             </w:r>
                           </w:p>
                           <w:p>
@@ -18339,6 +18359,7 @@
                                     <w:bottom w:val="single" w:sz="6" w:space="0" w:color="auto"/>
                                     <w:right w:val="nil"/>
                                   </w:tcBorders>
+                                  <w:vAlign w:val="center"/>
                                 </w:tcPr>
                                 <w:p>
                                   <w:pPr>
@@ -19311,16 +19332,7 @@
                         <w:pStyle w:val="TableTitle"/>
                       </w:pPr>
                       <w:r>
-                        <w:t>T</w:t>
-                      </w:r>
-                      <w:r>
-                        <w:t xml:space="preserve">ABLE </w:t>
-                      </w:r>
-                      <w:r>
-                        <w:t>I</w:t>
-                      </w:r>
-                      <w:r>
-                        <w:t>X</w:t>
+                        <w:t>TABLE IX</w:t>
                       </w:r>
                     </w:p>
                     <w:p>
@@ -19387,6 +19399,7 @@
                               <w:bottom w:val="single" w:sz="6" w:space="0" w:color="auto"/>
                               <w:right w:val="nil"/>
                             </w:tcBorders>
+                            <w:vAlign w:val="center"/>
                           </w:tcPr>
                           <w:p>
                             <w:pPr>
@@ -20498,10 +20511,7 @@
                               </m:sSub>
                             </m:oMath>
                             <w:r>
-                              <w:t xml:space="preserve"> </w:t>
-                            </w:r>
-                            <w:r>
-                              <w:t>Sample Results</w:t>
+                              <w:t xml:space="preserve"> Sample Results</w:t>
                             </w:r>
                           </w:p>
                           <w:tbl>
@@ -20535,6 +20545,7 @@
                                     <w:bottom w:val="single" w:sz="6" w:space="0" w:color="auto"/>
                                     <w:right w:val="nil"/>
                                   </w:tcBorders>
+                                  <w:vAlign w:val="center"/>
                                 </w:tcPr>
                                 <w:p>
                                   <w:pPr>
@@ -21580,10 +21591,7 @@
                         </m:sSub>
                       </m:oMath>
                       <w:r>
-                        <w:t xml:space="preserve"> </w:t>
-                      </w:r>
-                      <w:r>
-                        <w:t>Sample Results</w:t>
+                        <w:t xml:space="preserve"> Sample Results</w:t>
                       </w:r>
                     </w:p>
                     <w:tbl>
@@ -21617,6 +21625,7 @@
                               <w:bottom w:val="single" w:sz="6" w:space="0" w:color="auto"/>
                               <w:right w:val="nil"/>
                             </w:tcBorders>
+                            <w:vAlign w:val="center"/>
                           </w:tcPr>
                           <w:p>
                             <w:pPr>
@@ -22705,13 +22714,7 @@
                               </m:sSub>
                             </m:oMath>
                             <w:r>
-                              <w:t xml:space="preserve"> Sample</w:t>
-                            </w:r>
-                            <w:r>
-                              <w:t xml:space="preserve"> Size</w:t>
-                            </w:r>
-                            <w:r>
-                              <w:t>s</w:t>
+                              <w:t xml:space="preserve"> Sample Sizes</w:t>
                             </w:r>
                           </w:p>
                           <w:tbl>
@@ -23654,13 +23657,7 @@
                         </m:sSub>
                       </m:oMath>
                       <w:r>
-                        <w:t xml:space="preserve"> Sample</w:t>
-                      </w:r>
-                      <w:r>
-                        <w:t xml:space="preserve"> Size</w:t>
-                      </w:r>
-                      <w:r>
-                        <w:t>s</w:t>
+                        <w:t xml:space="preserve"> Sample Sizes</w:t>
                       </w:r>
                     </w:p>
                     <w:tbl>
@@ -24583,10 +24580,7 @@
                               <w:pStyle w:val="TableTitle"/>
                             </w:pPr>
                             <w:r>
-                              <w:t>Cumulative Sample Size</w:t>
-                            </w:r>
-                            <w:r>
-                              <w:t>s</w:t>
+                              <w:t>Cumulative Sample Sizes</w:t>
                             </w:r>
                           </w:p>
                           <w:tbl>
@@ -25630,10 +25624,7 @@
                         <w:pStyle w:val="TableTitle"/>
                       </w:pPr>
                       <w:r>
-                        <w:t>Cumulative Sample Size</w:t>
-                      </w:r>
-                      <w:r>
-                        <w:t>s</w:t>
+                        <w:t>Cumulative Sample Sizes</w:t>
                       </w:r>
                     </w:p>
                     <w:tbl>
@@ -26745,10 +26736,7 @@
                               </m:rad>
                             </m:oMath>
                             <w:r>
-                              <w:t xml:space="preserve"> Sample Size</w:t>
-                            </w:r>
-                            <w:r>
-                              <w:t>s</w:t>
+                              <w:t xml:space="preserve"> Sample Sizes</w:t>
                             </w:r>
                           </w:p>
                           <w:tbl>
@@ -27817,10 +27805,7 @@
                         </m:rad>
                       </m:oMath>
                       <w:r>
-                        <w:t xml:space="preserve"> Sample Size</w:t>
-                      </w:r>
-                      <w:r>
-                        <w:t>s</w:t>
+                        <w:t xml:space="preserve"> Sample Sizes</w:t>
                       </w:r>
                     </w:p>
                     <w:tbl>
@@ -28895,7 +28880,25 @@
         <w:jc w:val="both"/>
       </w:pPr>
       <w:r>
-        <w:t>Sample results reveal a surprising conclusion.  The most simplistic stratification method yielded the most accurate and precise predictions of Sale population total.  The cumulative method is consistently 2,000,000-4,000,000 less in standard deviation compared to the other more complex methods and all Sales population total predictions fell within the window of the actual population total.  Both complex methods also contained a sample result where the population total prediction that did not fall within the actual population total (highlighted in red).</w:t>
+        <w:t>Sample results reveal a surprising conclusion.  The most simplistic stratification method yielded the most accurate and precise predictions of Sale</w:t>
+      </w:r>
+      <w:r>
+        <w:t>s</w:t>
+      </w:r>
+      <w:r>
+        <w:t xml:space="preserve"> population total.  The cumulative method is consistently 2,000,000-4,000,000 less in standard deviation compared to the other more complex methods and all Sales population total predictions fell within the window of the actual population t</w:t>
+      </w:r>
+      <w:r>
+        <w:t>otal.  Both complex methods</w:t>
+      </w:r>
+      <w:r>
+        <w:t xml:space="preserve"> contained a sample result where the pop</w:t>
+      </w:r>
+      <w:r>
+        <w:t>ulation total prediction range</w:t>
+      </w:r>
+      <w:r>
+        <w:t xml:space="preserve"> did not fall within the actual population total (highlighted in red).</w:t>
       </w:r>
     </w:p>
     <w:p>
@@ -28908,19 +28911,7644 @@
     </w:p>
     <w:p>
       <w:r>
+        <w:tab/>
+      </w:r>
+      <w:r>
+        <w:t xml:space="preserve">A simple random sample sampling strategy with a sample size of 500 yields prediction values and precision ranges grossly off from the real Sales population total.  The importance of stratified sampling is highlighted in these results.  Simple random samples make a general assumption that the population distribution follows a normal distribution which is not the case in our dataset.  Variable distributions are heavily skewed to the right which explains why predictions are approximately 5% of the actual Sales population total with a wide range of standard deviation precision.  Results of the simple random sample with the same seed values are shown in Table XI. </w:t>
+      </w:r>
+    </w:p>
+    <w:p/>
+    <w:p>
+      <w:pPr>
+        <w:pStyle w:val="Heading1"/>
+      </w:pPr>
+      <w:r>
+        <w:t>Comparing Inventory Stratification</w:t>
+      </w:r>
+    </w:p>
+    <w:p>
+      <w:r>
+        <w:tab/>
+        <w:t xml:space="preserve">In a complementary paper, the Inventory attribute was used to develop a </w:t>
+      </w:r>
+      <w:r>
+        <w:t>stratified sampling design to predict the Inventory population total.  The paper followed the same three methods in developing strata and assigning a Neyman allocation sampling design.</w:t>
+      </w:r>
+    </w:p>
+    <w:p>
+      <w:r>
+        <w:tab/>
+        <w:t xml:space="preserve">Its outstanding performer was the cumulative square root of frequency.  It contained the Inventory population total in its 95% confidence interval for all five random seeds, as was done with the Sales variable.  It also had comparable standard deviation with respect to its adversaries.  </w:t>
+      </w:r>
+    </w:p>
+    <w:p>
+      <w:r>
         <w:rPr>
           <w:noProof/>
         </w:rPr>
         <mc:AlternateContent>
           <mc:Choice Requires="wps">
             <w:drawing>
-              <wp:anchor distT="0" distB="0" distL="114300" distR="114300" simplePos="0" relativeHeight="251714560" behindDoc="0" locked="0" layoutInCell="0" allowOverlap="1" wp14:anchorId="0F54B173" wp14:editId="65E78F68">
+              <wp:anchor distT="0" distB="0" distL="114300" distR="114300" simplePos="0" relativeHeight="251720704" behindDoc="0" locked="0" layoutInCell="0" allowOverlap="1" wp14:anchorId="13E00FE8" wp14:editId="7E7DF740">
                 <wp:simplePos x="0" y="0"/>
                 <wp:positionH relativeFrom="column">
-                  <wp:posOffset>-33669</wp:posOffset>
+                  <wp:posOffset>-283845</wp:posOffset>
                 </wp:positionH>
                 <wp:positionV relativeFrom="margin">
-                  <wp:posOffset>7082555</wp:posOffset>
+                  <wp:posOffset>6894760</wp:posOffset>
+                </wp:positionV>
+                <wp:extent cx="3566160" cy="2116455"/>
+                <wp:effectExtent l="0" t="0" r="2540" b="4445"/>
+                <wp:wrapTopAndBottom/>
+                <wp:docPr id="43" name="Text Box 43"/>
+                <wp:cNvGraphicFramePr>
+                  <a:graphicFrameLocks xmlns:a="http://schemas.openxmlformats.org/drawingml/2006/main"/>
+                </wp:cNvGraphicFramePr>
+                <a:graphic xmlns:a="http://schemas.openxmlformats.org/drawingml/2006/main">
+                  <a:graphicData uri="http://schemas.microsoft.com/office/word/2010/wordprocessingShape">
+                    <wps:wsp>
+                      <wps:cNvSpPr txBox="1">
+                        <a:spLocks noChangeArrowheads="1"/>
+                      </wps:cNvSpPr>
+                      <wps:spPr bwMode="auto">
+                        <a:xfrm>
+                          <a:off x="0" y="0"/>
+                          <a:ext cx="3566160" cy="2116455"/>
+                        </a:xfrm>
+                        <a:prstGeom prst="rect">
+                          <a:avLst/>
+                        </a:prstGeom>
+                        <a:solidFill>
+                          <a:srgbClr val="FFFFFF"/>
+                        </a:solidFill>
+                        <a:ln>
+                          <a:noFill/>
+                        </a:ln>
+                        <a:extLst>
+                          <a:ext uri="{91240B29-F687-4f45-9708-019B960494DF}">
+                            <a14:hiddenLine xmlns:o="urn:schemas-microsoft-com:office:office" xmlns:v="urn:schemas-microsoft-com:vml" xmlns:w10="urn:schemas-microsoft-com:office:word" xmlns:w="http://schemas.openxmlformats.org/wordprocessingml/2006/main" xmlns:a14="http://schemas.microsoft.com/office/drawing/2010/main" xmlns="" xmlns:mv="urn:schemas-microsoft-com:mac:vml" xmlns:mo="http://schemas.microsoft.com/office/mac/office/2008/main" w="9525">
+                              <a:solidFill>
+                                <a:srgbClr val="000000"/>
+                              </a:solidFill>
+                              <a:miter lim="800000"/>
+                              <a:headEnd/>
+                              <a:tailEnd/>
+                            </a14:hiddenLine>
+                          </a:ext>
+                        </a:extLst>
+                      </wps:spPr>
+                      <wps:txbx>
+                        <w:txbxContent>
+                          <w:p>
+                            <w:pPr>
+                              <w:pStyle w:val="TableTitle"/>
+                            </w:pPr>
+                            <w:r>
+                              <w:t>TABLE X</w:t>
+                            </w:r>
+                            <w:r>
+                              <w:t>I</w:t>
+                            </w:r>
+                            <w:r>
+                              <w:t>I</w:t>
+                            </w:r>
+                          </w:p>
+                          <w:p>
+                            <w:pPr>
+                              <w:pStyle w:val="TableTitle"/>
+                            </w:pPr>
+                            <w:r>
+                              <w:t>Inventory Cumulative</w:t>
+                            </w:r>
+                            <m:oMath>
+                              <m:rad>
+                                <m:radPr>
+                                  <m:degHide m:val="1"/>
+                                  <m:ctrlPr>
+                                    <w:rPr>
+                                      <w:rFonts w:ascii="Cambria Math" w:hAnsi="Cambria Math"/>
+                                      <w:i/>
+                                    </w:rPr>
+                                  </m:ctrlPr>
+                                </m:radPr>
+                                <m:deg/>
+                                <m:e>
+                                  <m:r>
+                                    <w:rPr>
+                                      <w:rFonts w:ascii="Cambria Math" w:hAnsi="Cambria Math"/>
+                                    </w:rPr>
+                                    <m:t>f</m:t>
+                                  </m:r>
+                                </m:e>
+                              </m:rad>
+                            </m:oMath>
+                            <w:r>
+                              <w:t xml:space="preserve"> Sample Results: Sales &amp; Inventory</w:t>
+                            </w:r>
+                          </w:p>
+                          <w:tbl>
+                            <w:tblPr>
+                              <w:tblW w:w="5491" w:type="dxa"/>
+                              <w:tblInd w:w="108" w:type="dxa"/>
+                              <w:tblBorders>
+                                <w:top w:val="single" w:sz="12" w:space="0" w:color="808080"/>
+                                <w:bottom w:val="single" w:sz="12" w:space="0" w:color="808080"/>
+                              </w:tblBorders>
+                              <w:tblLayout w:type="fixed"/>
+                              <w:tblLook w:val="0000" w:firstRow="0" w:lastRow="0" w:firstColumn="0" w:lastColumn="0" w:noHBand="0" w:noVBand="0"/>
+                            </w:tblPr>
+                            <w:tblGrid>
+                              <w:gridCol w:w="882"/>
+                              <w:gridCol w:w="1170"/>
+                              <w:gridCol w:w="1080"/>
+                              <w:gridCol w:w="1189"/>
+                              <w:gridCol w:w="1170"/>
+                            </w:tblGrid>
+                            <w:tr>
+                              <w:trPr>
+                                <w:trHeight w:val="440"/>
+                              </w:trPr>
+                              <w:tc>
+                                <w:tcPr>
+                                  <w:tcW w:w="882" w:type="dxa"/>
+                                  <w:tcBorders>
+                                    <w:top w:val="double" w:sz="6" w:space="0" w:color="auto"/>
+                                    <w:left w:val="nil"/>
+                                    <w:bottom w:val="single" w:sz="6" w:space="0" w:color="auto"/>
+                                    <w:right w:val="nil"/>
+                                  </w:tcBorders>
+                                </w:tcPr>
+                                <w:p>
+                                  <w:pPr>
+                                    <w:jc w:val="center"/>
+                                    <w:rPr>
+                                      <w:sz w:val="16"/>
+                                      <w:szCs w:val="16"/>
+                                    </w:rPr>
+                                  </w:pPr>
+                                  <w:r>
+                                    <w:rPr>
+                                      <w:sz w:val="16"/>
+                                      <w:szCs w:val="16"/>
+                                    </w:rPr>
+                                    <w:t>Seed</w:t>
+                                  </w:r>
+                                </w:p>
+                              </w:tc>
+                              <w:tc>
+                                <w:tcPr>
+                                  <w:tcW w:w="1170" w:type="dxa"/>
+                                  <w:tcBorders>
+                                    <w:top w:val="double" w:sz="6" w:space="0" w:color="auto"/>
+                                    <w:left w:val="nil"/>
+                                    <w:bottom w:val="single" w:sz="6" w:space="0" w:color="auto"/>
+                                    <w:right w:val="nil"/>
+                                  </w:tcBorders>
+                                  <w:vAlign w:val="center"/>
+                                </w:tcPr>
+                                <w:p>
+                                  <w:pPr>
+                                    <w:jc w:val="center"/>
+                                    <w:rPr>
+                                      <w:sz w:val="16"/>
+                                      <w:szCs w:val="16"/>
+                                    </w:rPr>
+                                  </w:pPr>
+                                  <w:r>
+                                    <w:rPr>
+                                      <w:sz w:val="16"/>
+                                      <w:szCs w:val="16"/>
+                                    </w:rPr>
+                                    <w:t>Total</w:t>
+                                  </w:r>
+                                </w:p>
+                              </w:tc>
+                              <w:tc>
+                                <w:tcPr>
+                                  <w:tcW w:w="1080" w:type="dxa"/>
+                                  <w:tcBorders>
+                                    <w:top w:val="double" w:sz="6" w:space="0" w:color="auto"/>
+                                    <w:left w:val="nil"/>
+                                    <w:bottom w:val="single" w:sz="6" w:space="0" w:color="auto"/>
+                                    <w:right w:val="nil"/>
+                                  </w:tcBorders>
+                                  <w:vAlign w:val="center"/>
+                                </w:tcPr>
+                                <w:p>
+                                  <w:pPr>
+                                    <w:jc w:val="center"/>
+                                    <w:rPr>
+                                      <w:sz w:val="16"/>
+                                      <w:szCs w:val="16"/>
+                                    </w:rPr>
+                                  </w:pPr>
+                                  <w:r>
+                                    <w:rPr>
+                                      <w:sz w:val="16"/>
+                                      <w:szCs w:val="16"/>
+                                    </w:rPr>
+                                    <w:t>Standard Deviation</w:t>
+                                  </w:r>
+                                </w:p>
+                              </w:tc>
+                              <w:tc>
+                                <w:tcPr>
+                                  <w:tcW w:w="1189" w:type="dxa"/>
+                                  <w:tcBorders>
+                                    <w:top w:val="double" w:sz="6" w:space="0" w:color="auto"/>
+                                    <w:left w:val="nil"/>
+                                    <w:bottom w:val="single" w:sz="6" w:space="0" w:color="auto"/>
+                                    <w:right w:val="nil"/>
+                                  </w:tcBorders>
+                                  <w:vAlign w:val="center"/>
+                                </w:tcPr>
+                                <w:p>
+                                  <w:pPr>
+                                    <w:jc w:val="center"/>
+                                    <w:rPr>
+                                      <w:sz w:val="16"/>
+                                      <w:szCs w:val="16"/>
+                                    </w:rPr>
+                                  </w:pPr>
+                                  <w:r>
+                                    <w:rPr>
+                                      <w:sz w:val="16"/>
+                                      <w:szCs w:val="16"/>
+                                    </w:rPr>
+                                    <w:t>95% CI Total Min</w:t>
+                                  </w:r>
+                                </w:p>
+                              </w:tc>
+                              <w:tc>
+                                <w:tcPr>
+                                  <w:tcW w:w="1170" w:type="dxa"/>
+                                  <w:tcBorders>
+                                    <w:top w:val="double" w:sz="6" w:space="0" w:color="auto"/>
+                                    <w:left w:val="nil"/>
+                                    <w:bottom w:val="single" w:sz="6" w:space="0" w:color="auto"/>
+                                    <w:right w:val="nil"/>
+                                  </w:tcBorders>
+                                  <w:vAlign w:val="center"/>
+                                </w:tcPr>
+                                <w:p>
+                                  <w:pPr>
+                                    <w:jc w:val="center"/>
+                                    <w:rPr>
+                                      <w:sz w:val="16"/>
+                                      <w:szCs w:val="16"/>
+                                    </w:rPr>
+                                  </w:pPr>
+                                  <w:r>
+                                    <w:rPr>
+                                      <w:sz w:val="16"/>
+                                      <w:szCs w:val="16"/>
+                                    </w:rPr>
+                                    <w:t>95% CI Total Max</w:t>
+                                  </w:r>
+                                </w:p>
+                              </w:tc>
+                            </w:tr>
+                            <w:tr>
+                              <w:tc>
+                                <w:tcPr>
+                                  <w:tcW w:w="882" w:type="dxa"/>
+                                  <w:tcBorders>
+                                    <w:top w:val="nil"/>
+                                    <w:left w:val="nil"/>
+                                    <w:bottom w:val="nil"/>
+                                    <w:right w:val="nil"/>
+                                  </w:tcBorders>
+                                </w:tcPr>
+                                <w:p>
+                                  <w:pPr>
+                                    <w:jc w:val="right"/>
+                                    <w:rPr>
+                                      <w:sz w:val="16"/>
+                                      <w:szCs w:val="16"/>
+                                    </w:rPr>
+                                  </w:pPr>
+                                  <w:r>
+                                    <w:rPr>
+                                      <w:sz w:val="16"/>
+                                      <w:szCs w:val="16"/>
+                                    </w:rPr>
+                                    <w:t>91119</w:t>
+                                  </w:r>
+                                </w:p>
+                              </w:tc>
+                              <w:tc>
+                                <w:tcPr>
+                                  <w:tcW w:w="1170" w:type="dxa"/>
+                                  <w:tcBorders>
+                                    <w:top w:val="nil"/>
+                                    <w:left w:val="nil"/>
+                                    <w:bottom w:val="nil"/>
+                                    <w:right w:val="nil"/>
+                                  </w:tcBorders>
+                                </w:tcPr>
+                                <w:p>
+                                  <w:pPr>
+                                    <w:jc w:val="right"/>
+                                    <w:rPr>
+                                      <w:sz w:val="16"/>
+                                      <w:szCs w:val="16"/>
+                                    </w:rPr>
+                                  </w:pPr>
+                                  <w:r>
+                                    <w:rPr>
+                                      <w:sz w:val="16"/>
+                                      <w:szCs w:val="16"/>
+                                    </w:rPr>
+                                    <w:t>1,348,756,642</w:t>
+                                  </w:r>
+                                </w:p>
+                              </w:tc>
+                              <w:tc>
+                                <w:tcPr>
+                                  <w:tcW w:w="1080" w:type="dxa"/>
+                                  <w:tcBorders>
+                                    <w:top w:val="nil"/>
+                                    <w:left w:val="nil"/>
+                                    <w:bottom w:val="nil"/>
+                                    <w:right w:val="nil"/>
+                                  </w:tcBorders>
+                                </w:tcPr>
+                                <w:p>
+                                  <w:pPr>
+                                    <w:jc w:val="right"/>
+                                    <w:rPr>
+                                      <w:sz w:val="16"/>
+                                      <w:szCs w:val="16"/>
+                                    </w:rPr>
+                                  </w:pPr>
+                                  <w:r>
+                                    <w:rPr>
+                                      <w:sz w:val="16"/>
+                                      <w:szCs w:val="16"/>
+                                    </w:rPr>
+                                    <w:t>45,747,277</w:t>
+                                  </w:r>
+                                </w:p>
+                              </w:tc>
+                              <w:tc>
+                                <w:tcPr>
+                                  <w:tcW w:w="1189" w:type="dxa"/>
+                                  <w:tcBorders>
+                                    <w:top w:val="nil"/>
+                                    <w:left w:val="nil"/>
+                                    <w:bottom w:val="nil"/>
+                                    <w:right w:val="nil"/>
+                                  </w:tcBorders>
+                                </w:tcPr>
+                                <w:p>
+                                  <w:pPr>
+                                    <w:jc w:val="right"/>
+                                    <w:rPr>
+                                      <w:color w:val="000000" w:themeColor="text1"/>
+                                      <w:sz w:val="16"/>
+                                      <w:szCs w:val="16"/>
+                                    </w:rPr>
+                                  </w:pPr>
+                                  <w:r>
+                                    <w:rPr>
+                                      <w:color w:val="000000" w:themeColor="text1"/>
+                                      <w:sz w:val="16"/>
+                                      <w:szCs w:val="16"/>
+                                    </w:rPr>
+                                    <w:t>1,258,872,062</w:t>
+                                  </w:r>
+                                </w:p>
+                              </w:tc>
+                              <w:tc>
+                                <w:tcPr>
+                                  <w:tcW w:w="1170" w:type="dxa"/>
+                                  <w:tcBorders>
+                                    <w:top w:val="nil"/>
+                                    <w:left w:val="nil"/>
+                                    <w:bottom w:val="nil"/>
+                                    <w:right w:val="nil"/>
+                                  </w:tcBorders>
+                                </w:tcPr>
+                                <w:p>
+                                  <w:pPr>
+                                    <w:jc w:val="right"/>
+                                    <w:rPr>
+                                      <w:color w:val="000000" w:themeColor="text1"/>
+                                      <w:sz w:val="16"/>
+                                      <w:szCs w:val="16"/>
+                                    </w:rPr>
+                                  </w:pPr>
+                                  <w:r>
+                                    <w:rPr>
+                                      <w:color w:val="000000" w:themeColor="text1"/>
+                                      <w:sz w:val="16"/>
+                                      <w:szCs w:val="16"/>
+                                    </w:rPr>
+                                    <w:t>1,438,641,222</w:t>
+                                  </w:r>
+                                </w:p>
+                              </w:tc>
+                            </w:tr>
+                            <w:tr>
+                              <w:tc>
+                                <w:tcPr>
+                                  <w:tcW w:w="882" w:type="dxa"/>
+                                  <w:tcBorders>
+                                    <w:top w:val="nil"/>
+                                    <w:left w:val="nil"/>
+                                    <w:bottom w:val="nil"/>
+                                    <w:right w:val="nil"/>
+                                  </w:tcBorders>
+                                </w:tcPr>
+                                <w:p>
+                                  <w:pPr>
+                                    <w:jc w:val="right"/>
+                                    <w:rPr>
+                                      <w:sz w:val="16"/>
+                                      <w:szCs w:val="16"/>
+                                    </w:rPr>
+                                  </w:pPr>
+                                  <w:r>
+                                    <w:rPr>
+                                      <w:sz w:val="16"/>
+                                      <w:szCs w:val="16"/>
+                                    </w:rPr>
+                                    <w:t>91120</w:t>
+                                  </w:r>
+                                </w:p>
+                              </w:tc>
+                              <w:tc>
+                                <w:tcPr>
+                                  <w:tcW w:w="1170" w:type="dxa"/>
+                                  <w:tcBorders>
+                                    <w:top w:val="nil"/>
+                                    <w:left w:val="nil"/>
+                                    <w:bottom w:val="nil"/>
+                                    <w:right w:val="nil"/>
+                                  </w:tcBorders>
+                                </w:tcPr>
+                                <w:p>
+                                  <w:pPr>
+                                    <w:jc w:val="right"/>
+                                    <w:rPr>
+                                      <w:sz w:val="16"/>
+                                      <w:szCs w:val="16"/>
+                                    </w:rPr>
+                                  </w:pPr>
+                                  <w:r>
+                                    <w:rPr>
+                                      <w:sz w:val="16"/>
+                                      <w:szCs w:val="16"/>
+                                    </w:rPr>
+                                    <w:t>1,424,313,035</w:t>
+                                  </w:r>
+                                </w:p>
+                              </w:tc>
+                              <w:tc>
+                                <w:tcPr>
+                                  <w:tcW w:w="1080" w:type="dxa"/>
+                                  <w:tcBorders>
+                                    <w:top w:val="nil"/>
+                                    <w:left w:val="nil"/>
+                                    <w:bottom w:val="nil"/>
+                                    <w:right w:val="nil"/>
+                                  </w:tcBorders>
+                                </w:tcPr>
+                                <w:p>
+                                  <w:pPr>
+                                    <w:jc w:val="right"/>
+                                    <w:rPr>
+                                      <w:sz w:val="16"/>
+                                      <w:szCs w:val="16"/>
+                                    </w:rPr>
+                                  </w:pPr>
+                                  <w:r>
+                                    <w:rPr>
+                                      <w:sz w:val="16"/>
+                                      <w:szCs w:val="16"/>
+                                    </w:rPr>
+                                    <w:t>62,541,391</w:t>
+                                  </w:r>
+                                </w:p>
+                              </w:tc>
+                              <w:tc>
+                                <w:tcPr>
+                                  <w:tcW w:w="1189" w:type="dxa"/>
+                                  <w:tcBorders>
+                                    <w:top w:val="nil"/>
+                                    <w:left w:val="nil"/>
+                                    <w:bottom w:val="nil"/>
+                                    <w:right w:val="nil"/>
+                                  </w:tcBorders>
+                                </w:tcPr>
+                                <w:p>
+                                  <w:pPr>
+                                    <w:jc w:val="right"/>
+                                    <w:rPr>
+                                      <w:color w:val="000000" w:themeColor="text1"/>
+                                      <w:sz w:val="16"/>
+                                      <w:szCs w:val="16"/>
+                                    </w:rPr>
+                                  </w:pPr>
+                                  <w:r>
+                                    <w:rPr>
+                                      <w:color w:val="000000" w:themeColor="text1"/>
+                                      <w:sz w:val="16"/>
+                                      <w:szCs w:val="16"/>
+                                    </w:rPr>
+                                    <w:t>1,301,431,258</w:t>
+                                  </w:r>
+                                </w:p>
+                              </w:tc>
+                              <w:tc>
+                                <w:tcPr>
+                                  <w:tcW w:w="1170" w:type="dxa"/>
+                                  <w:tcBorders>
+                                    <w:top w:val="nil"/>
+                                    <w:left w:val="nil"/>
+                                    <w:bottom w:val="nil"/>
+                                    <w:right w:val="nil"/>
+                                  </w:tcBorders>
+                                </w:tcPr>
+                                <w:p>
+                                  <w:pPr>
+                                    <w:jc w:val="right"/>
+                                    <w:rPr>
+                                      <w:color w:val="000000" w:themeColor="text1"/>
+                                      <w:sz w:val="16"/>
+                                      <w:szCs w:val="16"/>
+                                    </w:rPr>
+                                  </w:pPr>
+                                  <w:r>
+                                    <w:rPr>
+                                      <w:color w:val="000000" w:themeColor="text1"/>
+                                      <w:sz w:val="16"/>
+                                      <w:szCs w:val="16"/>
+                                    </w:rPr>
+                                    <w:t>1,547,194,812</w:t>
+                                  </w:r>
+                                </w:p>
+                              </w:tc>
+                            </w:tr>
+                            <w:tr>
+                              <w:tc>
+                                <w:tcPr>
+                                  <w:tcW w:w="882" w:type="dxa"/>
+                                  <w:tcBorders>
+                                    <w:top w:val="nil"/>
+                                    <w:left w:val="nil"/>
+                                    <w:bottom w:val="nil"/>
+                                    <w:right w:val="nil"/>
+                                  </w:tcBorders>
+                                </w:tcPr>
+                                <w:p>
+                                  <w:pPr>
+                                    <w:jc w:val="right"/>
+                                    <w:rPr>
+                                      <w:sz w:val="16"/>
+                                      <w:szCs w:val="16"/>
+                                    </w:rPr>
+                                  </w:pPr>
+                                  <w:r>
+                                    <w:rPr>
+                                      <w:sz w:val="16"/>
+                                      <w:szCs w:val="16"/>
+                                    </w:rPr>
+                                    <w:t>91121</w:t>
+                                  </w:r>
+                                </w:p>
+                              </w:tc>
+                              <w:tc>
+                                <w:tcPr>
+                                  <w:tcW w:w="1170" w:type="dxa"/>
+                                  <w:tcBorders>
+                                    <w:top w:val="nil"/>
+                                    <w:left w:val="nil"/>
+                                    <w:bottom w:val="nil"/>
+                                    <w:right w:val="nil"/>
+                                  </w:tcBorders>
+                                </w:tcPr>
+                                <w:p>
+                                  <w:pPr>
+                                    <w:jc w:val="right"/>
+                                    <w:rPr>
+                                      <w:sz w:val="16"/>
+                                      <w:szCs w:val="16"/>
+                                    </w:rPr>
+                                  </w:pPr>
+                                  <w:r>
+                                    <w:rPr>
+                                      <w:sz w:val="16"/>
+                                      <w:szCs w:val="16"/>
+                                    </w:rPr>
+                                    <w:t>1,413,509,719</w:t>
+                                  </w:r>
+                                </w:p>
+                              </w:tc>
+                              <w:tc>
+                                <w:tcPr>
+                                  <w:tcW w:w="1080" w:type="dxa"/>
+                                  <w:tcBorders>
+                                    <w:top w:val="nil"/>
+                                    <w:left w:val="nil"/>
+                                    <w:bottom w:val="nil"/>
+                                    <w:right w:val="nil"/>
+                                  </w:tcBorders>
+                                </w:tcPr>
+                                <w:p>
+                                  <w:pPr>
+                                    <w:jc w:val="right"/>
+                                    <w:rPr>
+                                      <w:sz w:val="16"/>
+                                      <w:szCs w:val="16"/>
+                                    </w:rPr>
+                                  </w:pPr>
+                                  <w:r>
+                                    <w:rPr>
+                                      <w:sz w:val="16"/>
+                                      <w:szCs w:val="16"/>
+                                    </w:rPr>
+                                    <w:t>41,031,906</w:t>
+                                  </w:r>
+                                </w:p>
+                              </w:tc>
+                              <w:tc>
+                                <w:tcPr>
+                                  <w:tcW w:w="1189" w:type="dxa"/>
+                                  <w:tcBorders>
+                                    <w:top w:val="nil"/>
+                                    <w:left w:val="nil"/>
+                                    <w:bottom w:val="nil"/>
+                                    <w:right w:val="nil"/>
+                                  </w:tcBorders>
+                                </w:tcPr>
+                                <w:p>
+                                  <w:pPr>
+                                    <w:jc w:val="right"/>
+                                    <w:rPr>
+                                      <w:color w:val="000000" w:themeColor="text1"/>
+                                      <w:sz w:val="16"/>
+                                      <w:szCs w:val="16"/>
+                                    </w:rPr>
+                                  </w:pPr>
+                                  <w:r>
+                                    <w:rPr>
+                                      <w:color w:val="000000" w:themeColor="text1"/>
+                                      <w:sz w:val="16"/>
+                                      <w:szCs w:val="16"/>
+                                    </w:rPr>
+                                    <w:t>1,332,889,933</w:t>
+                                  </w:r>
+                                </w:p>
+                              </w:tc>
+                              <w:tc>
+                                <w:tcPr>
+                                  <w:tcW w:w="1170" w:type="dxa"/>
+                                  <w:tcBorders>
+                                    <w:top w:val="nil"/>
+                                    <w:left w:val="nil"/>
+                                    <w:bottom w:val="nil"/>
+                                    <w:right w:val="nil"/>
+                                  </w:tcBorders>
+                                </w:tcPr>
+                                <w:p>
+                                  <w:pPr>
+                                    <w:jc w:val="right"/>
+                                    <w:rPr>
+                                      <w:color w:val="000000" w:themeColor="text1"/>
+                                      <w:sz w:val="16"/>
+                                      <w:szCs w:val="16"/>
+                                    </w:rPr>
+                                  </w:pPr>
+                                  <w:r>
+                                    <w:rPr>
+                                      <w:color w:val="000000" w:themeColor="text1"/>
+                                      <w:sz w:val="16"/>
+                                      <w:szCs w:val="16"/>
+                                    </w:rPr>
+                                    <w:t>1,494,129,505</w:t>
+                                  </w:r>
+                                </w:p>
+                              </w:tc>
+                            </w:tr>
+                            <w:tr>
+                              <w:tc>
+                                <w:tcPr>
+                                  <w:tcW w:w="882" w:type="dxa"/>
+                                  <w:tcBorders>
+                                    <w:top w:val="nil"/>
+                                    <w:left w:val="nil"/>
+                                    <w:bottom w:val="nil"/>
+                                    <w:right w:val="nil"/>
+                                  </w:tcBorders>
+                                </w:tcPr>
+                                <w:p>
+                                  <w:pPr>
+                                    <w:jc w:val="right"/>
+                                    <w:rPr>
+                                      <w:sz w:val="16"/>
+                                      <w:szCs w:val="16"/>
+                                    </w:rPr>
+                                  </w:pPr>
+                                  <w:r>
+                                    <w:rPr>
+                                      <w:sz w:val="16"/>
+                                      <w:szCs w:val="16"/>
+                                    </w:rPr>
+                                    <w:t>91122</w:t>
+                                  </w:r>
+                                </w:p>
+                              </w:tc>
+                              <w:tc>
+                                <w:tcPr>
+                                  <w:tcW w:w="1170" w:type="dxa"/>
+                                  <w:tcBorders>
+                                    <w:top w:val="nil"/>
+                                    <w:left w:val="nil"/>
+                                    <w:bottom w:val="nil"/>
+                                    <w:right w:val="nil"/>
+                                  </w:tcBorders>
+                                </w:tcPr>
+                                <w:p>
+                                  <w:pPr>
+                                    <w:jc w:val="right"/>
+                                    <w:rPr>
+                                      <w:sz w:val="16"/>
+                                      <w:szCs w:val="16"/>
+                                    </w:rPr>
+                                  </w:pPr>
+                                  <w:r>
+                                    <w:rPr>
+                                      <w:sz w:val="16"/>
+                                      <w:szCs w:val="16"/>
+                                    </w:rPr>
+                                    <w:t>1,394,883,264</w:t>
+                                  </w:r>
+                                </w:p>
+                              </w:tc>
+                              <w:tc>
+                                <w:tcPr>
+                                  <w:tcW w:w="1080" w:type="dxa"/>
+                                  <w:tcBorders>
+                                    <w:top w:val="nil"/>
+                                    <w:left w:val="nil"/>
+                                    <w:bottom w:val="nil"/>
+                                    <w:right w:val="nil"/>
+                                  </w:tcBorders>
+                                </w:tcPr>
+                                <w:p>
+                                  <w:pPr>
+                                    <w:jc w:val="right"/>
+                                    <w:rPr>
+                                      <w:sz w:val="16"/>
+                                      <w:szCs w:val="16"/>
+                                    </w:rPr>
+                                  </w:pPr>
+                                  <w:r>
+                                    <w:rPr>
+                                      <w:sz w:val="16"/>
+                                      <w:szCs w:val="16"/>
+                                    </w:rPr>
+                                    <w:t>47,801,906</w:t>
+                                  </w:r>
+                                </w:p>
+                              </w:tc>
+                              <w:tc>
+                                <w:tcPr>
+                                  <w:tcW w:w="1189" w:type="dxa"/>
+                                  <w:tcBorders>
+                                    <w:top w:val="nil"/>
+                                    <w:left w:val="nil"/>
+                                    <w:bottom w:val="nil"/>
+                                    <w:right w:val="nil"/>
+                                  </w:tcBorders>
+                                </w:tcPr>
+                                <w:p>
+                                  <w:pPr>
+                                    <w:jc w:val="right"/>
+                                    <w:rPr>
+                                      <w:color w:val="000000" w:themeColor="text1"/>
+                                      <w:sz w:val="16"/>
+                                      <w:szCs w:val="16"/>
+                                    </w:rPr>
+                                  </w:pPr>
+                                  <w:r>
+                                    <w:rPr>
+                                      <w:color w:val="000000" w:themeColor="text1"/>
+                                      <w:sz w:val="16"/>
+                                      <w:szCs w:val="16"/>
+                                    </w:rPr>
+                                    <w:t>1,300,961,734</w:t>
+                                  </w:r>
+                                </w:p>
+                              </w:tc>
+                              <w:tc>
+                                <w:tcPr>
+                                  <w:tcW w:w="1170" w:type="dxa"/>
+                                  <w:tcBorders>
+                                    <w:top w:val="nil"/>
+                                    <w:left w:val="nil"/>
+                                    <w:bottom w:val="nil"/>
+                                    <w:right w:val="nil"/>
+                                  </w:tcBorders>
+                                </w:tcPr>
+                                <w:p>
+                                  <w:pPr>
+                                    <w:jc w:val="right"/>
+                                    <w:rPr>
+                                      <w:color w:val="000000" w:themeColor="text1"/>
+                                      <w:sz w:val="16"/>
+                                      <w:szCs w:val="16"/>
+                                    </w:rPr>
+                                  </w:pPr>
+                                  <w:r>
+                                    <w:rPr>
+                                      <w:color w:val="000000" w:themeColor="text1"/>
+                                      <w:sz w:val="16"/>
+                                      <w:szCs w:val="16"/>
+                                    </w:rPr>
+                                    <w:t>1,488,804,795</w:t>
+                                  </w:r>
+                                </w:p>
+                              </w:tc>
+                            </w:tr>
+                            <w:tr>
+                              <w:tc>
+                                <w:tcPr>
+                                  <w:tcW w:w="882" w:type="dxa"/>
+                                  <w:tcBorders>
+                                    <w:top w:val="nil"/>
+                                    <w:left w:val="nil"/>
+                                    <w:bottom w:val="nil"/>
+                                    <w:right w:val="nil"/>
+                                  </w:tcBorders>
+                                </w:tcPr>
+                                <w:p>
+                                  <w:pPr>
+                                    <w:jc w:val="right"/>
+                                    <w:rPr>
+                                      <w:sz w:val="16"/>
+                                      <w:szCs w:val="16"/>
+                                    </w:rPr>
+                                  </w:pPr>
+                                  <w:r>
+                                    <w:rPr>
+                                      <w:sz w:val="16"/>
+                                      <w:szCs w:val="16"/>
+                                    </w:rPr>
+                                    <w:t>91123</w:t>
+                                  </w:r>
+                                </w:p>
+                              </w:tc>
+                              <w:tc>
+                                <w:tcPr>
+                                  <w:tcW w:w="1170" w:type="dxa"/>
+                                  <w:tcBorders>
+                                    <w:top w:val="nil"/>
+                                    <w:left w:val="nil"/>
+                                    <w:bottom w:val="nil"/>
+                                    <w:right w:val="nil"/>
+                                  </w:tcBorders>
+                                </w:tcPr>
+                                <w:p>
+                                  <w:pPr>
+                                    <w:jc w:val="right"/>
+                                    <w:rPr>
+                                      <w:sz w:val="16"/>
+                                      <w:szCs w:val="16"/>
+                                    </w:rPr>
+                                  </w:pPr>
+                                  <w:r>
+                                    <w:rPr>
+                                      <w:sz w:val="16"/>
+                                      <w:szCs w:val="16"/>
+                                    </w:rPr>
+                                    <w:t>1,394,527,076</w:t>
+                                  </w:r>
+                                </w:p>
+                              </w:tc>
+                              <w:tc>
+                                <w:tcPr>
+                                  <w:tcW w:w="1080" w:type="dxa"/>
+                                  <w:tcBorders>
+                                    <w:top w:val="nil"/>
+                                    <w:left w:val="nil"/>
+                                    <w:bottom w:val="nil"/>
+                                    <w:right w:val="nil"/>
+                                  </w:tcBorders>
+                                </w:tcPr>
+                                <w:p>
+                                  <w:pPr>
+                                    <w:jc w:val="right"/>
+                                    <w:rPr>
+                                      <w:sz w:val="16"/>
+                                      <w:szCs w:val="16"/>
+                                    </w:rPr>
+                                  </w:pPr>
+                                  <w:r>
+                                    <w:rPr>
+                                      <w:sz w:val="16"/>
+                                      <w:szCs w:val="16"/>
+                                    </w:rPr>
+                                    <w:t>46,003,675</w:t>
+                                  </w:r>
+                                </w:p>
+                              </w:tc>
+                              <w:tc>
+                                <w:tcPr>
+                                  <w:tcW w:w="1189" w:type="dxa"/>
+                                  <w:tcBorders>
+                                    <w:top w:val="nil"/>
+                                    <w:left w:val="nil"/>
+                                    <w:bottom w:val="nil"/>
+                                    <w:right w:val="nil"/>
+                                  </w:tcBorders>
+                                </w:tcPr>
+                                <w:p>
+                                  <w:pPr>
+                                    <w:jc w:val="right"/>
+                                    <w:rPr>
+                                      <w:color w:val="000000" w:themeColor="text1"/>
+                                      <w:sz w:val="16"/>
+                                      <w:szCs w:val="16"/>
+                                    </w:rPr>
+                                  </w:pPr>
+                                  <w:r>
+                                    <w:rPr>
+                                      <w:color w:val="000000" w:themeColor="text1"/>
+                                      <w:sz w:val="16"/>
+                                      <w:szCs w:val="16"/>
+                                    </w:rPr>
+                                    <w:t>1,304,138,723</w:t>
+                                  </w:r>
+                                </w:p>
+                              </w:tc>
+                              <w:tc>
+                                <w:tcPr>
+                                  <w:tcW w:w="1170" w:type="dxa"/>
+                                  <w:tcBorders>
+                                    <w:top w:val="nil"/>
+                                    <w:left w:val="nil"/>
+                                    <w:bottom w:val="nil"/>
+                                    <w:right w:val="nil"/>
+                                  </w:tcBorders>
+                                </w:tcPr>
+                                <w:p>
+                                  <w:pPr>
+                                    <w:jc w:val="right"/>
+                                    <w:rPr>
+                                      <w:color w:val="000000" w:themeColor="text1"/>
+                                      <w:sz w:val="16"/>
+                                      <w:szCs w:val="16"/>
+                                    </w:rPr>
+                                  </w:pPr>
+                                  <w:r>
+                                    <w:rPr>
+                                      <w:color w:val="000000" w:themeColor="text1"/>
+                                      <w:sz w:val="16"/>
+                                      <w:szCs w:val="16"/>
+                                    </w:rPr>
+                                    <w:t>1,484,915,428</w:t>
+                                  </w:r>
+                                </w:p>
+                              </w:tc>
+                            </w:tr>
+                            <w:tr>
+                              <w:tc>
+                                <w:tcPr>
+                                  <w:tcW w:w="882" w:type="dxa"/>
+                                  <w:tcBorders>
+                                    <w:top w:val="nil"/>
+                                    <w:left w:val="nil"/>
+                                    <w:bottom w:val="nil"/>
+                                    <w:right w:val="nil"/>
+                                  </w:tcBorders>
+                                </w:tcPr>
+                                <w:p>
+                                  <w:pPr>
+                                    <w:jc w:val="right"/>
+                                    <w:rPr>
+                                      <w:sz w:val="16"/>
+                                      <w:szCs w:val="16"/>
+                                    </w:rPr>
+                                  </w:pPr>
+                                  <w:r>
+                                    <w:rPr>
+                                      <w:sz w:val="16"/>
+                                      <w:szCs w:val="16"/>
+                                    </w:rPr>
+                                    <w:t>Sales</w:t>
+                                  </w:r>
+                                </w:p>
+                              </w:tc>
+                              <w:tc>
+                                <w:tcPr>
+                                  <w:tcW w:w="1170" w:type="dxa"/>
+                                  <w:tcBorders>
+                                    <w:top w:val="nil"/>
+                                    <w:left w:val="nil"/>
+                                    <w:bottom w:val="nil"/>
+                                    <w:right w:val="nil"/>
+                                  </w:tcBorders>
+                                </w:tcPr>
+                                <w:p>
+                                  <w:pPr>
+                                    <w:jc w:val="right"/>
+                                    <w:rPr>
+                                      <w:sz w:val="16"/>
+                                      <w:szCs w:val="16"/>
+                                    </w:rPr>
+                                  </w:pPr>
+                                  <w:r>
+                                    <w:rPr>
+                                      <w:sz w:val="16"/>
+                                      <w:szCs w:val="16"/>
+                                    </w:rPr>
+                                    <w:t>1,388,810,308</w:t>
+                                  </w:r>
+                                </w:p>
+                              </w:tc>
+                              <w:tc>
+                                <w:tcPr>
+                                  <w:tcW w:w="1080" w:type="dxa"/>
+                                  <w:tcBorders>
+                                    <w:top w:val="nil"/>
+                                    <w:left w:val="nil"/>
+                                    <w:bottom w:val="nil"/>
+                                    <w:right w:val="nil"/>
+                                  </w:tcBorders>
+                                </w:tcPr>
+                                <w:p>
+                                  <w:pPr>
+                                    <w:jc w:val="right"/>
+                                    <w:rPr>
+                                      <w:sz w:val="16"/>
+                                      <w:szCs w:val="16"/>
+                                    </w:rPr>
+                                  </w:pPr>
+                                </w:p>
+                              </w:tc>
+                              <w:tc>
+                                <w:tcPr>
+                                  <w:tcW w:w="1189" w:type="dxa"/>
+                                  <w:tcBorders>
+                                    <w:top w:val="nil"/>
+                                    <w:left w:val="nil"/>
+                                    <w:bottom w:val="nil"/>
+                                    <w:right w:val="nil"/>
+                                  </w:tcBorders>
+                                </w:tcPr>
+                                <w:p>
+                                  <w:pPr>
+                                    <w:jc w:val="right"/>
+                                    <w:rPr>
+                                      <w:color w:val="000000" w:themeColor="text1"/>
+                                      <w:sz w:val="16"/>
+                                      <w:szCs w:val="16"/>
+                                    </w:rPr>
+                                  </w:pPr>
+                                </w:p>
+                              </w:tc>
+                              <w:tc>
+                                <w:tcPr>
+                                  <w:tcW w:w="1170" w:type="dxa"/>
+                                  <w:tcBorders>
+                                    <w:top w:val="nil"/>
+                                    <w:left w:val="nil"/>
+                                    <w:bottom w:val="nil"/>
+                                    <w:right w:val="nil"/>
+                                  </w:tcBorders>
+                                </w:tcPr>
+                                <w:p>
+                                  <w:pPr>
+                                    <w:jc w:val="right"/>
+                                    <w:rPr>
+                                      <w:color w:val="000000" w:themeColor="text1"/>
+                                      <w:sz w:val="16"/>
+                                      <w:szCs w:val="16"/>
+                                    </w:rPr>
+                                  </w:pPr>
+                                </w:p>
+                              </w:tc>
+                            </w:tr>
+                            <w:tr>
+                              <w:tc>
+                                <w:tcPr>
+                                  <w:tcW w:w="882" w:type="dxa"/>
+                                  <w:tcBorders>
+                                    <w:top w:val="nil"/>
+                                    <w:left w:val="nil"/>
+                                    <w:bottom w:val="nil"/>
+                                    <w:right w:val="nil"/>
+                                  </w:tcBorders>
+                                </w:tcPr>
+                                <w:p>
+                                  <w:pPr>
+                                    <w:jc w:val="right"/>
+                                    <w:rPr>
+                                      <w:sz w:val="16"/>
+                                      <w:szCs w:val="16"/>
+                                    </w:rPr>
+                                  </w:pPr>
+                                  <w:r>
+                                    <w:rPr>
+                                      <w:sz w:val="16"/>
+                                      <w:szCs w:val="16"/>
+                                    </w:rPr>
+                                    <w:t>91119</w:t>
+                                  </w:r>
+                                </w:p>
+                              </w:tc>
+                              <w:tc>
+                                <w:tcPr>
+                                  <w:tcW w:w="1170" w:type="dxa"/>
+                                  <w:tcBorders>
+                                    <w:top w:val="nil"/>
+                                    <w:left w:val="nil"/>
+                                    <w:bottom w:val="nil"/>
+                                    <w:right w:val="nil"/>
+                                  </w:tcBorders>
+                                </w:tcPr>
+                                <w:p>
+                                  <w:pPr>
+                                    <w:jc w:val="right"/>
+                                    <w:rPr>
+                                      <w:sz w:val="16"/>
+                                      <w:szCs w:val="16"/>
+                                    </w:rPr>
+                                  </w:pPr>
+                                  <w:r>
+                                    <w:rPr>
+                                      <w:sz w:val="16"/>
+                                      <w:szCs w:val="16"/>
+                                    </w:rPr>
+                                    <w:t>1,754,954,823</w:t>
+                                  </w:r>
+                                </w:p>
+                              </w:tc>
+                              <w:tc>
+                                <w:tcPr>
+                                  <w:tcW w:w="1080" w:type="dxa"/>
+                                  <w:tcBorders>
+                                    <w:top w:val="nil"/>
+                                    <w:left w:val="nil"/>
+                                    <w:bottom w:val="nil"/>
+                                    <w:right w:val="nil"/>
+                                  </w:tcBorders>
+                                </w:tcPr>
+                                <w:p>
+                                  <w:pPr>
+                                    <w:jc w:val="right"/>
+                                    <w:rPr>
+                                      <w:sz w:val="16"/>
+                                      <w:szCs w:val="16"/>
+                                    </w:rPr>
+                                  </w:pPr>
+                                  <w:r>
+                                    <w:rPr>
+                                      <w:sz w:val="16"/>
+                                      <w:szCs w:val="16"/>
+                                    </w:rPr>
+                                    <w:t>10,238,880</w:t>
+                                  </w:r>
+                                </w:p>
+                              </w:tc>
+                              <w:tc>
+                                <w:tcPr>
+                                  <w:tcW w:w="1189" w:type="dxa"/>
+                                  <w:tcBorders>
+                                    <w:top w:val="nil"/>
+                                    <w:left w:val="nil"/>
+                                    <w:bottom w:val="nil"/>
+                                    <w:right w:val="nil"/>
+                                  </w:tcBorders>
+                                </w:tcPr>
+                                <w:p>
+                                  <w:pPr>
+                                    <w:jc w:val="right"/>
+                                    <w:rPr>
+                                      <w:color w:val="000000" w:themeColor="text1"/>
+                                      <w:sz w:val="16"/>
+                                      <w:szCs w:val="16"/>
+                                    </w:rPr>
+                                  </w:pPr>
+                                  <w:r>
+                                    <w:rPr>
+                                      <w:color w:val="000000" w:themeColor="text1"/>
+                                      <w:sz w:val="16"/>
+                                      <w:szCs w:val="16"/>
+                                    </w:rPr>
+                                    <w:t>1,739,327,957</w:t>
+                                  </w:r>
+                                </w:p>
+                              </w:tc>
+                              <w:tc>
+                                <w:tcPr>
+                                  <w:tcW w:w="1170" w:type="dxa"/>
+                                  <w:tcBorders>
+                                    <w:top w:val="nil"/>
+                                    <w:left w:val="nil"/>
+                                    <w:bottom w:val="nil"/>
+                                    <w:right w:val="nil"/>
+                                  </w:tcBorders>
+                                </w:tcPr>
+                                <w:p>
+                                  <w:pPr>
+                                    <w:jc w:val="right"/>
+                                    <w:rPr>
+                                      <w:color w:val="000000" w:themeColor="text1"/>
+                                      <w:sz w:val="16"/>
+                                      <w:szCs w:val="16"/>
+                                    </w:rPr>
+                                  </w:pPr>
+                                  <w:r>
+                                    <w:rPr>
+                                      <w:color w:val="000000" w:themeColor="text1"/>
+                                      <w:sz w:val="16"/>
+                                      <w:szCs w:val="16"/>
+                                    </w:rPr>
+                                    <w:t>1,779,562,806</w:t>
+                                  </w:r>
+                                </w:p>
+                              </w:tc>
+                            </w:tr>
+                            <w:tr>
+                              <w:tc>
+                                <w:tcPr>
+                                  <w:tcW w:w="882" w:type="dxa"/>
+                                  <w:tcBorders>
+                                    <w:top w:val="nil"/>
+                                    <w:left w:val="nil"/>
+                                    <w:bottom w:val="nil"/>
+                                    <w:right w:val="nil"/>
+                                  </w:tcBorders>
+                                </w:tcPr>
+                                <w:p>
+                                  <w:pPr>
+                                    <w:jc w:val="right"/>
+                                    <w:rPr>
+                                      <w:sz w:val="16"/>
+                                      <w:szCs w:val="16"/>
+                                    </w:rPr>
+                                  </w:pPr>
+                                  <w:r>
+                                    <w:rPr>
+                                      <w:sz w:val="16"/>
+                                      <w:szCs w:val="16"/>
+                                    </w:rPr>
+                                    <w:t>91120</w:t>
+                                  </w:r>
+                                </w:p>
+                              </w:tc>
+                              <w:tc>
+                                <w:tcPr>
+                                  <w:tcW w:w="1170" w:type="dxa"/>
+                                  <w:tcBorders>
+                                    <w:top w:val="nil"/>
+                                    <w:left w:val="nil"/>
+                                    <w:bottom w:val="nil"/>
+                                    <w:right w:val="nil"/>
+                                  </w:tcBorders>
+                                </w:tcPr>
+                                <w:p>
+                                  <w:pPr>
+                                    <w:jc w:val="right"/>
+                                    <w:rPr>
+                                      <w:sz w:val="16"/>
+                                      <w:szCs w:val="16"/>
+                                    </w:rPr>
+                                  </w:pPr>
+                                  <w:r>
+                                    <w:rPr>
+                                      <w:sz w:val="16"/>
+                                      <w:szCs w:val="16"/>
+                                    </w:rPr>
+                                    <w:t>1,747,186,709</w:t>
+                                  </w:r>
+                                </w:p>
+                              </w:tc>
+                              <w:tc>
+                                <w:tcPr>
+                                  <w:tcW w:w="1080" w:type="dxa"/>
+                                  <w:tcBorders>
+                                    <w:top w:val="nil"/>
+                                    <w:left w:val="nil"/>
+                                    <w:bottom w:val="nil"/>
+                                    <w:right w:val="nil"/>
+                                  </w:tcBorders>
+                                </w:tcPr>
+                                <w:p>
+                                  <w:pPr>
+                                    <w:jc w:val="right"/>
+                                    <w:rPr>
+                                      <w:sz w:val="16"/>
+                                      <w:szCs w:val="16"/>
+                                    </w:rPr>
+                                  </w:pPr>
+                                  <w:r>
+                                    <w:rPr>
+                                      <w:sz w:val="16"/>
+                                      <w:szCs w:val="16"/>
+                                    </w:rPr>
+                                    <w:t>10,200,891</w:t>
+                                  </w:r>
+                                </w:p>
+                              </w:tc>
+                              <w:tc>
+                                <w:tcPr>
+                                  <w:tcW w:w="1189" w:type="dxa"/>
+                                  <w:tcBorders>
+                                    <w:top w:val="nil"/>
+                                    <w:left w:val="nil"/>
+                                    <w:bottom w:val="nil"/>
+                                    <w:right w:val="nil"/>
+                                  </w:tcBorders>
+                                </w:tcPr>
+                                <w:p>
+                                  <w:pPr>
+                                    <w:jc w:val="right"/>
+                                    <w:rPr>
+                                      <w:color w:val="000000" w:themeColor="text1"/>
+                                      <w:sz w:val="16"/>
+                                      <w:szCs w:val="16"/>
+                                    </w:rPr>
+                                  </w:pPr>
+                                  <w:r>
+                                    <w:rPr>
+                                      <w:color w:val="000000" w:themeColor="text1"/>
+                                      <w:sz w:val="16"/>
+                                      <w:szCs w:val="16"/>
+                                    </w:rPr>
+                                    <w:t>1,727,143,924</w:t>
+                                  </w:r>
+                                </w:p>
+                              </w:tc>
+                              <w:tc>
+                                <w:tcPr>
+                                  <w:tcW w:w="1170" w:type="dxa"/>
+                                  <w:tcBorders>
+                                    <w:top w:val="nil"/>
+                                    <w:left w:val="nil"/>
+                                    <w:bottom w:val="nil"/>
+                                    <w:right w:val="nil"/>
+                                  </w:tcBorders>
+                                </w:tcPr>
+                                <w:p>
+                                  <w:pPr>
+                                    <w:jc w:val="right"/>
+                                    <w:rPr>
+                                      <w:color w:val="000000" w:themeColor="text1"/>
+                                      <w:sz w:val="16"/>
+                                      <w:szCs w:val="16"/>
+                                    </w:rPr>
+                                  </w:pPr>
+                                  <w:r>
+                                    <w:rPr>
+                                      <w:color w:val="000000" w:themeColor="text1"/>
+                                      <w:sz w:val="16"/>
+                                      <w:szCs w:val="16"/>
+                                    </w:rPr>
+                                    <w:t>1,767,229,494</w:t>
+                                  </w:r>
+                                </w:p>
+                              </w:tc>
+                            </w:tr>
+                            <w:tr>
+                              <w:tc>
+                                <w:tcPr>
+                                  <w:tcW w:w="882" w:type="dxa"/>
+                                  <w:tcBorders>
+                                    <w:top w:val="nil"/>
+                                    <w:left w:val="nil"/>
+                                    <w:bottom w:val="nil"/>
+                                    <w:right w:val="nil"/>
+                                  </w:tcBorders>
+                                </w:tcPr>
+                                <w:p>
+                                  <w:pPr>
+                                    <w:jc w:val="right"/>
+                                    <w:rPr>
+                                      <w:sz w:val="16"/>
+                                      <w:szCs w:val="16"/>
+                                    </w:rPr>
+                                  </w:pPr>
+                                  <w:r>
+                                    <w:rPr>
+                                      <w:sz w:val="16"/>
+                                      <w:szCs w:val="16"/>
+                                    </w:rPr>
+                                    <w:t>91121</w:t>
+                                  </w:r>
+                                </w:p>
+                              </w:tc>
+                              <w:tc>
+                                <w:tcPr>
+                                  <w:tcW w:w="1170" w:type="dxa"/>
+                                  <w:tcBorders>
+                                    <w:top w:val="nil"/>
+                                    <w:left w:val="nil"/>
+                                    <w:bottom w:val="nil"/>
+                                    <w:right w:val="nil"/>
+                                  </w:tcBorders>
+                                </w:tcPr>
+                                <w:p>
+                                  <w:pPr>
+                                    <w:jc w:val="right"/>
+                                    <w:rPr>
+                                      <w:sz w:val="16"/>
+                                      <w:szCs w:val="16"/>
+                                    </w:rPr>
+                                  </w:pPr>
+                                  <w:r>
+                                    <w:rPr>
+                                      <w:sz w:val="16"/>
+                                      <w:szCs w:val="16"/>
+                                    </w:rPr>
+                                    <w:t>1,756,459,181</w:t>
+                                  </w:r>
+                                </w:p>
+                              </w:tc>
+                              <w:tc>
+                                <w:tcPr>
+                                  <w:tcW w:w="1080" w:type="dxa"/>
+                                  <w:tcBorders>
+                                    <w:top w:val="nil"/>
+                                    <w:left w:val="nil"/>
+                                    <w:bottom w:val="nil"/>
+                                    <w:right w:val="nil"/>
+                                  </w:tcBorders>
+                                </w:tcPr>
+                                <w:p>
+                                  <w:pPr>
+                                    <w:jc w:val="right"/>
+                                    <w:rPr>
+                                      <w:sz w:val="16"/>
+                                      <w:szCs w:val="16"/>
+                                    </w:rPr>
+                                  </w:pPr>
+                                  <w:r>
+                                    <w:rPr>
+                                      <w:sz w:val="16"/>
+                                      <w:szCs w:val="16"/>
+                                    </w:rPr>
+                                    <w:t>10,649,488</w:t>
+                                  </w:r>
+                                </w:p>
+                              </w:tc>
+                              <w:tc>
+                                <w:tcPr>
+                                  <w:tcW w:w="1189" w:type="dxa"/>
+                                  <w:tcBorders>
+                                    <w:top w:val="nil"/>
+                                    <w:left w:val="nil"/>
+                                    <w:bottom w:val="nil"/>
+                                    <w:right w:val="nil"/>
+                                  </w:tcBorders>
+                                </w:tcPr>
+                                <w:p>
+                                  <w:pPr>
+                                    <w:jc w:val="right"/>
+                                    <w:rPr>
+                                      <w:color w:val="000000" w:themeColor="text1"/>
+                                      <w:sz w:val="16"/>
+                                      <w:szCs w:val="16"/>
+                                    </w:rPr>
+                                  </w:pPr>
+                                  <w:r>
+                                    <w:rPr>
+                                      <w:color w:val="000000" w:themeColor="text1"/>
+                                      <w:sz w:val="16"/>
+                                      <w:szCs w:val="16"/>
+                                    </w:rPr>
+                                    <w:t>1,735,534,989</w:t>
+                                  </w:r>
+                                </w:p>
+                              </w:tc>
+                              <w:tc>
+                                <w:tcPr>
+                                  <w:tcW w:w="1170" w:type="dxa"/>
+                                  <w:tcBorders>
+                                    <w:top w:val="nil"/>
+                                    <w:left w:val="nil"/>
+                                    <w:bottom w:val="nil"/>
+                                    <w:right w:val="nil"/>
+                                  </w:tcBorders>
+                                </w:tcPr>
+                                <w:p>
+                                  <w:pPr>
+                                    <w:jc w:val="right"/>
+                                    <w:rPr>
+                                      <w:color w:val="000000" w:themeColor="text1"/>
+                                      <w:sz w:val="16"/>
+                                      <w:szCs w:val="16"/>
+                                    </w:rPr>
+                                  </w:pPr>
+                                  <w:r>
+                                    <w:rPr>
+                                      <w:color w:val="000000" w:themeColor="text1"/>
+                                      <w:sz w:val="16"/>
+                                      <w:szCs w:val="16"/>
+                                    </w:rPr>
+                                    <w:t>1,777,383,373</w:t>
+                                  </w:r>
+                                </w:p>
+                              </w:tc>
+                            </w:tr>
+                            <w:tr>
+                              <w:tc>
+                                <w:tcPr>
+                                  <w:tcW w:w="882" w:type="dxa"/>
+                                  <w:tcBorders>
+                                    <w:top w:val="nil"/>
+                                    <w:left w:val="nil"/>
+                                    <w:bottom w:val="nil"/>
+                                    <w:right w:val="nil"/>
+                                  </w:tcBorders>
+                                </w:tcPr>
+                                <w:p>
+                                  <w:pPr>
+                                    <w:jc w:val="right"/>
+                                    <w:rPr>
+                                      <w:sz w:val="16"/>
+                                      <w:szCs w:val="16"/>
+                                    </w:rPr>
+                                  </w:pPr>
+                                  <w:r>
+                                    <w:rPr>
+                                      <w:sz w:val="16"/>
+                                      <w:szCs w:val="16"/>
+                                    </w:rPr>
+                                    <w:t>91122</w:t>
+                                  </w:r>
+                                </w:p>
+                              </w:tc>
+                              <w:tc>
+                                <w:tcPr>
+                                  <w:tcW w:w="1170" w:type="dxa"/>
+                                  <w:tcBorders>
+                                    <w:top w:val="nil"/>
+                                    <w:left w:val="nil"/>
+                                    <w:bottom w:val="nil"/>
+                                    <w:right w:val="nil"/>
+                                  </w:tcBorders>
+                                </w:tcPr>
+                                <w:p>
+                                  <w:pPr>
+                                    <w:jc w:val="right"/>
+                                    <w:rPr>
+                                      <w:sz w:val="16"/>
+                                      <w:szCs w:val="16"/>
+                                    </w:rPr>
+                                  </w:pPr>
+                                  <w:r>
+                                    <w:rPr>
+                                      <w:sz w:val="16"/>
+                                      <w:szCs w:val="16"/>
+                                    </w:rPr>
+                                    <w:t>1,753,740,854</w:t>
+                                  </w:r>
+                                </w:p>
+                              </w:tc>
+                              <w:tc>
+                                <w:tcPr>
+                                  <w:tcW w:w="1080" w:type="dxa"/>
+                                  <w:tcBorders>
+                                    <w:top w:val="nil"/>
+                                    <w:left w:val="nil"/>
+                                    <w:bottom w:val="nil"/>
+                                    <w:right w:val="nil"/>
+                                  </w:tcBorders>
+                                </w:tcPr>
+                                <w:p>
+                                  <w:pPr>
+                                    <w:jc w:val="right"/>
+                                    <w:rPr>
+                                      <w:sz w:val="16"/>
+                                      <w:szCs w:val="16"/>
+                                    </w:rPr>
+                                  </w:pPr>
+                                  <w:r>
+                                    <w:rPr>
+                                      <w:sz w:val="16"/>
+                                      <w:szCs w:val="16"/>
+                                    </w:rPr>
+                                    <w:t>9,938,577</w:t>
+                                  </w:r>
+                                </w:p>
+                              </w:tc>
+                              <w:tc>
+                                <w:tcPr>
+                                  <w:tcW w:w="1189" w:type="dxa"/>
+                                  <w:tcBorders>
+                                    <w:top w:val="nil"/>
+                                    <w:left w:val="nil"/>
+                                    <w:bottom w:val="nil"/>
+                                    <w:right w:val="nil"/>
+                                  </w:tcBorders>
+                                </w:tcPr>
+                                <w:p>
+                                  <w:pPr>
+                                    <w:jc w:val="right"/>
+                                    <w:rPr>
+                                      <w:color w:val="000000" w:themeColor="text1"/>
+                                      <w:sz w:val="16"/>
+                                      <w:szCs w:val="16"/>
+                                    </w:rPr>
+                                  </w:pPr>
+                                  <w:r>
+                                    <w:rPr>
+                                      <w:color w:val="000000" w:themeColor="text1"/>
+                                      <w:sz w:val="16"/>
+                                      <w:szCs w:val="16"/>
+                                    </w:rPr>
+                                    <w:t>1,734,213,467</w:t>
+                                  </w:r>
+                                </w:p>
+                              </w:tc>
+                              <w:tc>
+                                <w:tcPr>
+                                  <w:tcW w:w="1170" w:type="dxa"/>
+                                  <w:tcBorders>
+                                    <w:top w:val="nil"/>
+                                    <w:left w:val="nil"/>
+                                    <w:bottom w:val="nil"/>
+                                    <w:right w:val="nil"/>
+                                  </w:tcBorders>
+                                </w:tcPr>
+                                <w:p>
+                                  <w:pPr>
+                                    <w:jc w:val="right"/>
+                                    <w:rPr>
+                                      <w:color w:val="000000" w:themeColor="text1"/>
+                                      <w:sz w:val="16"/>
+                                      <w:szCs w:val="16"/>
+                                    </w:rPr>
+                                  </w:pPr>
+                                  <w:r>
+                                    <w:rPr>
+                                      <w:color w:val="000000" w:themeColor="text1"/>
+                                      <w:sz w:val="16"/>
+                                      <w:szCs w:val="16"/>
+                                    </w:rPr>
+                                    <w:t>1,773,268,241</w:t>
+                                  </w:r>
+                                </w:p>
+                              </w:tc>
+                            </w:tr>
+                            <w:tr>
+                              <w:tc>
+                                <w:tcPr>
+                                  <w:tcW w:w="882" w:type="dxa"/>
+                                  <w:tcBorders>
+                                    <w:top w:val="nil"/>
+                                    <w:left w:val="nil"/>
+                                    <w:bottom w:val="nil"/>
+                                    <w:right w:val="nil"/>
+                                  </w:tcBorders>
+                                </w:tcPr>
+                                <w:p>
+                                  <w:pPr>
+                                    <w:jc w:val="right"/>
+                                    <w:rPr>
+                                      <w:sz w:val="16"/>
+                                      <w:szCs w:val="16"/>
+                                    </w:rPr>
+                                  </w:pPr>
+                                  <w:r>
+                                    <w:rPr>
+                                      <w:sz w:val="16"/>
+                                      <w:szCs w:val="16"/>
+                                    </w:rPr>
+                                    <w:t>91123</w:t>
+                                  </w:r>
+                                </w:p>
+                              </w:tc>
+                              <w:tc>
+                                <w:tcPr>
+                                  <w:tcW w:w="1170" w:type="dxa"/>
+                                  <w:tcBorders>
+                                    <w:top w:val="nil"/>
+                                    <w:left w:val="nil"/>
+                                    <w:bottom w:val="nil"/>
+                                    <w:right w:val="nil"/>
+                                  </w:tcBorders>
+                                </w:tcPr>
+                                <w:p>
+                                  <w:pPr>
+                                    <w:jc w:val="right"/>
+                                    <w:rPr>
+                                      <w:sz w:val="16"/>
+                                      <w:szCs w:val="16"/>
+                                    </w:rPr>
+                                  </w:pPr>
+                                  <w:r>
+                                    <w:rPr>
+                                      <w:sz w:val="16"/>
+                                      <w:szCs w:val="16"/>
+                                    </w:rPr>
+                                    <w:t>1,773,269,453</w:t>
+                                  </w:r>
+                                </w:p>
+                              </w:tc>
+                              <w:tc>
+                                <w:tcPr>
+                                  <w:tcW w:w="1080" w:type="dxa"/>
+                                  <w:tcBorders>
+                                    <w:top w:val="nil"/>
+                                    <w:left w:val="nil"/>
+                                    <w:bottom w:val="nil"/>
+                                    <w:right w:val="nil"/>
+                                  </w:tcBorders>
+                                </w:tcPr>
+                                <w:p>
+                                  <w:pPr>
+                                    <w:jc w:val="right"/>
+                                    <w:rPr>
+                                      <w:sz w:val="16"/>
+                                      <w:szCs w:val="16"/>
+                                    </w:rPr>
+                                  </w:pPr>
+                                  <w:r>
+                                    <w:rPr>
+                                      <w:sz w:val="16"/>
+                                      <w:szCs w:val="16"/>
+                                    </w:rPr>
+                                    <w:t>10,218,702</w:t>
+                                  </w:r>
+                                </w:p>
+                              </w:tc>
+                              <w:tc>
+                                <w:tcPr>
+                                  <w:tcW w:w="1189" w:type="dxa"/>
+                                  <w:tcBorders>
+                                    <w:top w:val="nil"/>
+                                    <w:left w:val="nil"/>
+                                    <w:bottom w:val="nil"/>
+                                    <w:right w:val="nil"/>
+                                  </w:tcBorders>
+                                </w:tcPr>
+                                <w:p>
+                                  <w:pPr>
+                                    <w:jc w:val="right"/>
+                                    <w:rPr>
+                                      <w:color w:val="000000" w:themeColor="text1"/>
+                                      <w:sz w:val="16"/>
+                                      <w:szCs w:val="16"/>
+                                    </w:rPr>
+                                  </w:pPr>
+                                  <w:r>
+                                    <w:rPr>
+                                      <w:color w:val="000000" w:themeColor="text1"/>
+                                      <w:sz w:val="16"/>
+                                      <w:szCs w:val="16"/>
+                                    </w:rPr>
+                                    <w:t>1,753,191,673</w:t>
+                                  </w:r>
+                                </w:p>
+                              </w:tc>
+                              <w:tc>
+                                <w:tcPr>
+                                  <w:tcW w:w="1170" w:type="dxa"/>
+                                  <w:tcBorders>
+                                    <w:top w:val="nil"/>
+                                    <w:left w:val="nil"/>
+                                    <w:bottom w:val="nil"/>
+                                    <w:right w:val="nil"/>
+                                  </w:tcBorders>
+                                </w:tcPr>
+                                <w:p>
+                                  <w:pPr>
+                                    <w:jc w:val="right"/>
+                                    <w:rPr>
+                                      <w:color w:val="000000" w:themeColor="text1"/>
+                                      <w:sz w:val="16"/>
+                                      <w:szCs w:val="16"/>
+                                    </w:rPr>
+                                  </w:pPr>
+                                  <w:r>
+                                    <w:rPr>
+                                      <w:color w:val="000000" w:themeColor="text1"/>
+                                      <w:sz w:val="16"/>
+                                      <w:szCs w:val="16"/>
+                                    </w:rPr>
+                                    <w:t>1,793,347,233</w:t>
+                                  </w:r>
+                                </w:p>
+                              </w:tc>
+                            </w:tr>
+                            <w:tr>
+                              <w:trPr>
+                                <w:trHeight w:val="279"/>
+                              </w:trPr>
+                              <w:tc>
+                                <w:tcPr>
+                                  <w:tcW w:w="882" w:type="dxa"/>
+                                  <w:tcBorders>
+                                    <w:top w:val="nil"/>
+                                    <w:left w:val="nil"/>
+                                    <w:bottom w:val="double" w:sz="6" w:space="0" w:color="auto"/>
+                                    <w:right w:val="nil"/>
+                                  </w:tcBorders>
+                                </w:tcPr>
+                                <w:p>
+                                  <w:pPr>
+                                    <w:jc w:val="right"/>
+                                    <w:rPr>
+                                      <w:sz w:val="16"/>
+                                      <w:szCs w:val="16"/>
+                                    </w:rPr>
+                                  </w:pPr>
+                                  <w:r>
+                                    <w:rPr>
+                                      <w:sz w:val="16"/>
+                                      <w:szCs w:val="16"/>
+                                    </w:rPr>
+                                    <w:t>Inventory</w:t>
+                                  </w:r>
+                                </w:p>
+                              </w:tc>
+                              <w:tc>
+                                <w:tcPr>
+                                  <w:tcW w:w="1170" w:type="dxa"/>
+                                  <w:tcBorders>
+                                    <w:top w:val="nil"/>
+                                    <w:left w:val="nil"/>
+                                    <w:bottom w:val="double" w:sz="6" w:space="0" w:color="auto"/>
+                                    <w:right w:val="nil"/>
+                                  </w:tcBorders>
+                                </w:tcPr>
+                                <w:p>
+                                  <w:pPr>
+                                    <w:jc w:val="right"/>
+                                    <w:rPr>
+                                      <w:sz w:val="16"/>
+                                      <w:szCs w:val="16"/>
+                                    </w:rPr>
+                                  </w:pPr>
+                                  <w:r>
+                                    <w:rPr>
+                                      <w:sz w:val="16"/>
+                                      <w:szCs w:val="16"/>
+                                    </w:rPr>
+                                    <w:t>1,754,954,823</w:t>
+                                  </w:r>
+                                </w:p>
+                              </w:tc>
+                              <w:tc>
+                                <w:tcPr>
+                                  <w:tcW w:w="1080" w:type="dxa"/>
+                                  <w:tcBorders>
+                                    <w:top w:val="nil"/>
+                                    <w:left w:val="nil"/>
+                                    <w:bottom w:val="double" w:sz="6" w:space="0" w:color="auto"/>
+                                    <w:right w:val="nil"/>
+                                  </w:tcBorders>
+                                </w:tcPr>
+                                <w:p>
+                                  <w:pPr>
+                                    <w:jc w:val="right"/>
+                                    <w:rPr>
+                                      <w:sz w:val="16"/>
+                                      <w:szCs w:val="16"/>
+                                    </w:rPr>
+                                  </w:pPr>
+                                </w:p>
+                              </w:tc>
+                              <w:tc>
+                                <w:tcPr>
+                                  <w:tcW w:w="1189" w:type="dxa"/>
+                                  <w:tcBorders>
+                                    <w:top w:val="nil"/>
+                                    <w:left w:val="nil"/>
+                                    <w:bottom w:val="double" w:sz="6" w:space="0" w:color="auto"/>
+                                    <w:right w:val="nil"/>
+                                  </w:tcBorders>
+                                </w:tcPr>
+                                <w:p>
+                                  <w:pPr>
+                                    <w:jc w:val="right"/>
+                                    <w:rPr>
+                                      <w:sz w:val="16"/>
+                                      <w:szCs w:val="16"/>
+                                    </w:rPr>
+                                  </w:pPr>
+                                </w:p>
+                              </w:tc>
+                              <w:tc>
+                                <w:tcPr>
+                                  <w:tcW w:w="1170" w:type="dxa"/>
+                                  <w:tcBorders>
+                                    <w:top w:val="nil"/>
+                                    <w:left w:val="nil"/>
+                                    <w:bottom w:val="double" w:sz="6" w:space="0" w:color="auto"/>
+                                    <w:right w:val="nil"/>
+                                  </w:tcBorders>
+                                </w:tcPr>
+                                <w:p>
+                                  <w:pPr>
+                                    <w:jc w:val="right"/>
+                                    <w:rPr>
+                                      <w:sz w:val="16"/>
+                                      <w:szCs w:val="16"/>
+                                    </w:rPr>
+                                  </w:pPr>
+                                </w:p>
+                              </w:tc>
+                            </w:tr>
+                          </w:tbl>
+                          <w:p>
+                            <w:pPr>
+                              <w:pStyle w:val="FootnoteText"/>
+                            </w:pPr>
+                          </w:p>
+                        </w:txbxContent>
+                      </wps:txbx>
+                      <wps:bodyPr rot="0" vert="horz" wrap="square" lIns="0" tIns="0" rIns="0" bIns="0" anchor="t" anchorCtr="0" upright="1">
+                        <a:noAutofit/>
+                      </wps:bodyPr>
+                    </wps:wsp>
+                  </a:graphicData>
+                </a:graphic>
+                <wp14:sizeRelH relativeFrom="page">
+                  <wp14:pctWidth>0</wp14:pctWidth>
+                </wp14:sizeRelH>
+                <wp14:sizeRelV relativeFrom="page">
+                  <wp14:pctHeight>0</wp14:pctHeight>
+                </wp14:sizeRelV>
+              </wp:anchor>
+            </w:drawing>
+          </mc:Choice>
+          <mc:Fallback>
+            <w:pict>
+              <v:shape w14:anchorId="13E00FE8" id="Text Box 43" o:spid="_x0000_s1042" type="#_x0000_t202" style="position:absolute;margin-left:-22.35pt;margin-top:542.9pt;width:280.8pt;height:166.65pt;z-index:251720704;visibility:visible;mso-wrap-style:square;mso-width-percent:0;mso-height-percent:0;mso-wrap-distance-left:9pt;mso-wrap-distance-top:0;mso-wrap-distance-right:9pt;mso-wrap-distance-bottom:0;mso-position-horizontal:absolute;mso-position-horizontal-relative:text;mso-position-vertical:absolute;mso-position-vertical-relative:margin;mso-width-percent:0;mso-height-percent:0;mso-width-relative:page;mso-height-relative:page;v-text-anchor:top" o:gfxdata="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" o:allowincell="f" stroked="f">
+                <v:textbox inset="0,0,0,0">
+                  <w:txbxContent>
+                    <w:p>
+                      <w:pPr>
+                        <w:pStyle w:val="TableTitle"/>
+                      </w:pPr>
+                      <w:r>
+                        <w:t>TABLE X</w:t>
+                      </w:r>
+                      <w:r>
+                        <w:t>I</w:t>
+                      </w:r>
+                      <w:r>
+                        <w:t>I</w:t>
+                      </w:r>
+                    </w:p>
+                    <w:p>
+                      <w:pPr>
+                        <w:pStyle w:val="TableTitle"/>
+                      </w:pPr>
+                      <w:r>
+                        <w:t>Inventory Cumulative</w:t>
+                      </w:r>
+                      <m:oMath>
+                        <m:rad>
+                          <m:radPr>
+                            <m:degHide m:val="1"/>
+                            <m:ctrlPr>
+                              <w:rPr>
+                                <w:rFonts w:ascii="Cambria Math" w:hAnsi="Cambria Math"/>
+                                <w:i/>
+                              </w:rPr>
+                            </m:ctrlPr>
+                          </m:radPr>
+                          <m:deg/>
+                          <m:e>
+                            <m:r>
+                              <w:rPr>
+                                <w:rFonts w:ascii="Cambria Math" w:hAnsi="Cambria Math"/>
+                              </w:rPr>
+                              <m:t>f</m:t>
+                            </m:r>
+                          </m:e>
+                        </m:rad>
+                      </m:oMath>
+                      <w:r>
+                        <w:t xml:space="preserve"> Sample Results: Sales &amp; Inventory</w:t>
+                      </w:r>
+                    </w:p>
+                    <w:tbl>
+                      <w:tblPr>
+                        <w:tblW w:w="5491" w:type="dxa"/>
+                        <w:tblInd w:w="108" w:type="dxa"/>
+                        <w:tblBorders>
+                          <w:top w:val="single" w:sz="12" w:space="0" w:color="808080"/>
+                          <w:bottom w:val="single" w:sz="12" w:space="0" w:color="808080"/>
+                        </w:tblBorders>
+                        <w:tblLayout w:type="fixed"/>
+                        <w:tblLook w:val="0000" w:firstRow="0" w:lastRow="0" w:firstColumn="0" w:lastColumn="0" w:noHBand="0" w:noVBand="0"/>
+                      </w:tblPr>
+                      <w:tblGrid>
+                        <w:gridCol w:w="882"/>
+                        <w:gridCol w:w="1170"/>
+                        <w:gridCol w:w="1080"/>
+                        <w:gridCol w:w="1189"/>
+                        <w:gridCol w:w="1170"/>
+                      </w:tblGrid>
+                      <w:tr>
+                        <w:trPr>
+                          <w:trHeight w:val="440"/>
+                        </w:trPr>
+                        <w:tc>
+                          <w:tcPr>
+                            <w:tcW w:w="882" w:type="dxa"/>
+                            <w:tcBorders>
+                              <w:top w:val="double" w:sz="6" w:space="0" w:color="auto"/>
+                              <w:left w:val="nil"/>
+                              <w:bottom w:val="single" w:sz="6" w:space="0" w:color="auto"/>
+                              <w:right w:val="nil"/>
+                            </w:tcBorders>
+                          </w:tcPr>
+                          <w:p>
+                            <w:pPr>
+                              <w:jc w:val="center"/>
+                              <w:rPr>
+                                <w:sz w:val="16"/>
+                                <w:szCs w:val="16"/>
+                              </w:rPr>
+                            </w:pPr>
+                            <w:r>
+                              <w:rPr>
+                                <w:sz w:val="16"/>
+                                <w:szCs w:val="16"/>
+                              </w:rPr>
+                              <w:t>Seed</w:t>
+                            </w:r>
+                          </w:p>
+                        </w:tc>
+                        <w:tc>
+                          <w:tcPr>
+                            <w:tcW w:w="1170" w:type="dxa"/>
+                            <w:tcBorders>
+                              <w:top w:val="double" w:sz="6" w:space="0" w:color="auto"/>
+                              <w:left w:val="nil"/>
+                              <w:bottom w:val="single" w:sz="6" w:space="0" w:color="auto"/>
+                              <w:right w:val="nil"/>
+                            </w:tcBorders>
+                            <w:vAlign w:val="center"/>
+                          </w:tcPr>
+                          <w:p>
+                            <w:pPr>
+                              <w:jc w:val="center"/>
+                              <w:rPr>
+                                <w:sz w:val="16"/>
+                                <w:szCs w:val="16"/>
+                              </w:rPr>
+                            </w:pPr>
+                            <w:r>
+                              <w:rPr>
+                                <w:sz w:val="16"/>
+                                <w:szCs w:val="16"/>
+                              </w:rPr>
+                              <w:t>Total</w:t>
+                            </w:r>
+                          </w:p>
+                        </w:tc>
+                        <w:tc>
+                          <w:tcPr>
+                            <w:tcW w:w="1080" w:type="dxa"/>
+                            <w:tcBorders>
+                              <w:top w:val="double" w:sz="6" w:space="0" w:color="auto"/>
+                              <w:left w:val="nil"/>
+                              <w:bottom w:val="single" w:sz="6" w:space="0" w:color="auto"/>
+                              <w:right w:val="nil"/>
+                            </w:tcBorders>
+                            <w:vAlign w:val="center"/>
+                          </w:tcPr>
+                          <w:p>
+                            <w:pPr>
+                              <w:jc w:val="center"/>
+                              <w:rPr>
+                                <w:sz w:val="16"/>
+                                <w:szCs w:val="16"/>
+                              </w:rPr>
+                            </w:pPr>
+                            <w:r>
+                              <w:rPr>
+                                <w:sz w:val="16"/>
+                                <w:szCs w:val="16"/>
+                              </w:rPr>
+                              <w:t>Standard Deviation</w:t>
+                            </w:r>
+                          </w:p>
+                        </w:tc>
+                        <w:tc>
+                          <w:tcPr>
+                            <w:tcW w:w="1189" w:type="dxa"/>
+                            <w:tcBorders>
+                              <w:top w:val="double" w:sz="6" w:space="0" w:color="auto"/>
+                              <w:left w:val="nil"/>
+                              <w:bottom w:val="single" w:sz="6" w:space="0" w:color="auto"/>
+                              <w:right w:val="nil"/>
+                            </w:tcBorders>
+                            <w:vAlign w:val="center"/>
+                          </w:tcPr>
+                          <w:p>
+                            <w:pPr>
+                              <w:jc w:val="center"/>
+                              <w:rPr>
+                                <w:sz w:val="16"/>
+                                <w:szCs w:val="16"/>
+                              </w:rPr>
+                            </w:pPr>
+                            <w:r>
+                              <w:rPr>
+                                <w:sz w:val="16"/>
+                                <w:szCs w:val="16"/>
+                              </w:rPr>
+                              <w:t>95% CI Total Min</w:t>
+                            </w:r>
+                          </w:p>
+                        </w:tc>
+                        <w:tc>
+                          <w:tcPr>
+                            <w:tcW w:w="1170" w:type="dxa"/>
+                            <w:tcBorders>
+                              <w:top w:val="double" w:sz="6" w:space="0" w:color="auto"/>
+                              <w:left w:val="nil"/>
+                              <w:bottom w:val="single" w:sz="6" w:space="0" w:color="auto"/>
+                              <w:right w:val="nil"/>
+                            </w:tcBorders>
+                            <w:vAlign w:val="center"/>
+                          </w:tcPr>
+                          <w:p>
+                            <w:pPr>
+                              <w:jc w:val="center"/>
+                              <w:rPr>
+                                <w:sz w:val="16"/>
+                                <w:szCs w:val="16"/>
+                              </w:rPr>
+                            </w:pPr>
+                            <w:r>
+                              <w:rPr>
+                                <w:sz w:val="16"/>
+                                <w:szCs w:val="16"/>
+                              </w:rPr>
+                              <w:t>95% CI Total Max</w:t>
+                            </w:r>
+                          </w:p>
+                        </w:tc>
+                      </w:tr>
+                      <w:tr>
+                        <w:tc>
+                          <w:tcPr>
+                            <w:tcW w:w="882" w:type="dxa"/>
+                            <w:tcBorders>
+                              <w:top w:val="nil"/>
+                              <w:left w:val="nil"/>
+                              <w:bottom w:val="nil"/>
+                              <w:right w:val="nil"/>
+                            </w:tcBorders>
+                          </w:tcPr>
+                          <w:p>
+                            <w:pPr>
+                              <w:jc w:val="right"/>
+                              <w:rPr>
+                                <w:sz w:val="16"/>
+                                <w:szCs w:val="16"/>
+                              </w:rPr>
+                            </w:pPr>
+                            <w:r>
+                              <w:rPr>
+                                <w:sz w:val="16"/>
+                                <w:szCs w:val="16"/>
+                              </w:rPr>
+                              <w:t>91119</w:t>
+                            </w:r>
+                          </w:p>
+                        </w:tc>
+                        <w:tc>
+                          <w:tcPr>
+                            <w:tcW w:w="1170" w:type="dxa"/>
+                            <w:tcBorders>
+                              <w:top w:val="nil"/>
+                              <w:left w:val="nil"/>
+                              <w:bottom w:val="nil"/>
+                              <w:right w:val="nil"/>
+                            </w:tcBorders>
+                          </w:tcPr>
+                          <w:p>
+                            <w:pPr>
+                              <w:jc w:val="right"/>
+                              <w:rPr>
+                                <w:sz w:val="16"/>
+                                <w:szCs w:val="16"/>
+                              </w:rPr>
+                            </w:pPr>
+                            <w:r>
+                              <w:rPr>
+                                <w:sz w:val="16"/>
+                                <w:szCs w:val="16"/>
+                              </w:rPr>
+                              <w:t>1,348,756,642</w:t>
+                            </w:r>
+                          </w:p>
+                        </w:tc>
+                        <w:tc>
+                          <w:tcPr>
+                            <w:tcW w:w="1080" w:type="dxa"/>
+                            <w:tcBorders>
+                              <w:top w:val="nil"/>
+                              <w:left w:val="nil"/>
+                              <w:bottom w:val="nil"/>
+                              <w:right w:val="nil"/>
+                            </w:tcBorders>
+                          </w:tcPr>
+                          <w:p>
+                            <w:pPr>
+                              <w:jc w:val="right"/>
+                              <w:rPr>
+                                <w:sz w:val="16"/>
+                                <w:szCs w:val="16"/>
+                              </w:rPr>
+                            </w:pPr>
+                            <w:r>
+                              <w:rPr>
+                                <w:sz w:val="16"/>
+                                <w:szCs w:val="16"/>
+                              </w:rPr>
+                              <w:t>45,747,277</w:t>
+                            </w:r>
+                          </w:p>
+                        </w:tc>
+                        <w:tc>
+                          <w:tcPr>
+                            <w:tcW w:w="1189" w:type="dxa"/>
+                            <w:tcBorders>
+                              <w:top w:val="nil"/>
+                              <w:left w:val="nil"/>
+                              <w:bottom w:val="nil"/>
+                              <w:right w:val="nil"/>
+                            </w:tcBorders>
+                          </w:tcPr>
+                          <w:p>
+                            <w:pPr>
+                              <w:jc w:val="right"/>
+                              <w:rPr>
+                                <w:color w:val="000000" w:themeColor="text1"/>
+                                <w:sz w:val="16"/>
+                                <w:szCs w:val="16"/>
+                              </w:rPr>
+                            </w:pPr>
+                            <w:r>
+                              <w:rPr>
+                                <w:color w:val="000000" w:themeColor="text1"/>
+                                <w:sz w:val="16"/>
+                                <w:szCs w:val="16"/>
+                              </w:rPr>
+                              <w:t>1,258,872,062</w:t>
+                            </w:r>
+                          </w:p>
+                        </w:tc>
+                        <w:tc>
+                          <w:tcPr>
+                            <w:tcW w:w="1170" w:type="dxa"/>
+                            <w:tcBorders>
+                              <w:top w:val="nil"/>
+                              <w:left w:val="nil"/>
+                              <w:bottom w:val="nil"/>
+                              <w:right w:val="nil"/>
+                            </w:tcBorders>
+                          </w:tcPr>
+                          <w:p>
+                            <w:pPr>
+                              <w:jc w:val="right"/>
+                              <w:rPr>
+                                <w:color w:val="000000" w:themeColor="text1"/>
+                                <w:sz w:val="16"/>
+                                <w:szCs w:val="16"/>
+                              </w:rPr>
+                            </w:pPr>
+                            <w:r>
+                              <w:rPr>
+                                <w:color w:val="000000" w:themeColor="text1"/>
+                                <w:sz w:val="16"/>
+                                <w:szCs w:val="16"/>
+                              </w:rPr>
+                              <w:t>1,438,641,222</w:t>
+                            </w:r>
+                          </w:p>
+                        </w:tc>
+                      </w:tr>
+                      <w:tr>
+                        <w:tc>
+                          <w:tcPr>
+                            <w:tcW w:w="882" w:type="dxa"/>
+                            <w:tcBorders>
+                              <w:top w:val="nil"/>
+                              <w:left w:val="nil"/>
+                              <w:bottom w:val="nil"/>
+                              <w:right w:val="nil"/>
+                            </w:tcBorders>
+                          </w:tcPr>
+                          <w:p>
+                            <w:pPr>
+                              <w:jc w:val="right"/>
+                              <w:rPr>
+                                <w:sz w:val="16"/>
+                                <w:szCs w:val="16"/>
+                              </w:rPr>
+                            </w:pPr>
+                            <w:r>
+                              <w:rPr>
+                                <w:sz w:val="16"/>
+                                <w:szCs w:val="16"/>
+                              </w:rPr>
+                              <w:t>91120</w:t>
+                            </w:r>
+                          </w:p>
+                        </w:tc>
+                        <w:tc>
+                          <w:tcPr>
+                            <w:tcW w:w="1170" w:type="dxa"/>
+                            <w:tcBorders>
+                              <w:top w:val="nil"/>
+                              <w:left w:val="nil"/>
+                              <w:bottom w:val="nil"/>
+                              <w:right w:val="nil"/>
+                            </w:tcBorders>
+                          </w:tcPr>
+                          <w:p>
+                            <w:pPr>
+                              <w:jc w:val="right"/>
+                              <w:rPr>
+                                <w:sz w:val="16"/>
+                                <w:szCs w:val="16"/>
+                              </w:rPr>
+                            </w:pPr>
+                            <w:r>
+                              <w:rPr>
+                                <w:sz w:val="16"/>
+                                <w:szCs w:val="16"/>
+                              </w:rPr>
+                              <w:t>1,424,313,035</w:t>
+                            </w:r>
+                          </w:p>
+                        </w:tc>
+                        <w:tc>
+                          <w:tcPr>
+                            <w:tcW w:w="1080" w:type="dxa"/>
+                            <w:tcBorders>
+                              <w:top w:val="nil"/>
+                              <w:left w:val="nil"/>
+                              <w:bottom w:val="nil"/>
+                              <w:right w:val="nil"/>
+                            </w:tcBorders>
+                          </w:tcPr>
+                          <w:p>
+                            <w:pPr>
+                              <w:jc w:val="right"/>
+                              <w:rPr>
+                                <w:sz w:val="16"/>
+                                <w:szCs w:val="16"/>
+                              </w:rPr>
+                            </w:pPr>
+                            <w:r>
+                              <w:rPr>
+                                <w:sz w:val="16"/>
+                                <w:szCs w:val="16"/>
+                              </w:rPr>
+                              <w:t>62,541,391</w:t>
+                            </w:r>
+                          </w:p>
+                        </w:tc>
+                        <w:tc>
+                          <w:tcPr>
+                            <w:tcW w:w="1189" w:type="dxa"/>
+                            <w:tcBorders>
+                              <w:top w:val="nil"/>
+                              <w:left w:val="nil"/>
+                              <w:bottom w:val="nil"/>
+                              <w:right w:val="nil"/>
+                            </w:tcBorders>
+                          </w:tcPr>
+                          <w:p>
+                            <w:pPr>
+                              <w:jc w:val="right"/>
+                              <w:rPr>
+                                <w:color w:val="000000" w:themeColor="text1"/>
+                                <w:sz w:val="16"/>
+                                <w:szCs w:val="16"/>
+                              </w:rPr>
+                            </w:pPr>
+                            <w:r>
+                              <w:rPr>
+                                <w:color w:val="000000" w:themeColor="text1"/>
+                                <w:sz w:val="16"/>
+                                <w:szCs w:val="16"/>
+                              </w:rPr>
+                              <w:t>1,301,431,258</w:t>
+                            </w:r>
+                          </w:p>
+                        </w:tc>
+                        <w:tc>
+                          <w:tcPr>
+                            <w:tcW w:w="1170" w:type="dxa"/>
+                            <w:tcBorders>
+                              <w:top w:val="nil"/>
+                              <w:left w:val="nil"/>
+                              <w:bottom w:val="nil"/>
+                              <w:right w:val="nil"/>
+                            </w:tcBorders>
+                          </w:tcPr>
+                          <w:p>
+                            <w:pPr>
+                              <w:jc w:val="right"/>
+                              <w:rPr>
+                                <w:color w:val="000000" w:themeColor="text1"/>
+                                <w:sz w:val="16"/>
+                                <w:szCs w:val="16"/>
+                              </w:rPr>
+                            </w:pPr>
+                            <w:r>
+                              <w:rPr>
+                                <w:color w:val="000000" w:themeColor="text1"/>
+                                <w:sz w:val="16"/>
+                                <w:szCs w:val="16"/>
+                              </w:rPr>
+                              <w:t>1,547,194,812</w:t>
+                            </w:r>
+                          </w:p>
+                        </w:tc>
+                      </w:tr>
+                      <w:tr>
+                        <w:tc>
+                          <w:tcPr>
+                            <w:tcW w:w="882" w:type="dxa"/>
+                            <w:tcBorders>
+                              <w:top w:val="nil"/>
+                              <w:left w:val="nil"/>
+                              <w:bottom w:val="nil"/>
+                              <w:right w:val="nil"/>
+                            </w:tcBorders>
+                          </w:tcPr>
+                          <w:p>
+                            <w:pPr>
+                              <w:jc w:val="right"/>
+                              <w:rPr>
+                                <w:sz w:val="16"/>
+                                <w:szCs w:val="16"/>
+                              </w:rPr>
+                            </w:pPr>
+                            <w:r>
+                              <w:rPr>
+                                <w:sz w:val="16"/>
+                                <w:szCs w:val="16"/>
+                              </w:rPr>
+                              <w:t>91121</w:t>
+                            </w:r>
+                          </w:p>
+                        </w:tc>
+                        <w:tc>
+                          <w:tcPr>
+                            <w:tcW w:w="1170" w:type="dxa"/>
+                            <w:tcBorders>
+                              <w:top w:val="nil"/>
+                              <w:left w:val="nil"/>
+                              <w:bottom w:val="nil"/>
+                              <w:right w:val="nil"/>
+                            </w:tcBorders>
+                          </w:tcPr>
+                          <w:p>
+                            <w:pPr>
+                              <w:jc w:val="right"/>
+                              <w:rPr>
+                                <w:sz w:val="16"/>
+                                <w:szCs w:val="16"/>
+                              </w:rPr>
+                            </w:pPr>
+                            <w:r>
+                              <w:rPr>
+                                <w:sz w:val="16"/>
+                                <w:szCs w:val="16"/>
+                              </w:rPr>
+                              <w:t>1,413,509,719</w:t>
+                            </w:r>
+                          </w:p>
+                        </w:tc>
+                        <w:tc>
+                          <w:tcPr>
+                            <w:tcW w:w="1080" w:type="dxa"/>
+                            <w:tcBorders>
+                              <w:top w:val="nil"/>
+                              <w:left w:val="nil"/>
+                              <w:bottom w:val="nil"/>
+                              <w:right w:val="nil"/>
+                            </w:tcBorders>
+                          </w:tcPr>
+                          <w:p>
+                            <w:pPr>
+                              <w:jc w:val="right"/>
+                              <w:rPr>
+                                <w:sz w:val="16"/>
+                                <w:szCs w:val="16"/>
+                              </w:rPr>
+                            </w:pPr>
+                            <w:r>
+                              <w:rPr>
+                                <w:sz w:val="16"/>
+                                <w:szCs w:val="16"/>
+                              </w:rPr>
+                              <w:t>41,031,906</w:t>
+                            </w:r>
+                          </w:p>
+                        </w:tc>
+                        <w:tc>
+                          <w:tcPr>
+                            <w:tcW w:w="1189" w:type="dxa"/>
+                            <w:tcBorders>
+                              <w:top w:val="nil"/>
+                              <w:left w:val="nil"/>
+                              <w:bottom w:val="nil"/>
+                              <w:right w:val="nil"/>
+                            </w:tcBorders>
+                          </w:tcPr>
+                          <w:p>
+                            <w:pPr>
+                              <w:jc w:val="right"/>
+                              <w:rPr>
+                                <w:color w:val="000000" w:themeColor="text1"/>
+                                <w:sz w:val="16"/>
+                                <w:szCs w:val="16"/>
+                              </w:rPr>
+                            </w:pPr>
+                            <w:r>
+                              <w:rPr>
+                                <w:color w:val="000000" w:themeColor="text1"/>
+                                <w:sz w:val="16"/>
+                                <w:szCs w:val="16"/>
+                              </w:rPr>
+                              <w:t>1,332,889,933</w:t>
+                            </w:r>
+                          </w:p>
+                        </w:tc>
+                        <w:tc>
+                          <w:tcPr>
+                            <w:tcW w:w="1170" w:type="dxa"/>
+                            <w:tcBorders>
+                              <w:top w:val="nil"/>
+                              <w:left w:val="nil"/>
+                              <w:bottom w:val="nil"/>
+                              <w:right w:val="nil"/>
+                            </w:tcBorders>
+                          </w:tcPr>
+                          <w:p>
+                            <w:pPr>
+                              <w:jc w:val="right"/>
+                              <w:rPr>
+                                <w:color w:val="000000" w:themeColor="text1"/>
+                                <w:sz w:val="16"/>
+                                <w:szCs w:val="16"/>
+                              </w:rPr>
+                            </w:pPr>
+                            <w:r>
+                              <w:rPr>
+                                <w:color w:val="000000" w:themeColor="text1"/>
+                                <w:sz w:val="16"/>
+                                <w:szCs w:val="16"/>
+                              </w:rPr>
+                              <w:t>1,494,129,505</w:t>
+                            </w:r>
+                          </w:p>
+                        </w:tc>
+                      </w:tr>
+                      <w:tr>
+                        <w:tc>
+                          <w:tcPr>
+                            <w:tcW w:w="882" w:type="dxa"/>
+                            <w:tcBorders>
+                              <w:top w:val="nil"/>
+                              <w:left w:val="nil"/>
+                              <w:bottom w:val="nil"/>
+                              <w:right w:val="nil"/>
+                            </w:tcBorders>
+                          </w:tcPr>
+                          <w:p>
+                            <w:pPr>
+                              <w:jc w:val="right"/>
+                              <w:rPr>
+                                <w:sz w:val="16"/>
+                                <w:szCs w:val="16"/>
+                              </w:rPr>
+                            </w:pPr>
+                            <w:r>
+                              <w:rPr>
+                                <w:sz w:val="16"/>
+                                <w:szCs w:val="16"/>
+                              </w:rPr>
+                              <w:t>91122</w:t>
+                            </w:r>
+                          </w:p>
+                        </w:tc>
+                        <w:tc>
+                          <w:tcPr>
+                            <w:tcW w:w="1170" w:type="dxa"/>
+                            <w:tcBorders>
+                              <w:top w:val="nil"/>
+                              <w:left w:val="nil"/>
+                              <w:bottom w:val="nil"/>
+                              <w:right w:val="nil"/>
+                            </w:tcBorders>
+                          </w:tcPr>
+                          <w:p>
+                            <w:pPr>
+                              <w:jc w:val="right"/>
+                              <w:rPr>
+                                <w:sz w:val="16"/>
+                                <w:szCs w:val="16"/>
+                              </w:rPr>
+                            </w:pPr>
+                            <w:r>
+                              <w:rPr>
+                                <w:sz w:val="16"/>
+                                <w:szCs w:val="16"/>
+                              </w:rPr>
+                              <w:t>1,394,883,264</w:t>
+                            </w:r>
+                          </w:p>
+                        </w:tc>
+                        <w:tc>
+                          <w:tcPr>
+                            <w:tcW w:w="1080" w:type="dxa"/>
+                            <w:tcBorders>
+                              <w:top w:val="nil"/>
+                              <w:left w:val="nil"/>
+                              <w:bottom w:val="nil"/>
+                              <w:right w:val="nil"/>
+                            </w:tcBorders>
+                          </w:tcPr>
+                          <w:p>
+                            <w:pPr>
+                              <w:jc w:val="right"/>
+                              <w:rPr>
+                                <w:sz w:val="16"/>
+                                <w:szCs w:val="16"/>
+                              </w:rPr>
+                            </w:pPr>
+                            <w:r>
+                              <w:rPr>
+                                <w:sz w:val="16"/>
+                                <w:szCs w:val="16"/>
+                              </w:rPr>
+                              <w:t>47,801,906</w:t>
+                            </w:r>
+                          </w:p>
+                        </w:tc>
+                        <w:tc>
+                          <w:tcPr>
+                            <w:tcW w:w="1189" w:type="dxa"/>
+                            <w:tcBorders>
+                              <w:top w:val="nil"/>
+                              <w:left w:val="nil"/>
+                              <w:bottom w:val="nil"/>
+                              <w:right w:val="nil"/>
+                            </w:tcBorders>
+                          </w:tcPr>
+                          <w:p>
+                            <w:pPr>
+                              <w:jc w:val="right"/>
+                              <w:rPr>
+                                <w:color w:val="000000" w:themeColor="text1"/>
+                                <w:sz w:val="16"/>
+                                <w:szCs w:val="16"/>
+                              </w:rPr>
+                            </w:pPr>
+                            <w:r>
+                              <w:rPr>
+                                <w:color w:val="000000" w:themeColor="text1"/>
+                                <w:sz w:val="16"/>
+                                <w:szCs w:val="16"/>
+                              </w:rPr>
+                              <w:t>1,300,961,734</w:t>
+                            </w:r>
+                          </w:p>
+                        </w:tc>
+                        <w:tc>
+                          <w:tcPr>
+                            <w:tcW w:w="1170" w:type="dxa"/>
+                            <w:tcBorders>
+                              <w:top w:val="nil"/>
+                              <w:left w:val="nil"/>
+                              <w:bottom w:val="nil"/>
+                              <w:right w:val="nil"/>
+                            </w:tcBorders>
+                          </w:tcPr>
+                          <w:p>
+                            <w:pPr>
+                              <w:jc w:val="right"/>
+                              <w:rPr>
+                                <w:color w:val="000000" w:themeColor="text1"/>
+                                <w:sz w:val="16"/>
+                                <w:szCs w:val="16"/>
+                              </w:rPr>
+                            </w:pPr>
+                            <w:r>
+                              <w:rPr>
+                                <w:color w:val="000000" w:themeColor="text1"/>
+                                <w:sz w:val="16"/>
+                                <w:szCs w:val="16"/>
+                              </w:rPr>
+                              <w:t>1,488,804,795</w:t>
+                            </w:r>
+                          </w:p>
+                        </w:tc>
+                      </w:tr>
+                      <w:tr>
+                        <w:tc>
+                          <w:tcPr>
+                            <w:tcW w:w="882" w:type="dxa"/>
+                            <w:tcBorders>
+                              <w:top w:val="nil"/>
+                              <w:left w:val="nil"/>
+                              <w:bottom w:val="nil"/>
+                              <w:right w:val="nil"/>
+                            </w:tcBorders>
+                          </w:tcPr>
+                          <w:p>
+                            <w:pPr>
+                              <w:jc w:val="right"/>
+                              <w:rPr>
+                                <w:sz w:val="16"/>
+                                <w:szCs w:val="16"/>
+                              </w:rPr>
+                            </w:pPr>
+                            <w:r>
+                              <w:rPr>
+                                <w:sz w:val="16"/>
+                                <w:szCs w:val="16"/>
+                              </w:rPr>
+                              <w:t>91123</w:t>
+                            </w:r>
+                          </w:p>
+                        </w:tc>
+                        <w:tc>
+                          <w:tcPr>
+                            <w:tcW w:w="1170" w:type="dxa"/>
+                            <w:tcBorders>
+                              <w:top w:val="nil"/>
+                              <w:left w:val="nil"/>
+                              <w:bottom w:val="nil"/>
+                              <w:right w:val="nil"/>
+                            </w:tcBorders>
+                          </w:tcPr>
+                          <w:p>
+                            <w:pPr>
+                              <w:jc w:val="right"/>
+                              <w:rPr>
+                                <w:sz w:val="16"/>
+                                <w:szCs w:val="16"/>
+                              </w:rPr>
+                            </w:pPr>
+                            <w:r>
+                              <w:rPr>
+                                <w:sz w:val="16"/>
+                                <w:szCs w:val="16"/>
+                              </w:rPr>
+                              <w:t>1,394,527,076</w:t>
+                            </w:r>
+                          </w:p>
+                        </w:tc>
+                        <w:tc>
+                          <w:tcPr>
+                            <w:tcW w:w="1080" w:type="dxa"/>
+                            <w:tcBorders>
+                              <w:top w:val="nil"/>
+                              <w:left w:val="nil"/>
+                              <w:bottom w:val="nil"/>
+                              <w:right w:val="nil"/>
+                            </w:tcBorders>
+                          </w:tcPr>
+                          <w:p>
+                            <w:pPr>
+                              <w:jc w:val="right"/>
+                              <w:rPr>
+                                <w:sz w:val="16"/>
+                                <w:szCs w:val="16"/>
+                              </w:rPr>
+                            </w:pPr>
+                            <w:r>
+                              <w:rPr>
+                                <w:sz w:val="16"/>
+                                <w:szCs w:val="16"/>
+                              </w:rPr>
+                              <w:t>46,003,675</w:t>
+                            </w:r>
+                          </w:p>
+                        </w:tc>
+                        <w:tc>
+                          <w:tcPr>
+                            <w:tcW w:w="1189" w:type="dxa"/>
+                            <w:tcBorders>
+                              <w:top w:val="nil"/>
+                              <w:left w:val="nil"/>
+                              <w:bottom w:val="nil"/>
+                              <w:right w:val="nil"/>
+                            </w:tcBorders>
+                          </w:tcPr>
+                          <w:p>
+                            <w:pPr>
+                              <w:jc w:val="right"/>
+                              <w:rPr>
+                                <w:color w:val="000000" w:themeColor="text1"/>
+                                <w:sz w:val="16"/>
+                                <w:szCs w:val="16"/>
+                              </w:rPr>
+                            </w:pPr>
+                            <w:r>
+                              <w:rPr>
+                                <w:color w:val="000000" w:themeColor="text1"/>
+                                <w:sz w:val="16"/>
+                                <w:szCs w:val="16"/>
+                              </w:rPr>
+                              <w:t>1,304,138,723</w:t>
+                            </w:r>
+                          </w:p>
+                        </w:tc>
+                        <w:tc>
+                          <w:tcPr>
+                            <w:tcW w:w="1170" w:type="dxa"/>
+                            <w:tcBorders>
+                              <w:top w:val="nil"/>
+                              <w:left w:val="nil"/>
+                              <w:bottom w:val="nil"/>
+                              <w:right w:val="nil"/>
+                            </w:tcBorders>
+                          </w:tcPr>
+                          <w:p>
+                            <w:pPr>
+                              <w:jc w:val="right"/>
+                              <w:rPr>
+                                <w:color w:val="000000" w:themeColor="text1"/>
+                                <w:sz w:val="16"/>
+                                <w:szCs w:val="16"/>
+                              </w:rPr>
+                            </w:pPr>
+                            <w:r>
+                              <w:rPr>
+                                <w:color w:val="000000" w:themeColor="text1"/>
+                                <w:sz w:val="16"/>
+                                <w:szCs w:val="16"/>
+                              </w:rPr>
+                              <w:t>1,484,915,428</w:t>
+                            </w:r>
+                          </w:p>
+                        </w:tc>
+                      </w:tr>
+                      <w:tr>
+                        <w:tc>
+                          <w:tcPr>
+                            <w:tcW w:w="882" w:type="dxa"/>
+                            <w:tcBorders>
+                              <w:top w:val="nil"/>
+                              <w:left w:val="nil"/>
+                              <w:bottom w:val="nil"/>
+                              <w:right w:val="nil"/>
+                            </w:tcBorders>
+                          </w:tcPr>
+                          <w:p>
+                            <w:pPr>
+                              <w:jc w:val="right"/>
+                              <w:rPr>
+                                <w:sz w:val="16"/>
+                                <w:szCs w:val="16"/>
+                              </w:rPr>
+                            </w:pPr>
+                            <w:r>
+                              <w:rPr>
+                                <w:sz w:val="16"/>
+                                <w:szCs w:val="16"/>
+                              </w:rPr>
+                              <w:t>Sales</w:t>
+                            </w:r>
+                          </w:p>
+                        </w:tc>
+                        <w:tc>
+                          <w:tcPr>
+                            <w:tcW w:w="1170" w:type="dxa"/>
+                            <w:tcBorders>
+                              <w:top w:val="nil"/>
+                              <w:left w:val="nil"/>
+                              <w:bottom w:val="nil"/>
+                              <w:right w:val="nil"/>
+                            </w:tcBorders>
+                          </w:tcPr>
+                          <w:p>
+                            <w:pPr>
+                              <w:jc w:val="right"/>
+                              <w:rPr>
+                                <w:sz w:val="16"/>
+                                <w:szCs w:val="16"/>
+                              </w:rPr>
+                            </w:pPr>
+                            <w:r>
+                              <w:rPr>
+                                <w:sz w:val="16"/>
+                                <w:szCs w:val="16"/>
+                              </w:rPr>
+                              <w:t>1,388,810,308</w:t>
+                            </w:r>
+                          </w:p>
+                        </w:tc>
+                        <w:tc>
+                          <w:tcPr>
+                            <w:tcW w:w="1080" w:type="dxa"/>
+                            <w:tcBorders>
+                              <w:top w:val="nil"/>
+                              <w:left w:val="nil"/>
+                              <w:bottom w:val="nil"/>
+                              <w:right w:val="nil"/>
+                            </w:tcBorders>
+                          </w:tcPr>
+                          <w:p>
+                            <w:pPr>
+                              <w:jc w:val="right"/>
+                              <w:rPr>
+                                <w:sz w:val="16"/>
+                                <w:szCs w:val="16"/>
+                              </w:rPr>
+                            </w:pPr>
+                          </w:p>
+                        </w:tc>
+                        <w:tc>
+                          <w:tcPr>
+                            <w:tcW w:w="1189" w:type="dxa"/>
+                            <w:tcBorders>
+                              <w:top w:val="nil"/>
+                              <w:left w:val="nil"/>
+                              <w:bottom w:val="nil"/>
+                              <w:right w:val="nil"/>
+                            </w:tcBorders>
+                          </w:tcPr>
+                          <w:p>
+                            <w:pPr>
+                              <w:jc w:val="right"/>
+                              <w:rPr>
+                                <w:color w:val="000000" w:themeColor="text1"/>
+                                <w:sz w:val="16"/>
+                                <w:szCs w:val="16"/>
+                              </w:rPr>
+                            </w:pPr>
+                          </w:p>
+                        </w:tc>
+                        <w:tc>
+                          <w:tcPr>
+                            <w:tcW w:w="1170" w:type="dxa"/>
+                            <w:tcBorders>
+                              <w:top w:val="nil"/>
+                              <w:left w:val="nil"/>
+                              <w:bottom w:val="nil"/>
+                              <w:right w:val="nil"/>
+                            </w:tcBorders>
+                          </w:tcPr>
+                          <w:p>
+                            <w:pPr>
+                              <w:jc w:val="right"/>
+                              <w:rPr>
+                                <w:color w:val="000000" w:themeColor="text1"/>
+                                <w:sz w:val="16"/>
+                                <w:szCs w:val="16"/>
+                              </w:rPr>
+                            </w:pPr>
+                          </w:p>
+                        </w:tc>
+                      </w:tr>
+                      <w:tr>
+                        <w:tc>
+                          <w:tcPr>
+                            <w:tcW w:w="882" w:type="dxa"/>
+                            <w:tcBorders>
+                              <w:top w:val="nil"/>
+                              <w:left w:val="nil"/>
+                              <w:bottom w:val="nil"/>
+                              <w:right w:val="nil"/>
+                            </w:tcBorders>
+                          </w:tcPr>
+                          <w:p>
+                            <w:pPr>
+                              <w:jc w:val="right"/>
+                              <w:rPr>
+                                <w:sz w:val="16"/>
+                                <w:szCs w:val="16"/>
+                              </w:rPr>
+                            </w:pPr>
+                            <w:r>
+                              <w:rPr>
+                                <w:sz w:val="16"/>
+                                <w:szCs w:val="16"/>
+                              </w:rPr>
+                              <w:t>91119</w:t>
+                            </w:r>
+                          </w:p>
+                        </w:tc>
+                        <w:tc>
+                          <w:tcPr>
+                            <w:tcW w:w="1170" w:type="dxa"/>
+                            <w:tcBorders>
+                              <w:top w:val="nil"/>
+                              <w:left w:val="nil"/>
+                              <w:bottom w:val="nil"/>
+                              <w:right w:val="nil"/>
+                            </w:tcBorders>
+                          </w:tcPr>
+                          <w:p>
+                            <w:pPr>
+                              <w:jc w:val="right"/>
+                              <w:rPr>
+                                <w:sz w:val="16"/>
+                                <w:szCs w:val="16"/>
+                              </w:rPr>
+                            </w:pPr>
+                            <w:r>
+                              <w:rPr>
+                                <w:sz w:val="16"/>
+                                <w:szCs w:val="16"/>
+                              </w:rPr>
+                              <w:t>1,754,954,823</w:t>
+                            </w:r>
+                          </w:p>
+                        </w:tc>
+                        <w:tc>
+                          <w:tcPr>
+                            <w:tcW w:w="1080" w:type="dxa"/>
+                            <w:tcBorders>
+                              <w:top w:val="nil"/>
+                              <w:left w:val="nil"/>
+                              <w:bottom w:val="nil"/>
+                              <w:right w:val="nil"/>
+                            </w:tcBorders>
+                          </w:tcPr>
+                          <w:p>
+                            <w:pPr>
+                              <w:jc w:val="right"/>
+                              <w:rPr>
+                                <w:sz w:val="16"/>
+                                <w:szCs w:val="16"/>
+                              </w:rPr>
+                            </w:pPr>
+                            <w:r>
+                              <w:rPr>
+                                <w:sz w:val="16"/>
+                                <w:szCs w:val="16"/>
+                              </w:rPr>
+                              <w:t>10,238,880</w:t>
+                            </w:r>
+                          </w:p>
+                        </w:tc>
+                        <w:tc>
+                          <w:tcPr>
+                            <w:tcW w:w="1189" w:type="dxa"/>
+                            <w:tcBorders>
+                              <w:top w:val="nil"/>
+                              <w:left w:val="nil"/>
+                              <w:bottom w:val="nil"/>
+                              <w:right w:val="nil"/>
+                            </w:tcBorders>
+                          </w:tcPr>
+                          <w:p>
+                            <w:pPr>
+                              <w:jc w:val="right"/>
+                              <w:rPr>
+                                <w:color w:val="000000" w:themeColor="text1"/>
+                                <w:sz w:val="16"/>
+                                <w:szCs w:val="16"/>
+                              </w:rPr>
+                            </w:pPr>
+                            <w:r>
+                              <w:rPr>
+                                <w:color w:val="000000" w:themeColor="text1"/>
+                                <w:sz w:val="16"/>
+                                <w:szCs w:val="16"/>
+                              </w:rPr>
+                              <w:t>1,739,327,957</w:t>
+                            </w:r>
+                          </w:p>
+                        </w:tc>
+                        <w:tc>
+                          <w:tcPr>
+                            <w:tcW w:w="1170" w:type="dxa"/>
+                            <w:tcBorders>
+                              <w:top w:val="nil"/>
+                              <w:left w:val="nil"/>
+                              <w:bottom w:val="nil"/>
+                              <w:right w:val="nil"/>
+                            </w:tcBorders>
+                          </w:tcPr>
+                          <w:p>
+                            <w:pPr>
+                              <w:jc w:val="right"/>
+                              <w:rPr>
+                                <w:color w:val="000000" w:themeColor="text1"/>
+                                <w:sz w:val="16"/>
+                                <w:szCs w:val="16"/>
+                              </w:rPr>
+                            </w:pPr>
+                            <w:r>
+                              <w:rPr>
+                                <w:color w:val="000000" w:themeColor="text1"/>
+                                <w:sz w:val="16"/>
+                                <w:szCs w:val="16"/>
+                              </w:rPr>
+                              <w:t>1,779,562,806</w:t>
+                            </w:r>
+                          </w:p>
+                        </w:tc>
+                      </w:tr>
+                      <w:tr>
+                        <w:tc>
+                          <w:tcPr>
+                            <w:tcW w:w="882" w:type="dxa"/>
+                            <w:tcBorders>
+                              <w:top w:val="nil"/>
+                              <w:left w:val="nil"/>
+                              <w:bottom w:val="nil"/>
+                              <w:right w:val="nil"/>
+                            </w:tcBorders>
+                          </w:tcPr>
+                          <w:p>
+                            <w:pPr>
+                              <w:jc w:val="right"/>
+                              <w:rPr>
+                                <w:sz w:val="16"/>
+                                <w:szCs w:val="16"/>
+                              </w:rPr>
+                            </w:pPr>
+                            <w:r>
+                              <w:rPr>
+                                <w:sz w:val="16"/>
+                                <w:szCs w:val="16"/>
+                              </w:rPr>
+                              <w:t>91120</w:t>
+                            </w:r>
+                          </w:p>
+                        </w:tc>
+                        <w:tc>
+                          <w:tcPr>
+                            <w:tcW w:w="1170" w:type="dxa"/>
+                            <w:tcBorders>
+                              <w:top w:val="nil"/>
+                              <w:left w:val="nil"/>
+                              <w:bottom w:val="nil"/>
+                              <w:right w:val="nil"/>
+                            </w:tcBorders>
+                          </w:tcPr>
+                          <w:p>
+                            <w:pPr>
+                              <w:jc w:val="right"/>
+                              <w:rPr>
+                                <w:sz w:val="16"/>
+                                <w:szCs w:val="16"/>
+                              </w:rPr>
+                            </w:pPr>
+                            <w:r>
+                              <w:rPr>
+                                <w:sz w:val="16"/>
+                                <w:szCs w:val="16"/>
+                              </w:rPr>
+                              <w:t>1,747,186,709</w:t>
+                            </w:r>
+                          </w:p>
+                        </w:tc>
+                        <w:tc>
+                          <w:tcPr>
+                            <w:tcW w:w="1080" w:type="dxa"/>
+                            <w:tcBorders>
+                              <w:top w:val="nil"/>
+                              <w:left w:val="nil"/>
+                              <w:bottom w:val="nil"/>
+                              <w:right w:val="nil"/>
+                            </w:tcBorders>
+                          </w:tcPr>
+                          <w:p>
+                            <w:pPr>
+                              <w:jc w:val="right"/>
+                              <w:rPr>
+                                <w:sz w:val="16"/>
+                                <w:szCs w:val="16"/>
+                              </w:rPr>
+                            </w:pPr>
+                            <w:r>
+                              <w:rPr>
+                                <w:sz w:val="16"/>
+                                <w:szCs w:val="16"/>
+                              </w:rPr>
+                              <w:t>10,200,891</w:t>
+                            </w:r>
+                          </w:p>
+                        </w:tc>
+                        <w:tc>
+                          <w:tcPr>
+                            <w:tcW w:w="1189" w:type="dxa"/>
+                            <w:tcBorders>
+                              <w:top w:val="nil"/>
+                              <w:left w:val="nil"/>
+                              <w:bottom w:val="nil"/>
+                              <w:right w:val="nil"/>
+                            </w:tcBorders>
+                          </w:tcPr>
+                          <w:p>
+                            <w:pPr>
+                              <w:jc w:val="right"/>
+                              <w:rPr>
+                                <w:color w:val="000000" w:themeColor="text1"/>
+                                <w:sz w:val="16"/>
+                                <w:szCs w:val="16"/>
+                              </w:rPr>
+                            </w:pPr>
+                            <w:r>
+                              <w:rPr>
+                                <w:color w:val="000000" w:themeColor="text1"/>
+                                <w:sz w:val="16"/>
+                                <w:szCs w:val="16"/>
+                              </w:rPr>
+                              <w:t>1,727,143,924</w:t>
+                            </w:r>
+                          </w:p>
+                        </w:tc>
+                        <w:tc>
+                          <w:tcPr>
+                            <w:tcW w:w="1170" w:type="dxa"/>
+                            <w:tcBorders>
+                              <w:top w:val="nil"/>
+                              <w:left w:val="nil"/>
+                              <w:bottom w:val="nil"/>
+                              <w:right w:val="nil"/>
+                            </w:tcBorders>
+                          </w:tcPr>
+                          <w:p>
+                            <w:pPr>
+                              <w:jc w:val="right"/>
+                              <w:rPr>
+                                <w:color w:val="000000" w:themeColor="text1"/>
+                                <w:sz w:val="16"/>
+                                <w:szCs w:val="16"/>
+                              </w:rPr>
+                            </w:pPr>
+                            <w:r>
+                              <w:rPr>
+                                <w:color w:val="000000" w:themeColor="text1"/>
+                                <w:sz w:val="16"/>
+                                <w:szCs w:val="16"/>
+                              </w:rPr>
+                              <w:t>1,767,229,494</w:t>
+                            </w:r>
+                          </w:p>
+                        </w:tc>
+                      </w:tr>
+                      <w:tr>
+                        <w:tc>
+                          <w:tcPr>
+                            <w:tcW w:w="882" w:type="dxa"/>
+                            <w:tcBorders>
+                              <w:top w:val="nil"/>
+                              <w:left w:val="nil"/>
+                              <w:bottom w:val="nil"/>
+                              <w:right w:val="nil"/>
+                            </w:tcBorders>
+                          </w:tcPr>
+                          <w:p>
+                            <w:pPr>
+                              <w:jc w:val="right"/>
+                              <w:rPr>
+                                <w:sz w:val="16"/>
+                                <w:szCs w:val="16"/>
+                              </w:rPr>
+                            </w:pPr>
+                            <w:r>
+                              <w:rPr>
+                                <w:sz w:val="16"/>
+                                <w:szCs w:val="16"/>
+                              </w:rPr>
+                              <w:t>91121</w:t>
+                            </w:r>
+                          </w:p>
+                        </w:tc>
+                        <w:tc>
+                          <w:tcPr>
+                            <w:tcW w:w="1170" w:type="dxa"/>
+                            <w:tcBorders>
+                              <w:top w:val="nil"/>
+                              <w:left w:val="nil"/>
+                              <w:bottom w:val="nil"/>
+                              <w:right w:val="nil"/>
+                            </w:tcBorders>
+                          </w:tcPr>
+                          <w:p>
+                            <w:pPr>
+                              <w:jc w:val="right"/>
+                              <w:rPr>
+                                <w:sz w:val="16"/>
+                                <w:szCs w:val="16"/>
+                              </w:rPr>
+                            </w:pPr>
+                            <w:r>
+                              <w:rPr>
+                                <w:sz w:val="16"/>
+                                <w:szCs w:val="16"/>
+                              </w:rPr>
+                              <w:t>1,756,459,181</w:t>
+                            </w:r>
+                          </w:p>
+                        </w:tc>
+                        <w:tc>
+                          <w:tcPr>
+                            <w:tcW w:w="1080" w:type="dxa"/>
+                            <w:tcBorders>
+                              <w:top w:val="nil"/>
+                              <w:left w:val="nil"/>
+                              <w:bottom w:val="nil"/>
+                              <w:right w:val="nil"/>
+                            </w:tcBorders>
+                          </w:tcPr>
+                          <w:p>
+                            <w:pPr>
+                              <w:jc w:val="right"/>
+                              <w:rPr>
+                                <w:sz w:val="16"/>
+                                <w:szCs w:val="16"/>
+                              </w:rPr>
+                            </w:pPr>
+                            <w:r>
+                              <w:rPr>
+                                <w:sz w:val="16"/>
+                                <w:szCs w:val="16"/>
+                              </w:rPr>
+                              <w:t>10,649,488</w:t>
+                            </w:r>
+                          </w:p>
+                        </w:tc>
+                        <w:tc>
+                          <w:tcPr>
+                            <w:tcW w:w="1189" w:type="dxa"/>
+                            <w:tcBorders>
+                              <w:top w:val="nil"/>
+                              <w:left w:val="nil"/>
+                              <w:bottom w:val="nil"/>
+                              <w:right w:val="nil"/>
+                            </w:tcBorders>
+                          </w:tcPr>
+                          <w:p>
+                            <w:pPr>
+                              <w:jc w:val="right"/>
+                              <w:rPr>
+                                <w:color w:val="000000" w:themeColor="text1"/>
+                                <w:sz w:val="16"/>
+                                <w:szCs w:val="16"/>
+                              </w:rPr>
+                            </w:pPr>
+                            <w:r>
+                              <w:rPr>
+                                <w:color w:val="000000" w:themeColor="text1"/>
+                                <w:sz w:val="16"/>
+                                <w:szCs w:val="16"/>
+                              </w:rPr>
+                              <w:t>1,735,534,989</w:t>
+                            </w:r>
+                          </w:p>
+                        </w:tc>
+                        <w:tc>
+                          <w:tcPr>
+                            <w:tcW w:w="1170" w:type="dxa"/>
+                            <w:tcBorders>
+                              <w:top w:val="nil"/>
+                              <w:left w:val="nil"/>
+                              <w:bottom w:val="nil"/>
+                              <w:right w:val="nil"/>
+                            </w:tcBorders>
+                          </w:tcPr>
+                          <w:p>
+                            <w:pPr>
+                              <w:jc w:val="right"/>
+                              <w:rPr>
+                                <w:color w:val="000000" w:themeColor="text1"/>
+                                <w:sz w:val="16"/>
+                                <w:szCs w:val="16"/>
+                              </w:rPr>
+                            </w:pPr>
+                            <w:r>
+                              <w:rPr>
+                                <w:color w:val="000000" w:themeColor="text1"/>
+                                <w:sz w:val="16"/>
+                                <w:szCs w:val="16"/>
+                              </w:rPr>
+                              <w:t>1,777,383,373</w:t>
+                            </w:r>
+                          </w:p>
+                        </w:tc>
+                      </w:tr>
+                      <w:tr>
+                        <w:tc>
+                          <w:tcPr>
+                            <w:tcW w:w="882" w:type="dxa"/>
+                            <w:tcBorders>
+                              <w:top w:val="nil"/>
+                              <w:left w:val="nil"/>
+                              <w:bottom w:val="nil"/>
+                              <w:right w:val="nil"/>
+                            </w:tcBorders>
+                          </w:tcPr>
+                          <w:p>
+                            <w:pPr>
+                              <w:jc w:val="right"/>
+                              <w:rPr>
+                                <w:sz w:val="16"/>
+                                <w:szCs w:val="16"/>
+                              </w:rPr>
+                            </w:pPr>
+                            <w:r>
+                              <w:rPr>
+                                <w:sz w:val="16"/>
+                                <w:szCs w:val="16"/>
+                              </w:rPr>
+                              <w:t>91122</w:t>
+                            </w:r>
+                          </w:p>
+                        </w:tc>
+                        <w:tc>
+                          <w:tcPr>
+                            <w:tcW w:w="1170" w:type="dxa"/>
+                            <w:tcBorders>
+                              <w:top w:val="nil"/>
+                              <w:left w:val="nil"/>
+                              <w:bottom w:val="nil"/>
+                              <w:right w:val="nil"/>
+                            </w:tcBorders>
+                          </w:tcPr>
+                          <w:p>
+                            <w:pPr>
+                              <w:jc w:val="right"/>
+                              <w:rPr>
+                                <w:sz w:val="16"/>
+                                <w:szCs w:val="16"/>
+                              </w:rPr>
+                            </w:pPr>
+                            <w:r>
+                              <w:rPr>
+                                <w:sz w:val="16"/>
+                                <w:szCs w:val="16"/>
+                              </w:rPr>
+                              <w:t>1,753,740,854</w:t>
+                            </w:r>
+                          </w:p>
+                        </w:tc>
+                        <w:tc>
+                          <w:tcPr>
+                            <w:tcW w:w="1080" w:type="dxa"/>
+                            <w:tcBorders>
+                              <w:top w:val="nil"/>
+                              <w:left w:val="nil"/>
+                              <w:bottom w:val="nil"/>
+                              <w:right w:val="nil"/>
+                            </w:tcBorders>
+                          </w:tcPr>
+                          <w:p>
+                            <w:pPr>
+                              <w:jc w:val="right"/>
+                              <w:rPr>
+                                <w:sz w:val="16"/>
+                                <w:szCs w:val="16"/>
+                              </w:rPr>
+                            </w:pPr>
+                            <w:r>
+                              <w:rPr>
+                                <w:sz w:val="16"/>
+                                <w:szCs w:val="16"/>
+                              </w:rPr>
+                              <w:t>9,938,577</w:t>
+                            </w:r>
+                          </w:p>
+                        </w:tc>
+                        <w:tc>
+                          <w:tcPr>
+                            <w:tcW w:w="1189" w:type="dxa"/>
+                            <w:tcBorders>
+                              <w:top w:val="nil"/>
+                              <w:left w:val="nil"/>
+                              <w:bottom w:val="nil"/>
+                              <w:right w:val="nil"/>
+                            </w:tcBorders>
+                          </w:tcPr>
+                          <w:p>
+                            <w:pPr>
+                              <w:jc w:val="right"/>
+                              <w:rPr>
+                                <w:color w:val="000000" w:themeColor="text1"/>
+                                <w:sz w:val="16"/>
+                                <w:szCs w:val="16"/>
+                              </w:rPr>
+                            </w:pPr>
+                            <w:r>
+                              <w:rPr>
+                                <w:color w:val="000000" w:themeColor="text1"/>
+                                <w:sz w:val="16"/>
+                                <w:szCs w:val="16"/>
+                              </w:rPr>
+                              <w:t>1,734,213,467</w:t>
+                            </w:r>
+                          </w:p>
+                        </w:tc>
+                        <w:tc>
+                          <w:tcPr>
+                            <w:tcW w:w="1170" w:type="dxa"/>
+                            <w:tcBorders>
+                              <w:top w:val="nil"/>
+                              <w:left w:val="nil"/>
+                              <w:bottom w:val="nil"/>
+                              <w:right w:val="nil"/>
+                            </w:tcBorders>
+                          </w:tcPr>
+                          <w:p>
+                            <w:pPr>
+                              <w:jc w:val="right"/>
+                              <w:rPr>
+                                <w:color w:val="000000" w:themeColor="text1"/>
+                                <w:sz w:val="16"/>
+                                <w:szCs w:val="16"/>
+                              </w:rPr>
+                            </w:pPr>
+                            <w:r>
+                              <w:rPr>
+                                <w:color w:val="000000" w:themeColor="text1"/>
+                                <w:sz w:val="16"/>
+                                <w:szCs w:val="16"/>
+                              </w:rPr>
+                              <w:t>1,773,268,241</w:t>
+                            </w:r>
+                          </w:p>
+                        </w:tc>
+                      </w:tr>
+                      <w:tr>
+                        <w:tc>
+                          <w:tcPr>
+                            <w:tcW w:w="882" w:type="dxa"/>
+                            <w:tcBorders>
+                              <w:top w:val="nil"/>
+                              <w:left w:val="nil"/>
+                              <w:bottom w:val="nil"/>
+                              <w:right w:val="nil"/>
+                            </w:tcBorders>
+                          </w:tcPr>
+                          <w:p>
+                            <w:pPr>
+                              <w:jc w:val="right"/>
+                              <w:rPr>
+                                <w:sz w:val="16"/>
+                                <w:szCs w:val="16"/>
+                              </w:rPr>
+                            </w:pPr>
+                            <w:r>
+                              <w:rPr>
+                                <w:sz w:val="16"/>
+                                <w:szCs w:val="16"/>
+                              </w:rPr>
+                              <w:t>91123</w:t>
+                            </w:r>
+                          </w:p>
+                        </w:tc>
+                        <w:tc>
+                          <w:tcPr>
+                            <w:tcW w:w="1170" w:type="dxa"/>
+                            <w:tcBorders>
+                              <w:top w:val="nil"/>
+                              <w:left w:val="nil"/>
+                              <w:bottom w:val="nil"/>
+                              <w:right w:val="nil"/>
+                            </w:tcBorders>
+                          </w:tcPr>
+                          <w:p>
+                            <w:pPr>
+                              <w:jc w:val="right"/>
+                              <w:rPr>
+                                <w:sz w:val="16"/>
+                                <w:szCs w:val="16"/>
+                              </w:rPr>
+                            </w:pPr>
+                            <w:r>
+                              <w:rPr>
+                                <w:sz w:val="16"/>
+                                <w:szCs w:val="16"/>
+                              </w:rPr>
+                              <w:t>1,773,269,453</w:t>
+                            </w:r>
+                          </w:p>
+                        </w:tc>
+                        <w:tc>
+                          <w:tcPr>
+                            <w:tcW w:w="1080" w:type="dxa"/>
+                            <w:tcBorders>
+                              <w:top w:val="nil"/>
+                              <w:left w:val="nil"/>
+                              <w:bottom w:val="nil"/>
+                              <w:right w:val="nil"/>
+                            </w:tcBorders>
+                          </w:tcPr>
+                          <w:p>
+                            <w:pPr>
+                              <w:jc w:val="right"/>
+                              <w:rPr>
+                                <w:sz w:val="16"/>
+                                <w:szCs w:val="16"/>
+                              </w:rPr>
+                            </w:pPr>
+                            <w:r>
+                              <w:rPr>
+                                <w:sz w:val="16"/>
+                                <w:szCs w:val="16"/>
+                              </w:rPr>
+                              <w:t>10,218,702</w:t>
+                            </w:r>
+                          </w:p>
+                        </w:tc>
+                        <w:tc>
+                          <w:tcPr>
+                            <w:tcW w:w="1189" w:type="dxa"/>
+                            <w:tcBorders>
+                              <w:top w:val="nil"/>
+                              <w:left w:val="nil"/>
+                              <w:bottom w:val="nil"/>
+                              <w:right w:val="nil"/>
+                            </w:tcBorders>
+                          </w:tcPr>
+                          <w:p>
+                            <w:pPr>
+                              <w:jc w:val="right"/>
+                              <w:rPr>
+                                <w:color w:val="000000" w:themeColor="text1"/>
+                                <w:sz w:val="16"/>
+                                <w:szCs w:val="16"/>
+                              </w:rPr>
+                            </w:pPr>
+                            <w:r>
+                              <w:rPr>
+                                <w:color w:val="000000" w:themeColor="text1"/>
+                                <w:sz w:val="16"/>
+                                <w:szCs w:val="16"/>
+                              </w:rPr>
+                              <w:t>1,753,191,673</w:t>
+                            </w:r>
+                          </w:p>
+                        </w:tc>
+                        <w:tc>
+                          <w:tcPr>
+                            <w:tcW w:w="1170" w:type="dxa"/>
+                            <w:tcBorders>
+                              <w:top w:val="nil"/>
+                              <w:left w:val="nil"/>
+                              <w:bottom w:val="nil"/>
+                              <w:right w:val="nil"/>
+                            </w:tcBorders>
+                          </w:tcPr>
+                          <w:p>
+                            <w:pPr>
+                              <w:jc w:val="right"/>
+                              <w:rPr>
+                                <w:color w:val="000000" w:themeColor="text1"/>
+                                <w:sz w:val="16"/>
+                                <w:szCs w:val="16"/>
+                              </w:rPr>
+                            </w:pPr>
+                            <w:r>
+                              <w:rPr>
+                                <w:color w:val="000000" w:themeColor="text1"/>
+                                <w:sz w:val="16"/>
+                                <w:szCs w:val="16"/>
+                              </w:rPr>
+                              <w:t>1,793,347,233</w:t>
+                            </w:r>
+                          </w:p>
+                        </w:tc>
+                      </w:tr>
+                      <w:tr>
+                        <w:trPr>
+                          <w:trHeight w:val="279"/>
+                        </w:trPr>
+                        <w:tc>
+                          <w:tcPr>
+                            <w:tcW w:w="882" w:type="dxa"/>
+                            <w:tcBorders>
+                              <w:top w:val="nil"/>
+                              <w:left w:val="nil"/>
+                              <w:bottom w:val="double" w:sz="6" w:space="0" w:color="auto"/>
+                              <w:right w:val="nil"/>
+                            </w:tcBorders>
+                          </w:tcPr>
+                          <w:p>
+                            <w:pPr>
+                              <w:jc w:val="right"/>
+                              <w:rPr>
+                                <w:sz w:val="16"/>
+                                <w:szCs w:val="16"/>
+                              </w:rPr>
+                            </w:pPr>
+                            <w:r>
+                              <w:rPr>
+                                <w:sz w:val="16"/>
+                                <w:szCs w:val="16"/>
+                              </w:rPr>
+                              <w:t>Inventory</w:t>
+                            </w:r>
+                          </w:p>
+                        </w:tc>
+                        <w:tc>
+                          <w:tcPr>
+                            <w:tcW w:w="1170" w:type="dxa"/>
+                            <w:tcBorders>
+                              <w:top w:val="nil"/>
+                              <w:left w:val="nil"/>
+                              <w:bottom w:val="double" w:sz="6" w:space="0" w:color="auto"/>
+                              <w:right w:val="nil"/>
+                            </w:tcBorders>
+                          </w:tcPr>
+                          <w:p>
+                            <w:pPr>
+                              <w:jc w:val="right"/>
+                              <w:rPr>
+                                <w:sz w:val="16"/>
+                                <w:szCs w:val="16"/>
+                              </w:rPr>
+                            </w:pPr>
+                            <w:r>
+                              <w:rPr>
+                                <w:sz w:val="16"/>
+                                <w:szCs w:val="16"/>
+                              </w:rPr>
+                              <w:t>1,754,954,823</w:t>
+                            </w:r>
+                          </w:p>
+                        </w:tc>
+                        <w:tc>
+                          <w:tcPr>
+                            <w:tcW w:w="1080" w:type="dxa"/>
+                            <w:tcBorders>
+                              <w:top w:val="nil"/>
+                              <w:left w:val="nil"/>
+                              <w:bottom w:val="double" w:sz="6" w:space="0" w:color="auto"/>
+                              <w:right w:val="nil"/>
+                            </w:tcBorders>
+                          </w:tcPr>
+                          <w:p>
+                            <w:pPr>
+                              <w:jc w:val="right"/>
+                              <w:rPr>
+                                <w:sz w:val="16"/>
+                                <w:szCs w:val="16"/>
+                              </w:rPr>
+                            </w:pPr>
+                          </w:p>
+                        </w:tc>
+                        <w:tc>
+                          <w:tcPr>
+                            <w:tcW w:w="1189" w:type="dxa"/>
+                            <w:tcBorders>
+                              <w:top w:val="nil"/>
+                              <w:left w:val="nil"/>
+                              <w:bottom w:val="double" w:sz="6" w:space="0" w:color="auto"/>
+                              <w:right w:val="nil"/>
+                            </w:tcBorders>
+                          </w:tcPr>
+                          <w:p>
+                            <w:pPr>
+                              <w:jc w:val="right"/>
+                              <w:rPr>
+                                <w:sz w:val="16"/>
+                                <w:szCs w:val="16"/>
+                              </w:rPr>
+                            </w:pPr>
+                          </w:p>
+                        </w:tc>
+                        <w:tc>
+                          <w:tcPr>
+                            <w:tcW w:w="1170" w:type="dxa"/>
+                            <w:tcBorders>
+                              <w:top w:val="nil"/>
+                              <w:left w:val="nil"/>
+                              <w:bottom w:val="double" w:sz="6" w:space="0" w:color="auto"/>
+                              <w:right w:val="nil"/>
+                            </w:tcBorders>
+                          </w:tcPr>
+                          <w:p>
+                            <w:pPr>
+                              <w:jc w:val="right"/>
+                              <w:rPr>
+                                <w:sz w:val="16"/>
+                                <w:szCs w:val="16"/>
+                              </w:rPr>
+                            </w:pPr>
+                          </w:p>
+                        </w:tc>
+                      </w:tr>
+                    </w:tbl>
+                    <w:p>
+                      <w:pPr>
+                        <w:pStyle w:val="FootnoteText"/>
+                      </w:pPr>
+                    </w:p>
+                  </w:txbxContent>
+                </v:textbox>
+                <w10:wrap type="topAndBottom" anchory="margin"/>
+              </v:shape>
+            </w:pict>
+          </mc:Fallback>
+        </mc:AlternateContent>
+      </w:r>
+      <w:r>
+        <w:rPr>
+          <w:noProof/>
+        </w:rPr>
+        <mc:AlternateContent>
+          <mc:Choice Requires="wps">
+            <w:drawing>
+              <wp:anchor distT="0" distB="0" distL="114300" distR="114300" simplePos="0" relativeHeight="251716608" behindDoc="0" locked="0" layoutInCell="0" allowOverlap="1" wp14:anchorId="17E16ACE" wp14:editId="3DCDC5FD">
+                <wp:simplePos x="0" y="0"/>
+                <wp:positionH relativeFrom="column">
+                  <wp:posOffset>-289560</wp:posOffset>
+                </wp:positionH>
+                <wp:positionV relativeFrom="margin">
+                  <wp:posOffset>4778375</wp:posOffset>
+                </wp:positionV>
+                <wp:extent cx="3566160" cy="2116455"/>
+                <wp:effectExtent l="0" t="0" r="2540" b="4445"/>
+                <wp:wrapTopAndBottom/>
+                <wp:docPr id="40" name="Text Box 40"/>
+                <wp:cNvGraphicFramePr>
+                  <a:graphicFrameLocks xmlns:a="http://schemas.openxmlformats.org/drawingml/2006/main"/>
+                </wp:cNvGraphicFramePr>
+                <a:graphic xmlns:a="http://schemas.openxmlformats.org/drawingml/2006/main">
+                  <a:graphicData uri="http://schemas.microsoft.com/office/word/2010/wordprocessingShape">
+                    <wps:wsp>
+                      <wps:cNvSpPr txBox="1">
+                        <a:spLocks noChangeArrowheads="1"/>
+                      </wps:cNvSpPr>
+                      <wps:spPr bwMode="auto">
+                        <a:xfrm>
+                          <a:off x="0" y="0"/>
+                          <a:ext cx="3566160" cy="2116455"/>
+                        </a:xfrm>
+                        <a:prstGeom prst="rect">
+                          <a:avLst/>
+                        </a:prstGeom>
+                        <a:solidFill>
+                          <a:srgbClr val="FFFFFF"/>
+                        </a:solidFill>
+                        <a:ln>
+                          <a:noFill/>
+                        </a:ln>
+                        <a:extLst>
+                          <a:ext uri="{91240B29-F687-4f45-9708-019B960494DF}">
+                            <a14:hiddenLine xmlns:o="urn:schemas-microsoft-com:office:office" xmlns:v="urn:schemas-microsoft-com:vml" xmlns:w10="urn:schemas-microsoft-com:office:word" xmlns:w="http://schemas.openxmlformats.org/wordprocessingml/2006/main" xmlns:a14="http://schemas.microsoft.com/office/drawing/2010/main" xmlns="" xmlns:mv="urn:schemas-microsoft-com:mac:vml" xmlns:mo="http://schemas.microsoft.com/office/mac/office/2008/main" w="9525">
+                              <a:solidFill>
+                                <a:srgbClr val="000000"/>
+                              </a:solidFill>
+                              <a:miter lim="800000"/>
+                              <a:headEnd/>
+                              <a:tailEnd/>
+                            </a14:hiddenLine>
+                          </a:ext>
+                        </a:extLst>
+                      </wps:spPr>
+                      <wps:txbx>
+                        <w:txbxContent>
+                          <w:p>
+                            <w:pPr>
+                              <w:pStyle w:val="TableTitle"/>
+                            </w:pPr>
+                            <w:r>
+                              <w:t>TABLE XI</w:t>
+                            </w:r>
+                          </w:p>
+                          <w:p>
+                            <w:pPr>
+                              <w:pStyle w:val="TableTitle"/>
+                            </w:pPr>
+                            <w:r>
+                              <w:t>Sales Cumulative</w:t>
+                            </w:r>
+                            <w:r>
+                              <w:t xml:space="preserve"> Sample Results</w:t>
+                            </w:r>
+                            <w:r>
+                              <w:t>: Sales &amp; Inventory</w:t>
+                            </w:r>
+                          </w:p>
+                          <w:tbl>
+                            <w:tblPr>
+                              <w:tblW w:w="5491" w:type="dxa"/>
+                              <w:tblInd w:w="108" w:type="dxa"/>
+                              <w:tblBorders>
+                                <w:top w:val="single" w:sz="12" w:space="0" w:color="808080"/>
+                                <w:bottom w:val="single" w:sz="12" w:space="0" w:color="808080"/>
+                              </w:tblBorders>
+                              <w:tblLayout w:type="fixed"/>
+                              <w:tblLook w:val="0000" w:firstRow="0" w:lastRow="0" w:firstColumn="0" w:lastColumn="0" w:noHBand="0" w:noVBand="0"/>
+                            </w:tblPr>
+                            <w:tblGrid>
+                              <w:gridCol w:w="882"/>
+                              <w:gridCol w:w="1170"/>
+                              <w:gridCol w:w="1080"/>
+                              <w:gridCol w:w="1189"/>
+                              <w:gridCol w:w="1170"/>
+                            </w:tblGrid>
+                            <w:tr>
+                              <w:trPr>
+                                <w:trHeight w:val="440"/>
+                              </w:trPr>
+                              <w:tc>
+                                <w:tcPr>
+                                  <w:tcW w:w="882" w:type="dxa"/>
+                                  <w:tcBorders>
+                                    <w:top w:val="double" w:sz="6" w:space="0" w:color="auto"/>
+                                    <w:left w:val="nil"/>
+                                    <w:bottom w:val="single" w:sz="6" w:space="0" w:color="auto"/>
+                                    <w:right w:val="nil"/>
+                                  </w:tcBorders>
+                                </w:tcPr>
+                                <w:p>
+                                  <w:pPr>
+                                    <w:jc w:val="center"/>
+                                    <w:rPr>
+                                      <w:sz w:val="16"/>
+                                      <w:szCs w:val="16"/>
+                                    </w:rPr>
+                                  </w:pPr>
+                                  <w:r>
+                                    <w:rPr>
+                                      <w:sz w:val="16"/>
+                                      <w:szCs w:val="16"/>
+                                    </w:rPr>
+                                    <w:t>Seed</w:t>
+                                  </w:r>
+                                </w:p>
+                              </w:tc>
+                              <w:tc>
+                                <w:tcPr>
+                                  <w:tcW w:w="1170" w:type="dxa"/>
+                                  <w:tcBorders>
+                                    <w:top w:val="double" w:sz="6" w:space="0" w:color="auto"/>
+                                    <w:left w:val="nil"/>
+                                    <w:bottom w:val="single" w:sz="6" w:space="0" w:color="auto"/>
+                                    <w:right w:val="nil"/>
+                                  </w:tcBorders>
+                                  <w:vAlign w:val="center"/>
+                                </w:tcPr>
+                                <w:p>
+                                  <w:pPr>
+                                    <w:jc w:val="center"/>
+                                    <w:rPr>
+                                      <w:sz w:val="16"/>
+                                      <w:szCs w:val="16"/>
+                                    </w:rPr>
+                                  </w:pPr>
+                                  <w:r>
+                                    <w:rPr>
+                                      <w:sz w:val="16"/>
+                                      <w:szCs w:val="16"/>
+                                    </w:rPr>
+                                    <w:t>Total</w:t>
+                                  </w:r>
+                                </w:p>
+                              </w:tc>
+                              <w:tc>
+                                <w:tcPr>
+                                  <w:tcW w:w="1080" w:type="dxa"/>
+                                  <w:tcBorders>
+                                    <w:top w:val="double" w:sz="6" w:space="0" w:color="auto"/>
+                                    <w:left w:val="nil"/>
+                                    <w:bottom w:val="single" w:sz="6" w:space="0" w:color="auto"/>
+                                    <w:right w:val="nil"/>
+                                  </w:tcBorders>
+                                  <w:vAlign w:val="center"/>
+                                </w:tcPr>
+                                <w:p>
+                                  <w:pPr>
+                                    <w:jc w:val="center"/>
+                                    <w:rPr>
+                                      <w:sz w:val="16"/>
+                                      <w:szCs w:val="16"/>
+                                    </w:rPr>
+                                  </w:pPr>
+                                  <w:r>
+                                    <w:rPr>
+                                      <w:sz w:val="16"/>
+                                      <w:szCs w:val="16"/>
+                                    </w:rPr>
+                                    <w:t>Standard Deviation</w:t>
+                                  </w:r>
+                                </w:p>
+                              </w:tc>
+                              <w:tc>
+                                <w:tcPr>
+                                  <w:tcW w:w="1189" w:type="dxa"/>
+                                  <w:tcBorders>
+                                    <w:top w:val="double" w:sz="6" w:space="0" w:color="auto"/>
+                                    <w:left w:val="nil"/>
+                                    <w:bottom w:val="single" w:sz="6" w:space="0" w:color="auto"/>
+                                    <w:right w:val="nil"/>
+                                  </w:tcBorders>
+                                  <w:vAlign w:val="center"/>
+                                </w:tcPr>
+                                <w:p>
+                                  <w:pPr>
+                                    <w:jc w:val="center"/>
+                                    <w:rPr>
+                                      <w:sz w:val="16"/>
+                                      <w:szCs w:val="16"/>
+                                    </w:rPr>
+                                  </w:pPr>
+                                  <w:r>
+                                    <w:rPr>
+                                      <w:sz w:val="16"/>
+                                      <w:szCs w:val="16"/>
+                                    </w:rPr>
+                                    <w:t>95% CI Total Min</w:t>
+                                  </w:r>
+                                </w:p>
+                              </w:tc>
+                              <w:tc>
+                                <w:tcPr>
+                                  <w:tcW w:w="1170" w:type="dxa"/>
+                                  <w:tcBorders>
+                                    <w:top w:val="double" w:sz="6" w:space="0" w:color="auto"/>
+                                    <w:left w:val="nil"/>
+                                    <w:bottom w:val="single" w:sz="6" w:space="0" w:color="auto"/>
+                                    <w:right w:val="nil"/>
+                                  </w:tcBorders>
+                                  <w:vAlign w:val="center"/>
+                                </w:tcPr>
+                                <w:p>
+                                  <w:pPr>
+                                    <w:jc w:val="center"/>
+                                    <w:rPr>
+                                      <w:sz w:val="16"/>
+                                      <w:szCs w:val="16"/>
+                                    </w:rPr>
+                                  </w:pPr>
+                                  <w:r>
+                                    <w:rPr>
+                                      <w:sz w:val="16"/>
+                                      <w:szCs w:val="16"/>
+                                    </w:rPr>
+                                    <w:t>95% CI Total Max</w:t>
+                                  </w:r>
+                                </w:p>
+                              </w:tc>
+                            </w:tr>
+                            <w:tr>
+                              <w:tc>
+                                <w:tcPr>
+                                  <w:tcW w:w="882" w:type="dxa"/>
+                                  <w:tcBorders>
+                                    <w:top w:val="nil"/>
+                                    <w:left w:val="nil"/>
+                                    <w:bottom w:val="nil"/>
+                                    <w:right w:val="nil"/>
+                                  </w:tcBorders>
+                                </w:tcPr>
+                                <w:p>
+                                  <w:pPr>
+                                    <w:jc w:val="right"/>
+                                    <w:rPr>
+                                      <w:sz w:val="16"/>
+                                      <w:szCs w:val="16"/>
+                                    </w:rPr>
+                                  </w:pPr>
+                                  <w:r>
+                                    <w:rPr>
+                                      <w:sz w:val="16"/>
+                                      <w:szCs w:val="16"/>
+                                    </w:rPr>
+                                    <w:t>91119</w:t>
+                                  </w:r>
+                                </w:p>
+                              </w:tc>
+                              <w:tc>
+                                <w:tcPr>
+                                  <w:tcW w:w="1170" w:type="dxa"/>
+                                  <w:tcBorders>
+                                    <w:top w:val="nil"/>
+                                    <w:left w:val="nil"/>
+                                    <w:bottom w:val="nil"/>
+                                    <w:right w:val="nil"/>
+                                  </w:tcBorders>
+                                </w:tcPr>
+                                <w:p>
+                                  <w:pPr>
+                                    <w:jc w:val="right"/>
+                                    <w:rPr>
+                                      <w:sz w:val="16"/>
+                                      <w:szCs w:val="16"/>
+                                    </w:rPr>
+                                  </w:pPr>
+                                  <w:r>
+                                    <w:rPr>
+                                      <w:sz w:val="16"/>
+                                      <w:szCs w:val="16"/>
+                                    </w:rPr>
+                                    <w:t>1,379,235,501</w:t>
+                                  </w:r>
+                                </w:p>
+                              </w:tc>
+                              <w:tc>
+                                <w:tcPr>
+                                  <w:tcW w:w="1080" w:type="dxa"/>
+                                  <w:tcBorders>
+                                    <w:top w:val="nil"/>
+                                    <w:left w:val="nil"/>
+                                    <w:bottom w:val="nil"/>
+                                    <w:right w:val="nil"/>
+                                  </w:tcBorders>
+                                </w:tcPr>
+                                <w:p>
+                                  <w:pPr>
+                                    <w:jc w:val="right"/>
+                                    <w:rPr>
+                                      <w:sz w:val="16"/>
+                                      <w:szCs w:val="16"/>
+                                    </w:rPr>
+                                  </w:pPr>
+                                  <w:r>
+                                    <w:rPr>
+                                      <w:sz w:val="16"/>
+                                      <w:szCs w:val="16"/>
+                                    </w:rPr>
+                                    <w:t>10,269,590</w:t>
+                                  </w:r>
+                                </w:p>
+                              </w:tc>
+                              <w:tc>
+                                <w:tcPr>
+                                  <w:tcW w:w="1189" w:type="dxa"/>
+                                  <w:tcBorders>
+                                    <w:top w:val="nil"/>
+                                    <w:left w:val="nil"/>
+                                    <w:bottom w:val="nil"/>
+                                    <w:right w:val="nil"/>
+                                  </w:tcBorders>
+                                </w:tcPr>
+                                <w:p>
+                                  <w:pPr>
+                                    <w:jc w:val="right"/>
+                                    <w:rPr>
+                                      <w:color w:val="000000" w:themeColor="text1"/>
+                                      <w:sz w:val="16"/>
+                                      <w:szCs w:val="16"/>
+                                    </w:rPr>
+                                  </w:pPr>
+                                  <w:r>
+                                    <w:rPr>
+                                      <w:color w:val="000000" w:themeColor="text1"/>
+                                      <w:sz w:val="16"/>
+                                      <w:szCs w:val="16"/>
+                                    </w:rPr>
+                                    <w:t>1,359,057,634</w:t>
+                                  </w:r>
+                                </w:p>
+                              </w:tc>
+                              <w:tc>
+                                <w:tcPr>
+                                  <w:tcW w:w="1170" w:type="dxa"/>
+                                  <w:tcBorders>
+                                    <w:top w:val="nil"/>
+                                    <w:left w:val="nil"/>
+                                    <w:bottom w:val="nil"/>
+                                    <w:right w:val="nil"/>
+                                  </w:tcBorders>
+                                </w:tcPr>
+                                <w:p>
+                                  <w:pPr>
+                                    <w:jc w:val="right"/>
+                                    <w:rPr>
+                                      <w:color w:val="000000" w:themeColor="text1"/>
+                                      <w:sz w:val="16"/>
+                                      <w:szCs w:val="16"/>
+                                    </w:rPr>
+                                  </w:pPr>
+                                  <w:r>
+                                    <w:rPr>
+                                      <w:color w:val="000000" w:themeColor="text1"/>
+                                      <w:sz w:val="16"/>
+                                      <w:szCs w:val="16"/>
+                                    </w:rPr>
+                                    <w:t>1,399,413,368</w:t>
+                                  </w:r>
+                                </w:p>
+                              </w:tc>
+                            </w:tr>
+                            <w:tr>
+                              <w:tc>
+                                <w:tcPr>
+                                  <w:tcW w:w="882" w:type="dxa"/>
+                                  <w:tcBorders>
+                                    <w:top w:val="nil"/>
+                                    <w:left w:val="nil"/>
+                                    <w:bottom w:val="nil"/>
+                                    <w:right w:val="nil"/>
+                                  </w:tcBorders>
+                                </w:tcPr>
+                                <w:p>
+                                  <w:pPr>
+                                    <w:jc w:val="right"/>
+                                    <w:rPr>
+                                      <w:sz w:val="16"/>
+                                      <w:szCs w:val="16"/>
+                                    </w:rPr>
+                                  </w:pPr>
+                                  <w:r>
+                                    <w:rPr>
+                                      <w:sz w:val="16"/>
+                                      <w:szCs w:val="16"/>
+                                    </w:rPr>
+                                    <w:t>91120</w:t>
+                                  </w:r>
+                                </w:p>
+                              </w:tc>
+                              <w:tc>
+                                <w:tcPr>
+                                  <w:tcW w:w="1170" w:type="dxa"/>
+                                  <w:tcBorders>
+                                    <w:top w:val="nil"/>
+                                    <w:left w:val="nil"/>
+                                    <w:bottom w:val="nil"/>
+                                    <w:right w:val="nil"/>
+                                  </w:tcBorders>
+                                </w:tcPr>
+                                <w:p>
+                                  <w:pPr>
+                                    <w:jc w:val="right"/>
+                                    <w:rPr>
+                                      <w:sz w:val="16"/>
+                                      <w:szCs w:val="16"/>
+                                    </w:rPr>
+                                  </w:pPr>
+                                  <w:r>
+                                    <w:rPr>
+                                      <w:sz w:val="16"/>
+                                      <w:szCs w:val="16"/>
+                                    </w:rPr>
+                                    <w:t>1,387,966,563</w:t>
+                                  </w:r>
+                                </w:p>
+                              </w:tc>
+                              <w:tc>
+                                <w:tcPr>
+                                  <w:tcW w:w="1080" w:type="dxa"/>
+                                  <w:tcBorders>
+                                    <w:top w:val="nil"/>
+                                    <w:left w:val="nil"/>
+                                    <w:bottom w:val="nil"/>
+                                    <w:right w:val="nil"/>
+                                  </w:tcBorders>
+                                </w:tcPr>
+                                <w:p>
+                                  <w:pPr>
+                                    <w:jc w:val="right"/>
+                                    <w:rPr>
+                                      <w:sz w:val="16"/>
+                                      <w:szCs w:val="16"/>
+                                    </w:rPr>
+                                  </w:pPr>
+                                  <w:r>
+                                    <w:rPr>
+                                      <w:sz w:val="16"/>
+                                      <w:szCs w:val="16"/>
+                                    </w:rPr>
+                                    <w:t>10,175,115</w:t>
+                                  </w:r>
+                                </w:p>
+                              </w:tc>
+                              <w:tc>
+                                <w:tcPr>
+                                  <w:tcW w:w="1189" w:type="dxa"/>
+                                  <w:tcBorders>
+                                    <w:top w:val="nil"/>
+                                    <w:left w:val="nil"/>
+                                    <w:bottom w:val="nil"/>
+                                    <w:right w:val="nil"/>
+                                  </w:tcBorders>
+                                </w:tcPr>
+                                <w:p>
+                                  <w:pPr>
+                                    <w:jc w:val="right"/>
+                                    <w:rPr>
+                                      <w:color w:val="000000" w:themeColor="text1"/>
+                                      <w:sz w:val="16"/>
+                                      <w:szCs w:val="16"/>
+                                    </w:rPr>
+                                  </w:pPr>
+                                  <w:r>
+                                    <w:rPr>
+                                      <w:color w:val="000000" w:themeColor="text1"/>
+                                      <w:sz w:val="16"/>
+                                      <w:szCs w:val="16"/>
+                                    </w:rPr>
+                                    <w:t>1,367,976,288</w:t>
+                                  </w:r>
+                                </w:p>
+                              </w:tc>
+                              <w:tc>
+                                <w:tcPr>
+                                  <w:tcW w:w="1170" w:type="dxa"/>
+                                  <w:tcBorders>
+                                    <w:top w:val="nil"/>
+                                    <w:left w:val="nil"/>
+                                    <w:bottom w:val="nil"/>
+                                    <w:right w:val="nil"/>
+                                  </w:tcBorders>
+                                </w:tcPr>
+                                <w:p>
+                                  <w:pPr>
+                                    <w:jc w:val="right"/>
+                                    <w:rPr>
+                                      <w:color w:val="000000" w:themeColor="text1"/>
+                                      <w:sz w:val="16"/>
+                                      <w:szCs w:val="16"/>
+                                    </w:rPr>
+                                  </w:pPr>
+                                  <w:r>
+                                    <w:rPr>
+                                      <w:color w:val="000000" w:themeColor="text1"/>
+                                      <w:sz w:val="16"/>
+                                      <w:szCs w:val="16"/>
+                                    </w:rPr>
+                                    <w:t>1,407,956,838</w:t>
+                                  </w:r>
+                                </w:p>
+                              </w:tc>
+                            </w:tr>
+                            <w:tr>
+                              <w:tc>
+                                <w:tcPr>
+                                  <w:tcW w:w="882" w:type="dxa"/>
+                                  <w:tcBorders>
+                                    <w:top w:val="nil"/>
+                                    <w:left w:val="nil"/>
+                                    <w:bottom w:val="nil"/>
+                                    <w:right w:val="nil"/>
+                                  </w:tcBorders>
+                                </w:tcPr>
+                                <w:p>
+                                  <w:pPr>
+                                    <w:jc w:val="right"/>
+                                    <w:rPr>
+                                      <w:sz w:val="16"/>
+                                      <w:szCs w:val="16"/>
+                                    </w:rPr>
+                                  </w:pPr>
+                                  <w:r>
+                                    <w:rPr>
+                                      <w:sz w:val="16"/>
+                                      <w:szCs w:val="16"/>
+                                    </w:rPr>
+                                    <w:t>91121</w:t>
+                                  </w:r>
+                                </w:p>
+                              </w:tc>
+                              <w:tc>
+                                <w:tcPr>
+                                  <w:tcW w:w="1170" w:type="dxa"/>
+                                  <w:tcBorders>
+                                    <w:top w:val="nil"/>
+                                    <w:left w:val="nil"/>
+                                    <w:bottom w:val="nil"/>
+                                    <w:right w:val="nil"/>
+                                  </w:tcBorders>
+                                </w:tcPr>
+                                <w:p>
+                                  <w:pPr>
+                                    <w:jc w:val="right"/>
+                                    <w:rPr>
+                                      <w:sz w:val="16"/>
+                                      <w:szCs w:val="16"/>
+                                    </w:rPr>
+                                  </w:pPr>
+                                  <w:r>
+                                    <w:rPr>
+                                      <w:sz w:val="16"/>
+                                      <w:szCs w:val="16"/>
+                                    </w:rPr>
+                                    <w:t>1,387,599,506</w:t>
+                                  </w:r>
+                                </w:p>
+                              </w:tc>
+                              <w:tc>
+                                <w:tcPr>
+                                  <w:tcW w:w="1080" w:type="dxa"/>
+                                  <w:tcBorders>
+                                    <w:top w:val="nil"/>
+                                    <w:left w:val="nil"/>
+                                    <w:bottom w:val="nil"/>
+                                    <w:right w:val="nil"/>
+                                  </w:tcBorders>
+                                </w:tcPr>
+                                <w:p>
+                                  <w:pPr>
+                                    <w:jc w:val="right"/>
+                                    <w:rPr>
+                                      <w:sz w:val="16"/>
+                                      <w:szCs w:val="16"/>
+                                    </w:rPr>
+                                  </w:pPr>
+                                  <w:r>
+                                    <w:rPr>
+                                      <w:sz w:val="16"/>
+                                      <w:szCs w:val="16"/>
+                                    </w:rPr>
+                                    <w:t>10,849,340</w:t>
+                                  </w:r>
+                                </w:p>
+                              </w:tc>
+                              <w:tc>
+                                <w:tcPr>
+                                  <w:tcW w:w="1189" w:type="dxa"/>
+                                  <w:tcBorders>
+                                    <w:top w:val="nil"/>
+                                    <w:left w:val="nil"/>
+                                    <w:bottom w:val="nil"/>
+                                    <w:right w:val="nil"/>
+                                  </w:tcBorders>
+                                </w:tcPr>
+                                <w:p>
+                                  <w:pPr>
+                                    <w:jc w:val="right"/>
+                                    <w:rPr>
+                                      <w:color w:val="000000" w:themeColor="text1"/>
+                                      <w:sz w:val="16"/>
+                                      <w:szCs w:val="16"/>
+                                    </w:rPr>
+                                  </w:pPr>
+                                  <w:r>
+                                    <w:rPr>
+                                      <w:color w:val="000000" w:themeColor="text1"/>
+                                      <w:sz w:val="16"/>
+                                      <w:szCs w:val="16"/>
+                                    </w:rPr>
+                                    <w:t>1,366,282,538</w:t>
+                                  </w:r>
+                                </w:p>
+                              </w:tc>
+                              <w:tc>
+                                <w:tcPr>
+                                  <w:tcW w:w="1170" w:type="dxa"/>
+                                  <w:tcBorders>
+                                    <w:top w:val="nil"/>
+                                    <w:left w:val="nil"/>
+                                    <w:bottom w:val="nil"/>
+                                    <w:right w:val="nil"/>
+                                  </w:tcBorders>
+                                </w:tcPr>
+                                <w:p>
+                                  <w:pPr>
+                                    <w:jc w:val="right"/>
+                                    <w:rPr>
+                                      <w:color w:val="000000" w:themeColor="text1"/>
+                                      <w:sz w:val="16"/>
+                                      <w:szCs w:val="16"/>
+                                    </w:rPr>
+                                  </w:pPr>
+                                  <w:r>
+                                    <w:rPr>
+                                      <w:color w:val="000000" w:themeColor="text1"/>
+                                      <w:sz w:val="16"/>
+                                      <w:szCs w:val="16"/>
+                                    </w:rPr>
+                                    <w:t>1,408,916,475</w:t>
+                                  </w:r>
+                                </w:p>
+                              </w:tc>
+                            </w:tr>
+                            <w:tr>
+                              <w:tc>
+                                <w:tcPr>
+                                  <w:tcW w:w="882" w:type="dxa"/>
+                                  <w:tcBorders>
+                                    <w:top w:val="nil"/>
+                                    <w:left w:val="nil"/>
+                                    <w:bottom w:val="nil"/>
+                                    <w:right w:val="nil"/>
+                                  </w:tcBorders>
+                                </w:tcPr>
+                                <w:p>
+                                  <w:pPr>
+                                    <w:jc w:val="right"/>
+                                    <w:rPr>
+                                      <w:sz w:val="16"/>
+                                      <w:szCs w:val="16"/>
+                                    </w:rPr>
+                                  </w:pPr>
+                                  <w:r>
+                                    <w:rPr>
+                                      <w:sz w:val="16"/>
+                                      <w:szCs w:val="16"/>
+                                    </w:rPr>
+                                    <w:t>91122</w:t>
+                                  </w:r>
+                                </w:p>
+                              </w:tc>
+                              <w:tc>
+                                <w:tcPr>
+                                  <w:tcW w:w="1170" w:type="dxa"/>
+                                  <w:tcBorders>
+                                    <w:top w:val="nil"/>
+                                    <w:left w:val="nil"/>
+                                    <w:bottom w:val="nil"/>
+                                    <w:right w:val="nil"/>
+                                  </w:tcBorders>
+                                </w:tcPr>
+                                <w:p>
+                                  <w:pPr>
+                                    <w:jc w:val="right"/>
+                                    <w:rPr>
+                                      <w:sz w:val="16"/>
+                                      <w:szCs w:val="16"/>
+                                    </w:rPr>
+                                  </w:pPr>
+                                  <w:r>
+                                    <w:rPr>
+                                      <w:sz w:val="16"/>
+                                      <w:szCs w:val="16"/>
+                                    </w:rPr>
+                                    <w:t>1,378,281,016</w:t>
+                                  </w:r>
+                                </w:p>
+                              </w:tc>
+                              <w:tc>
+                                <w:tcPr>
+                                  <w:tcW w:w="1080" w:type="dxa"/>
+                                  <w:tcBorders>
+                                    <w:top w:val="nil"/>
+                                    <w:left w:val="nil"/>
+                                    <w:bottom w:val="nil"/>
+                                    <w:right w:val="nil"/>
+                                  </w:tcBorders>
+                                </w:tcPr>
+                                <w:p>
+                                  <w:pPr>
+                                    <w:jc w:val="right"/>
+                                    <w:rPr>
+                                      <w:sz w:val="16"/>
+                                      <w:szCs w:val="16"/>
+                                    </w:rPr>
+                                  </w:pPr>
+                                  <w:r>
+                                    <w:rPr>
+                                      <w:sz w:val="16"/>
+                                      <w:szCs w:val="16"/>
+                                    </w:rPr>
+                                    <w:t>9,638,689</w:t>
+                                  </w:r>
+                                </w:p>
+                              </w:tc>
+                              <w:tc>
+                                <w:tcPr>
+                                  <w:tcW w:w="1189" w:type="dxa"/>
+                                  <w:tcBorders>
+                                    <w:top w:val="nil"/>
+                                    <w:left w:val="nil"/>
+                                    <w:bottom w:val="nil"/>
+                                    <w:right w:val="nil"/>
+                                  </w:tcBorders>
+                                </w:tcPr>
+                                <w:p>
+                                  <w:pPr>
+                                    <w:jc w:val="right"/>
+                                    <w:rPr>
+                                      <w:color w:val="000000" w:themeColor="text1"/>
+                                      <w:sz w:val="16"/>
+                                      <w:szCs w:val="16"/>
+                                    </w:rPr>
+                                  </w:pPr>
+                                  <w:r>
+                                    <w:rPr>
+                                      <w:color w:val="000000" w:themeColor="text1"/>
+                                      <w:sz w:val="16"/>
+                                      <w:szCs w:val="16"/>
+                                    </w:rPr>
+                                    <w:t>1,359,342,755</w:t>
+                                  </w:r>
+                                </w:p>
+                              </w:tc>
+                              <w:tc>
+                                <w:tcPr>
+                                  <w:tcW w:w="1170" w:type="dxa"/>
+                                  <w:tcBorders>
+                                    <w:top w:val="nil"/>
+                                    <w:left w:val="nil"/>
+                                    <w:bottom w:val="nil"/>
+                                    <w:right w:val="nil"/>
+                                  </w:tcBorders>
+                                </w:tcPr>
+                                <w:p>
+                                  <w:pPr>
+                                    <w:jc w:val="right"/>
+                                    <w:rPr>
+                                      <w:color w:val="000000" w:themeColor="text1"/>
+                                      <w:sz w:val="16"/>
+                                      <w:szCs w:val="16"/>
+                                    </w:rPr>
+                                  </w:pPr>
+                                  <w:r>
+                                    <w:rPr>
+                                      <w:color w:val="000000" w:themeColor="text1"/>
+                                      <w:sz w:val="16"/>
+                                      <w:szCs w:val="16"/>
+                                    </w:rPr>
+                                    <w:t>1,397,219,277</w:t>
+                                  </w:r>
+                                </w:p>
+                              </w:tc>
+                            </w:tr>
+                            <w:tr>
+                              <w:tc>
+                                <w:tcPr>
+                                  <w:tcW w:w="882" w:type="dxa"/>
+                                  <w:tcBorders>
+                                    <w:top w:val="nil"/>
+                                    <w:left w:val="nil"/>
+                                    <w:bottom w:val="nil"/>
+                                    <w:right w:val="nil"/>
+                                  </w:tcBorders>
+                                </w:tcPr>
+                                <w:p>
+                                  <w:pPr>
+                                    <w:jc w:val="right"/>
+                                    <w:rPr>
+                                      <w:sz w:val="16"/>
+                                      <w:szCs w:val="16"/>
+                                    </w:rPr>
+                                  </w:pPr>
+                                  <w:r>
+                                    <w:rPr>
+                                      <w:sz w:val="16"/>
+                                      <w:szCs w:val="16"/>
+                                    </w:rPr>
+                                    <w:t>91123</w:t>
+                                  </w:r>
+                                </w:p>
+                              </w:tc>
+                              <w:tc>
+                                <w:tcPr>
+                                  <w:tcW w:w="1170" w:type="dxa"/>
+                                  <w:tcBorders>
+                                    <w:top w:val="nil"/>
+                                    <w:left w:val="nil"/>
+                                    <w:bottom w:val="nil"/>
+                                    <w:right w:val="nil"/>
+                                  </w:tcBorders>
+                                </w:tcPr>
+                                <w:p>
+                                  <w:pPr>
+                                    <w:jc w:val="right"/>
+                                    <w:rPr>
+                                      <w:sz w:val="16"/>
+                                      <w:szCs w:val="16"/>
+                                    </w:rPr>
+                                  </w:pPr>
+                                  <w:r>
+                                    <w:rPr>
+                                      <w:sz w:val="16"/>
+                                      <w:szCs w:val="16"/>
+                                    </w:rPr>
+                                    <w:t>1,392,994,198</w:t>
+                                  </w:r>
+                                </w:p>
+                              </w:tc>
+                              <w:tc>
+                                <w:tcPr>
+                                  <w:tcW w:w="1080" w:type="dxa"/>
+                                  <w:tcBorders>
+                                    <w:top w:val="nil"/>
+                                    <w:left w:val="nil"/>
+                                    <w:bottom w:val="nil"/>
+                                    <w:right w:val="nil"/>
+                                  </w:tcBorders>
+                                </w:tcPr>
+                                <w:p>
+                                  <w:pPr>
+                                    <w:jc w:val="right"/>
+                                    <w:rPr>
+                                      <w:sz w:val="16"/>
+                                      <w:szCs w:val="16"/>
+                                    </w:rPr>
+                                  </w:pPr>
+                                  <w:r>
+                                    <w:rPr>
+                                      <w:sz w:val="16"/>
+                                      <w:szCs w:val="16"/>
+                                    </w:rPr>
+                                    <w:t>9,848,483</w:t>
+                                  </w:r>
+                                </w:p>
+                              </w:tc>
+                              <w:tc>
+                                <w:tcPr>
+                                  <w:tcW w:w="1189" w:type="dxa"/>
+                                  <w:tcBorders>
+                                    <w:top w:val="nil"/>
+                                    <w:left w:val="nil"/>
+                                    <w:bottom w:val="nil"/>
+                                    <w:right w:val="nil"/>
+                                  </w:tcBorders>
+                                </w:tcPr>
+                                <w:p>
+                                  <w:pPr>
+                                    <w:jc w:val="right"/>
+                                    <w:rPr>
+                                      <w:color w:val="000000" w:themeColor="text1"/>
+                                      <w:sz w:val="16"/>
+                                      <w:szCs w:val="16"/>
+                                    </w:rPr>
+                                  </w:pPr>
+                                  <w:r>
+                                    <w:rPr>
+                                      <w:color w:val="000000" w:themeColor="text1"/>
+                                      <w:sz w:val="16"/>
+                                      <w:szCs w:val="16"/>
+                                    </w:rPr>
+                                    <w:t>1,373,643,730</w:t>
+                                  </w:r>
+                                </w:p>
+                              </w:tc>
+                              <w:tc>
+                                <w:tcPr>
+                                  <w:tcW w:w="1170" w:type="dxa"/>
+                                  <w:tcBorders>
+                                    <w:top w:val="nil"/>
+                                    <w:left w:val="nil"/>
+                                    <w:bottom w:val="nil"/>
+                                    <w:right w:val="nil"/>
+                                  </w:tcBorders>
+                                </w:tcPr>
+                                <w:p>
+                                  <w:pPr>
+                                    <w:jc w:val="right"/>
+                                    <w:rPr>
+                                      <w:color w:val="000000" w:themeColor="text1"/>
+                                      <w:sz w:val="16"/>
+                                      <w:szCs w:val="16"/>
+                                    </w:rPr>
+                                  </w:pPr>
+                                  <w:r>
+                                    <w:rPr>
+                                      <w:color w:val="000000" w:themeColor="text1"/>
+                                      <w:sz w:val="16"/>
+                                      <w:szCs w:val="16"/>
+                                    </w:rPr>
+                                    <w:t>1,412,344,667</w:t>
+                                  </w:r>
+                                </w:p>
+                              </w:tc>
+                            </w:tr>
+                            <w:tr>
+                              <w:tc>
+                                <w:tcPr>
+                                  <w:tcW w:w="882" w:type="dxa"/>
+                                  <w:tcBorders>
+                                    <w:top w:val="nil"/>
+                                    <w:left w:val="nil"/>
+                                    <w:bottom w:val="nil"/>
+                                    <w:right w:val="nil"/>
+                                  </w:tcBorders>
+                                </w:tcPr>
+                                <w:p>
+                                  <w:pPr>
+                                    <w:jc w:val="right"/>
+                                    <w:rPr>
+                                      <w:sz w:val="16"/>
+                                      <w:szCs w:val="16"/>
+                                    </w:rPr>
+                                  </w:pPr>
+                                  <w:r>
+                                    <w:rPr>
+                                      <w:sz w:val="16"/>
+                                      <w:szCs w:val="16"/>
+                                    </w:rPr>
+                                    <w:t>Sales</w:t>
+                                  </w:r>
+                                </w:p>
+                              </w:tc>
+                              <w:tc>
+                                <w:tcPr>
+                                  <w:tcW w:w="1170" w:type="dxa"/>
+                                  <w:tcBorders>
+                                    <w:top w:val="nil"/>
+                                    <w:left w:val="nil"/>
+                                    <w:bottom w:val="nil"/>
+                                    <w:right w:val="nil"/>
+                                  </w:tcBorders>
+                                </w:tcPr>
+                                <w:p>
+                                  <w:pPr>
+                                    <w:jc w:val="right"/>
+                                    <w:rPr>
+                                      <w:sz w:val="16"/>
+                                      <w:szCs w:val="16"/>
+                                    </w:rPr>
+                                  </w:pPr>
+                                  <w:r>
+                                    <w:rPr>
+                                      <w:sz w:val="16"/>
+                                      <w:szCs w:val="16"/>
+                                    </w:rPr>
+                                    <w:t>1,388,810,308</w:t>
+                                  </w:r>
+                                </w:p>
+                              </w:tc>
+                              <w:tc>
+                                <w:tcPr>
+                                  <w:tcW w:w="1080" w:type="dxa"/>
+                                  <w:tcBorders>
+                                    <w:top w:val="nil"/>
+                                    <w:left w:val="nil"/>
+                                    <w:bottom w:val="nil"/>
+                                    <w:right w:val="nil"/>
+                                  </w:tcBorders>
+                                </w:tcPr>
+                                <w:p>
+                                  <w:pPr>
+                                    <w:jc w:val="right"/>
+                                    <w:rPr>
+                                      <w:sz w:val="16"/>
+                                      <w:szCs w:val="16"/>
+                                    </w:rPr>
+                                  </w:pPr>
+                                </w:p>
+                              </w:tc>
+                              <w:tc>
+                                <w:tcPr>
+                                  <w:tcW w:w="1189" w:type="dxa"/>
+                                  <w:tcBorders>
+                                    <w:top w:val="nil"/>
+                                    <w:left w:val="nil"/>
+                                    <w:bottom w:val="nil"/>
+                                    <w:right w:val="nil"/>
+                                  </w:tcBorders>
+                                </w:tcPr>
+                                <w:p>
+                                  <w:pPr>
+                                    <w:jc w:val="right"/>
+                                    <w:rPr>
+                                      <w:color w:val="000000" w:themeColor="text1"/>
+                                      <w:sz w:val="16"/>
+                                      <w:szCs w:val="16"/>
+                                    </w:rPr>
+                                  </w:pPr>
+                                </w:p>
+                              </w:tc>
+                              <w:tc>
+                                <w:tcPr>
+                                  <w:tcW w:w="1170" w:type="dxa"/>
+                                  <w:tcBorders>
+                                    <w:top w:val="nil"/>
+                                    <w:left w:val="nil"/>
+                                    <w:bottom w:val="nil"/>
+                                    <w:right w:val="nil"/>
+                                  </w:tcBorders>
+                                </w:tcPr>
+                                <w:p>
+                                  <w:pPr>
+                                    <w:jc w:val="right"/>
+                                    <w:rPr>
+                                      <w:color w:val="000000" w:themeColor="text1"/>
+                                      <w:sz w:val="16"/>
+                                      <w:szCs w:val="16"/>
+                                    </w:rPr>
+                                  </w:pPr>
+                                </w:p>
+                              </w:tc>
+                            </w:tr>
+                            <w:tr>
+                              <w:tc>
+                                <w:tcPr>
+                                  <w:tcW w:w="882" w:type="dxa"/>
+                                  <w:tcBorders>
+                                    <w:top w:val="nil"/>
+                                    <w:left w:val="nil"/>
+                                    <w:bottom w:val="nil"/>
+                                    <w:right w:val="nil"/>
+                                  </w:tcBorders>
+                                </w:tcPr>
+                                <w:p>
+                                  <w:pPr>
+                                    <w:jc w:val="right"/>
+                                    <w:rPr>
+                                      <w:sz w:val="16"/>
+                                      <w:szCs w:val="16"/>
+                                    </w:rPr>
+                                  </w:pPr>
+                                  <w:r>
+                                    <w:rPr>
+                                      <w:sz w:val="16"/>
+                                      <w:szCs w:val="16"/>
+                                    </w:rPr>
+                                    <w:t>91119</w:t>
+                                  </w:r>
+                                </w:p>
+                              </w:tc>
+                              <w:tc>
+                                <w:tcPr>
+                                  <w:tcW w:w="1170" w:type="dxa"/>
+                                  <w:tcBorders>
+                                    <w:top w:val="nil"/>
+                                    <w:left w:val="nil"/>
+                                    <w:bottom w:val="nil"/>
+                                    <w:right w:val="nil"/>
+                                  </w:tcBorders>
+                                </w:tcPr>
+                                <w:p>
+                                  <w:pPr>
+                                    <w:jc w:val="right"/>
+                                    <w:rPr>
+                                      <w:sz w:val="16"/>
+                                      <w:szCs w:val="16"/>
+                                    </w:rPr>
+                                  </w:pPr>
+                                  <w:r>
+                                    <w:rPr>
+                                      <w:sz w:val="16"/>
+                                      <w:szCs w:val="16"/>
+                                    </w:rPr>
+                                    <w:t>1,813,713,699</w:t>
+                                  </w:r>
+                                </w:p>
+                              </w:tc>
+                              <w:tc>
+                                <w:tcPr>
+                                  <w:tcW w:w="1080" w:type="dxa"/>
+                                  <w:tcBorders>
+                                    <w:top w:val="nil"/>
+                                    <w:left w:val="nil"/>
+                                    <w:bottom w:val="nil"/>
+                                    <w:right w:val="nil"/>
+                                  </w:tcBorders>
+                                </w:tcPr>
+                                <w:p>
+                                  <w:pPr>
+                                    <w:jc w:val="right"/>
+                                    <w:rPr>
+                                      <w:sz w:val="16"/>
+                                      <w:szCs w:val="16"/>
+                                    </w:rPr>
+                                  </w:pPr>
+                                  <w:r>
+                                    <w:rPr>
+                                      <w:sz w:val="16"/>
+                                      <w:szCs w:val="16"/>
+                                    </w:rPr>
+                                    <w:t>108,514,858</w:t>
+                                  </w:r>
+                                </w:p>
+                              </w:tc>
+                              <w:tc>
+                                <w:tcPr>
+                                  <w:tcW w:w="1189" w:type="dxa"/>
+                                  <w:tcBorders>
+                                    <w:top w:val="nil"/>
+                                    <w:left w:val="nil"/>
+                                    <w:bottom w:val="nil"/>
+                                    <w:right w:val="nil"/>
+                                  </w:tcBorders>
+                                </w:tcPr>
+                                <w:p>
+                                  <w:pPr>
+                                    <w:jc w:val="right"/>
+                                    <w:rPr>
+                                      <w:color w:val="000000" w:themeColor="text1"/>
+                                      <w:sz w:val="16"/>
+                                      <w:szCs w:val="16"/>
+                                    </w:rPr>
+                                  </w:pPr>
+                                  <w:r>
+                                    <w:rPr>
+                                      <w:color w:val="000000" w:themeColor="text1"/>
+                                      <w:sz w:val="16"/>
+                                      <w:szCs w:val="16"/>
+                                    </w:rPr>
+                                    <w:t>1,600,501,847</w:t>
+                                  </w:r>
+                                </w:p>
+                              </w:tc>
+                              <w:tc>
+                                <w:tcPr>
+                                  <w:tcW w:w="1170" w:type="dxa"/>
+                                  <w:tcBorders>
+                                    <w:top w:val="nil"/>
+                                    <w:left w:val="nil"/>
+                                    <w:bottom w:val="nil"/>
+                                    <w:right w:val="nil"/>
+                                  </w:tcBorders>
+                                </w:tcPr>
+                                <w:p>
+                                  <w:pPr>
+                                    <w:jc w:val="right"/>
+                                    <w:rPr>
+                                      <w:color w:val="000000" w:themeColor="text1"/>
+                                      <w:sz w:val="16"/>
+                                      <w:szCs w:val="16"/>
+                                    </w:rPr>
+                                  </w:pPr>
+                                  <w:r>
+                                    <w:rPr>
+                                      <w:color w:val="000000" w:themeColor="text1"/>
+                                      <w:sz w:val="16"/>
+                                      <w:szCs w:val="16"/>
+                                    </w:rPr>
+                                    <w:t>2,026,925,550</w:t>
+                                  </w:r>
+                                </w:p>
+                              </w:tc>
+                            </w:tr>
+                            <w:tr>
+                              <w:tc>
+                                <w:tcPr>
+                                  <w:tcW w:w="882" w:type="dxa"/>
+                                  <w:tcBorders>
+                                    <w:top w:val="nil"/>
+                                    <w:left w:val="nil"/>
+                                    <w:bottom w:val="nil"/>
+                                    <w:right w:val="nil"/>
+                                  </w:tcBorders>
+                                </w:tcPr>
+                                <w:p>
+                                  <w:pPr>
+                                    <w:jc w:val="right"/>
+                                    <w:rPr>
+                                      <w:sz w:val="16"/>
+                                      <w:szCs w:val="16"/>
+                                    </w:rPr>
+                                  </w:pPr>
+                                  <w:r>
+                                    <w:rPr>
+                                      <w:sz w:val="16"/>
+                                      <w:szCs w:val="16"/>
+                                    </w:rPr>
+                                    <w:t>91120</w:t>
+                                  </w:r>
+                                </w:p>
+                              </w:tc>
+                              <w:tc>
+                                <w:tcPr>
+                                  <w:tcW w:w="1170" w:type="dxa"/>
+                                  <w:tcBorders>
+                                    <w:top w:val="nil"/>
+                                    <w:left w:val="nil"/>
+                                    <w:bottom w:val="nil"/>
+                                    <w:right w:val="nil"/>
+                                  </w:tcBorders>
+                                </w:tcPr>
+                                <w:p>
+                                  <w:pPr>
+                                    <w:jc w:val="right"/>
+                                    <w:rPr>
+                                      <w:sz w:val="16"/>
+                                      <w:szCs w:val="16"/>
+                                    </w:rPr>
+                                  </w:pPr>
+                                  <w:r>
+                                    <w:rPr>
+                                      <w:sz w:val="16"/>
+                                      <w:szCs w:val="16"/>
+                                    </w:rPr>
+                                    <w:t>1,744,775,114</w:t>
+                                  </w:r>
+                                </w:p>
+                              </w:tc>
+                              <w:tc>
+                                <w:tcPr>
+                                  <w:tcW w:w="1080" w:type="dxa"/>
+                                  <w:tcBorders>
+                                    <w:top w:val="nil"/>
+                                    <w:left w:val="nil"/>
+                                    <w:bottom w:val="nil"/>
+                                    <w:right w:val="nil"/>
+                                  </w:tcBorders>
+                                </w:tcPr>
+                                <w:p>
+                                  <w:pPr>
+                                    <w:jc w:val="right"/>
+                                    <w:rPr>
+                                      <w:sz w:val="16"/>
+                                      <w:szCs w:val="16"/>
+                                    </w:rPr>
+                                  </w:pPr>
+                                  <w:r>
+                                    <w:rPr>
+                                      <w:sz w:val="16"/>
+                                      <w:szCs w:val="16"/>
+                                    </w:rPr>
+                                    <w:t>47,587,619</w:t>
+                                  </w:r>
+                                </w:p>
+                              </w:tc>
+                              <w:tc>
+                                <w:tcPr>
+                                  <w:tcW w:w="1189" w:type="dxa"/>
+                                  <w:tcBorders>
+                                    <w:top w:val="nil"/>
+                                    <w:left w:val="nil"/>
+                                    <w:bottom w:val="nil"/>
+                                    <w:right w:val="nil"/>
+                                  </w:tcBorders>
+                                </w:tcPr>
+                                <w:p>
+                                  <w:pPr>
+                                    <w:jc w:val="right"/>
+                                    <w:rPr>
+                                      <w:color w:val="000000" w:themeColor="text1"/>
+                                      <w:sz w:val="16"/>
+                                      <w:szCs w:val="16"/>
+                                    </w:rPr>
+                                  </w:pPr>
+                                  <w:r>
+                                    <w:rPr>
+                                      <w:color w:val="000000" w:themeColor="text1"/>
+                                      <w:sz w:val="16"/>
+                                      <w:szCs w:val="16"/>
+                                    </w:rPr>
+                                    <w:t>1,651,274,144</w:t>
+                                  </w:r>
+                                </w:p>
+                              </w:tc>
+                              <w:tc>
+                                <w:tcPr>
+                                  <w:tcW w:w="1170" w:type="dxa"/>
+                                  <w:tcBorders>
+                                    <w:top w:val="nil"/>
+                                    <w:left w:val="nil"/>
+                                    <w:bottom w:val="nil"/>
+                                    <w:right w:val="nil"/>
+                                  </w:tcBorders>
+                                </w:tcPr>
+                                <w:p>
+                                  <w:pPr>
+                                    <w:jc w:val="right"/>
+                                    <w:rPr>
+                                      <w:color w:val="000000" w:themeColor="text1"/>
+                                      <w:sz w:val="16"/>
+                                      <w:szCs w:val="16"/>
+                                    </w:rPr>
+                                  </w:pPr>
+                                  <w:r>
+                                    <w:rPr>
+                                      <w:color w:val="000000" w:themeColor="text1"/>
+                                      <w:sz w:val="16"/>
+                                      <w:szCs w:val="16"/>
+                                    </w:rPr>
+                                    <w:t>1,838,276,083</w:t>
+                                  </w:r>
+                                </w:p>
+                              </w:tc>
+                            </w:tr>
+                            <w:tr>
+                              <w:tc>
+                                <w:tcPr>
+                                  <w:tcW w:w="882" w:type="dxa"/>
+                                  <w:tcBorders>
+                                    <w:top w:val="nil"/>
+                                    <w:left w:val="nil"/>
+                                    <w:bottom w:val="nil"/>
+                                    <w:right w:val="nil"/>
+                                  </w:tcBorders>
+                                </w:tcPr>
+                                <w:p>
+                                  <w:pPr>
+                                    <w:jc w:val="right"/>
+                                    <w:rPr>
+                                      <w:sz w:val="16"/>
+                                      <w:szCs w:val="16"/>
+                                    </w:rPr>
+                                  </w:pPr>
+                                  <w:r>
+                                    <w:rPr>
+                                      <w:sz w:val="16"/>
+                                      <w:szCs w:val="16"/>
+                                    </w:rPr>
+                                    <w:t>91121</w:t>
+                                  </w:r>
+                                </w:p>
+                              </w:tc>
+                              <w:tc>
+                                <w:tcPr>
+                                  <w:tcW w:w="1170" w:type="dxa"/>
+                                  <w:tcBorders>
+                                    <w:top w:val="nil"/>
+                                    <w:left w:val="nil"/>
+                                    <w:bottom w:val="nil"/>
+                                    <w:right w:val="nil"/>
+                                  </w:tcBorders>
+                                </w:tcPr>
+                                <w:p>
+                                  <w:pPr>
+                                    <w:jc w:val="right"/>
+                                    <w:rPr>
+                                      <w:sz w:val="16"/>
+                                      <w:szCs w:val="16"/>
+                                    </w:rPr>
+                                  </w:pPr>
+                                  <w:r>
+                                    <w:rPr>
+                                      <w:sz w:val="16"/>
+                                      <w:szCs w:val="16"/>
+                                    </w:rPr>
+                                    <w:t>1,734,157,057</w:t>
+                                  </w:r>
+                                </w:p>
+                              </w:tc>
+                              <w:tc>
+                                <w:tcPr>
+                                  <w:tcW w:w="1080" w:type="dxa"/>
+                                  <w:tcBorders>
+                                    <w:top w:val="nil"/>
+                                    <w:left w:val="nil"/>
+                                    <w:bottom w:val="nil"/>
+                                    <w:right w:val="nil"/>
+                                  </w:tcBorders>
+                                </w:tcPr>
+                                <w:p>
+                                  <w:pPr>
+                                    <w:jc w:val="right"/>
+                                    <w:rPr>
+                                      <w:sz w:val="16"/>
+                                      <w:szCs w:val="16"/>
+                                    </w:rPr>
+                                  </w:pPr>
+                                  <w:r>
+                                    <w:rPr>
+                                      <w:sz w:val="16"/>
+                                      <w:szCs w:val="16"/>
+                                    </w:rPr>
+                                    <w:t>50,555,055</w:t>
+                                  </w:r>
+                                </w:p>
+                              </w:tc>
+                              <w:tc>
+                                <w:tcPr>
+                                  <w:tcW w:w="1189" w:type="dxa"/>
+                                  <w:tcBorders>
+                                    <w:top w:val="nil"/>
+                                    <w:left w:val="nil"/>
+                                    <w:bottom w:val="nil"/>
+                                    <w:right w:val="nil"/>
+                                  </w:tcBorders>
+                                </w:tcPr>
+                                <w:p>
+                                  <w:pPr>
+                                    <w:jc w:val="right"/>
+                                    <w:rPr>
+                                      <w:color w:val="000000" w:themeColor="text1"/>
+                                      <w:sz w:val="16"/>
+                                      <w:szCs w:val="16"/>
+                                    </w:rPr>
+                                  </w:pPr>
+                                  <w:r>
+                                    <w:rPr>
+                                      <w:color w:val="000000" w:themeColor="text1"/>
+                                      <w:sz w:val="16"/>
+                                      <w:szCs w:val="16"/>
+                                    </w:rPr>
+                                    <w:t>1,634,825,619</w:t>
+                                  </w:r>
+                                </w:p>
+                              </w:tc>
+                              <w:tc>
+                                <w:tcPr>
+                                  <w:tcW w:w="1170" w:type="dxa"/>
+                                  <w:tcBorders>
+                                    <w:top w:val="nil"/>
+                                    <w:left w:val="nil"/>
+                                    <w:bottom w:val="nil"/>
+                                    <w:right w:val="nil"/>
+                                  </w:tcBorders>
+                                </w:tcPr>
+                                <w:p>
+                                  <w:pPr>
+                                    <w:jc w:val="right"/>
+                                    <w:rPr>
+                                      <w:color w:val="000000" w:themeColor="text1"/>
+                                      <w:sz w:val="16"/>
+                                      <w:szCs w:val="16"/>
+                                    </w:rPr>
+                                  </w:pPr>
+                                  <w:r>
+                                    <w:rPr>
+                                      <w:color w:val="000000" w:themeColor="text1"/>
+                                      <w:sz w:val="16"/>
+                                      <w:szCs w:val="16"/>
+                                    </w:rPr>
+                                    <w:t>1,833,488,495</w:t>
+                                  </w:r>
+                                </w:p>
+                              </w:tc>
+                            </w:tr>
+                            <w:tr>
+                              <w:tc>
+                                <w:tcPr>
+                                  <w:tcW w:w="882" w:type="dxa"/>
+                                  <w:tcBorders>
+                                    <w:top w:val="nil"/>
+                                    <w:left w:val="nil"/>
+                                    <w:bottom w:val="nil"/>
+                                    <w:right w:val="nil"/>
+                                  </w:tcBorders>
+                                </w:tcPr>
+                                <w:p>
+                                  <w:pPr>
+                                    <w:jc w:val="right"/>
+                                    <w:rPr>
+                                      <w:sz w:val="16"/>
+                                      <w:szCs w:val="16"/>
+                                    </w:rPr>
+                                  </w:pPr>
+                                  <w:r>
+                                    <w:rPr>
+                                      <w:sz w:val="16"/>
+                                      <w:szCs w:val="16"/>
+                                    </w:rPr>
+                                    <w:t>91122</w:t>
+                                  </w:r>
+                                </w:p>
+                              </w:tc>
+                              <w:tc>
+                                <w:tcPr>
+                                  <w:tcW w:w="1170" w:type="dxa"/>
+                                  <w:tcBorders>
+                                    <w:top w:val="nil"/>
+                                    <w:left w:val="nil"/>
+                                    <w:bottom w:val="nil"/>
+                                    <w:right w:val="nil"/>
+                                  </w:tcBorders>
+                                </w:tcPr>
+                                <w:p>
+                                  <w:pPr>
+                                    <w:jc w:val="right"/>
+                                    <w:rPr>
+                                      <w:sz w:val="16"/>
+                                      <w:szCs w:val="16"/>
+                                    </w:rPr>
+                                  </w:pPr>
+                                  <w:r>
+                                    <w:rPr>
+                                      <w:sz w:val="16"/>
+                                      <w:szCs w:val="16"/>
+                                    </w:rPr>
+                                    <w:t>1,834,437,310</w:t>
+                                  </w:r>
+                                </w:p>
+                              </w:tc>
+                              <w:tc>
+                                <w:tcPr>
+                                  <w:tcW w:w="1080" w:type="dxa"/>
+                                  <w:tcBorders>
+                                    <w:top w:val="nil"/>
+                                    <w:left w:val="nil"/>
+                                    <w:bottom w:val="nil"/>
+                                    <w:right w:val="nil"/>
+                                  </w:tcBorders>
+                                </w:tcPr>
+                                <w:p>
+                                  <w:pPr>
+                                    <w:jc w:val="right"/>
+                                    <w:rPr>
+                                      <w:sz w:val="16"/>
+                                      <w:szCs w:val="16"/>
+                                    </w:rPr>
+                                  </w:pPr>
+                                  <w:r>
+                                    <w:rPr>
+                                      <w:sz w:val="16"/>
+                                      <w:szCs w:val="16"/>
+                                    </w:rPr>
+                                    <w:t>71,462,579</w:t>
+                                  </w:r>
+                                </w:p>
+                              </w:tc>
+                              <w:tc>
+                                <w:tcPr>
+                                  <w:tcW w:w="1189" w:type="dxa"/>
+                                  <w:tcBorders>
+                                    <w:top w:val="nil"/>
+                                    <w:left w:val="nil"/>
+                                    <w:bottom w:val="nil"/>
+                                    <w:right w:val="nil"/>
+                                  </w:tcBorders>
+                                </w:tcPr>
+                                <w:p>
+                                  <w:pPr>
+                                    <w:jc w:val="right"/>
+                                    <w:rPr>
+                                      <w:color w:val="000000" w:themeColor="text1"/>
+                                      <w:sz w:val="16"/>
+                                      <w:szCs w:val="16"/>
+                                    </w:rPr>
+                                  </w:pPr>
+                                  <w:r>
+                                    <w:rPr>
+                                      <w:color w:val="000000" w:themeColor="text1"/>
+                                      <w:sz w:val="16"/>
+                                      <w:szCs w:val="16"/>
+                                    </w:rPr>
+                                    <w:t>1,694,026,411</w:t>
+                                  </w:r>
+                                </w:p>
+                              </w:tc>
+                              <w:tc>
+                                <w:tcPr>
+                                  <w:tcW w:w="1170" w:type="dxa"/>
+                                  <w:tcBorders>
+                                    <w:top w:val="nil"/>
+                                    <w:left w:val="nil"/>
+                                    <w:bottom w:val="nil"/>
+                                    <w:right w:val="nil"/>
+                                  </w:tcBorders>
+                                </w:tcPr>
+                                <w:p>
+                                  <w:pPr>
+                                    <w:jc w:val="right"/>
+                                    <w:rPr>
+                                      <w:color w:val="000000" w:themeColor="text1"/>
+                                      <w:sz w:val="16"/>
+                                      <w:szCs w:val="16"/>
+                                    </w:rPr>
+                                  </w:pPr>
+                                  <w:r>
+                                    <w:rPr>
+                                      <w:color w:val="000000" w:themeColor="text1"/>
+                                      <w:sz w:val="16"/>
+                                      <w:szCs w:val="16"/>
+                                    </w:rPr>
+                                    <w:t>1,974,848,209</w:t>
+                                  </w:r>
+                                </w:p>
+                              </w:tc>
+                            </w:tr>
+                            <w:tr>
+                              <w:tc>
+                                <w:tcPr>
+                                  <w:tcW w:w="882" w:type="dxa"/>
+                                  <w:tcBorders>
+                                    <w:top w:val="nil"/>
+                                    <w:left w:val="nil"/>
+                                    <w:bottom w:val="nil"/>
+                                    <w:right w:val="nil"/>
+                                  </w:tcBorders>
+                                </w:tcPr>
+                                <w:p>
+                                  <w:pPr>
+                                    <w:jc w:val="right"/>
+                                    <w:rPr>
+                                      <w:sz w:val="16"/>
+                                      <w:szCs w:val="16"/>
+                                    </w:rPr>
+                                  </w:pPr>
+                                  <w:r>
+                                    <w:rPr>
+                                      <w:sz w:val="16"/>
+                                      <w:szCs w:val="16"/>
+                                    </w:rPr>
+                                    <w:t>91123</w:t>
+                                  </w:r>
+                                </w:p>
+                              </w:tc>
+                              <w:tc>
+                                <w:tcPr>
+                                  <w:tcW w:w="1170" w:type="dxa"/>
+                                  <w:tcBorders>
+                                    <w:top w:val="nil"/>
+                                    <w:left w:val="nil"/>
+                                    <w:bottom w:val="nil"/>
+                                    <w:right w:val="nil"/>
+                                  </w:tcBorders>
+                                </w:tcPr>
+                                <w:p>
+                                  <w:pPr>
+                                    <w:jc w:val="right"/>
+                                    <w:rPr>
+                                      <w:sz w:val="16"/>
+                                      <w:szCs w:val="16"/>
+                                    </w:rPr>
+                                  </w:pPr>
+                                  <w:r>
+                                    <w:rPr>
+                                      <w:sz w:val="16"/>
+                                      <w:szCs w:val="16"/>
+                                    </w:rPr>
+                                    <w:t>1,687,322,220</w:t>
+                                  </w:r>
+                                </w:p>
+                              </w:tc>
+                              <w:tc>
+                                <w:tcPr>
+                                  <w:tcW w:w="1080" w:type="dxa"/>
+                                  <w:tcBorders>
+                                    <w:top w:val="nil"/>
+                                    <w:left w:val="nil"/>
+                                    <w:bottom w:val="nil"/>
+                                    <w:right w:val="nil"/>
+                                  </w:tcBorders>
+                                </w:tcPr>
+                                <w:p>
+                                  <w:pPr>
+                                    <w:jc w:val="right"/>
+                                    <w:rPr>
+                                      <w:sz w:val="16"/>
+                                      <w:szCs w:val="16"/>
+                                    </w:rPr>
+                                  </w:pPr>
+                                  <w:r>
+                                    <w:rPr>
+                                      <w:sz w:val="16"/>
+                                      <w:szCs w:val="16"/>
+                                    </w:rPr>
+                                    <w:t>45,968,445</w:t>
+                                  </w:r>
+                                </w:p>
+                              </w:tc>
+                              <w:tc>
+                                <w:tcPr>
+                                  <w:tcW w:w="1189" w:type="dxa"/>
+                                  <w:tcBorders>
+                                    <w:top w:val="nil"/>
+                                    <w:left w:val="nil"/>
+                                    <w:bottom w:val="nil"/>
+                                    <w:right w:val="nil"/>
+                                  </w:tcBorders>
+                                </w:tcPr>
+                                <w:p>
+                                  <w:pPr>
+                                    <w:jc w:val="right"/>
+                                    <w:rPr>
+                                      <w:color w:val="000000" w:themeColor="text1"/>
+                                      <w:sz w:val="16"/>
+                                      <w:szCs w:val="16"/>
+                                    </w:rPr>
+                                  </w:pPr>
+                                  <w:r>
+                                    <w:rPr>
+                                      <w:color w:val="000000" w:themeColor="text1"/>
+                                      <w:sz w:val="16"/>
+                                      <w:szCs w:val="16"/>
+                                    </w:rPr>
+                                    <w:t>1,597,002,631</w:t>
+                                  </w:r>
+                                </w:p>
+                              </w:tc>
+                              <w:tc>
+                                <w:tcPr>
+                                  <w:tcW w:w="1170" w:type="dxa"/>
+                                  <w:tcBorders>
+                                    <w:top w:val="nil"/>
+                                    <w:left w:val="nil"/>
+                                    <w:bottom w:val="nil"/>
+                                    <w:right w:val="nil"/>
+                                  </w:tcBorders>
+                                </w:tcPr>
+                                <w:p>
+                                  <w:pPr>
+                                    <w:jc w:val="right"/>
+                                    <w:rPr>
+                                      <w:color w:val="000000" w:themeColor="text1"/>
+                                      <w:sz w:val="16"/>
+                                      <w:szCs w:val="16"/>
+                                    </w:rPr>
+                                  </w:pPr>
+                                  <w:r>
+                                    <w:rPr>
+                                      <w:color w:val="000000" w:themeColor="text1"/>
+                                      <w:sz w:val="16"/>
+                                      <w:szCs w:val="16"/>
+                                    </w:rPr>
+                                    <w:t>1,777,641,809</w:t>
+                                  </w:r>
+                                </w:p>
+                              </w:tc>
+                            </w:tr>
+                            <w:tr>
+                              <w:trPr>
+                                <w:trHeight w:val="279"/>
+                              </w:trPr>
+                              <w:tc>
+                                <w:tcPr>
+                                  <w:tcW w:w="882" w:type="dxa"/>
+                                  <w:tcBorders>
+                                    <w:top w:val="nil"/>
+                                    <w:left w:val="nil"/>
+                                    <w:bottom w:val="double" w:sz="6" w:space="0" w:color="auto"/>
+                                    <w:right w:val="nil"/>
+                                  </w:tcBorders>
+                                </w:tcPr>
+                                <w:p>
+                                  <w:pPr>
+                                    <w:jc w:val="right"/>
+                                    <w:rPr>
+                                      <w:sz w:val="16"/>
+                                      <w:szCs w:val="16"/>
+                                    </w:rPr>
+                                  </w:pPr>
+                                  <w:r>
+                                    <w:rPr>
+                                      <w:sz w:val="16"/>
+                                      <w:szCs w:val="16"/>
+                                    </w:rPr>
+                                    <w:t>Inventory</w:t>
+                                  </w:r>
+                                </w:p>
+                              </w:tc>
+                              <w:tc>
+                                <w:tcPr>
+                                  <w:tcW w:w="1170" w:type="dxa"/>
+                                  <w:tcBorders>
+                                    <w:top w:val="nil"/>
+                                    <w:left w:val="nil"/>
+                                    <w:bottom w:val="double" w:sz="6" w:space="0" w:color="auto"/>
+                                    <w:right w:val="nil"/>
+                                  </w:tcBorders>
+                                </w:tcPr>
+                                <w:p>
+                                  <w:pPr>
+                                    <w:jc w:val="right"/>
+                                    <w:rPr>
+                                      <w:sz w:val="16"/>
+                                      <w:szCs w:val="16"/>
+                                    </w:rPr>
+                                  </w:pPr>
+                                  <w:r>
+                                    <w:rPr>
+                                      <w:sz w:val="16"/>
+                                      <w:szCs w:val="16"/>
+                                    </w:rPr>
+                                    <w:t>1,754,954,823</w:t>
+                                  </w:r>
+                                </w:p>
+                              </w:tc>
+                              <w:tc>
+                                <w:tcPr>
+                                  <w:tcW w:w="1080" w:type="dxa"/>
+                                  <w:tcBorders>
+                                    <w:top w:val="nil"/>
+                                    <w:left w:val="nil"/>
+                                    <w:bottom w:val="double" w:sz="6" w:space="0" w:color="auto"/>
+                                    <w:right w:val="nil"/>
+                                  </w:tcBorders>
+                                </w:tcPr>
+                                <w:p>
+                                  <w:pPr>
+                                    <w:jc w:val="right"/>
+                                    <w:rPr>
+                                      <w:sz w:val="16"/>
+                                      <w:szCs w:val="16"/>
+                                    </w:rPr>
+                                  </w:pPr>
+                                </w:p>
+                              </w:tc>
+                              <w:tc>
+                                <w:tcPr>
+                                  <w:tcW w:w="1189" w:type="dxa"/>
+                                  <w:tcBorders>
+                                    <w:top w:val="nil"/>
+                                    <w:left w:val="nil"/>
+                                    <w:bottom w:val="double" w:sz="6" w:space="0" w:color="auto"/>
+                                    <w:right w:val="nil"/>
+                                  </w:tcBorders>
+                                </w:tcPr>
+                                <w:p>
+                                  <w:pPr>
+                                    <w:jc w:val="right"/>
+                                    <w:rPr>
+                                      <w:sz w:val="16"/>
+                                      <w:szCs w:val="16"/>
+                                    </w:rPr>
+                                  </w:pPr>
+                                </w:p>
+                              </w:tc>
+                              <w:tc>
+                                <w:tcPr>
+                                  <w:tcW w:w="1170" w:type="dxa"/>
+                                  <w:tcBorders>
+                                    <w:top w:val="nil"/>
+                                    <w:left w:val="nil"/>
+                                    <w:bottom w:val="double" w:sz="6" w:space="0" w:color="auto"/>
+                                    <w:right w:val="nil"/>
+                                  </w:tcBorders>
+                                </w:tcPr>
+                                <w:p>
+                                  <w:pPr>
+                                    <w:jc w:val="right"/>
+                                    <w:rPr>
+                                      <w:sz w:val="16"/>
+                                      <w:szCs w:val="16"/>
+                                    </w:rPr>
+                                  </w:pPr>
+                                </w:p>
+                              </w:tc>
+                            </w:tr>
+                          </w:tbl>
+                          <w:p>
+                            <w:pPr>
+                              <w:pStyle w:val="FootnoteText"/>
+                            </w:pPr>
+                          </w:p>
+                        </w:txbxContent>
+                      </wps:txbx>
+                      <wps:bodyPr rot="0" vert="horz" wrap="square" lIns="0" tIns="0" rIns="0" bIns="0" anchor="t" anchorCtr="0" upright="1">
+                        <a:noAutofit/>
+                      </wps:bodyPr>
+                    </wps:wsp>
+                  </a:graphicData>
+                </a:graphic>
+                <wp14:sizeRelH relativeFrom="page">
+                  <wp14:pctWidth>0</wp14:pctWidth>
+                </wp14:sizeRelH>
+                <wp14:sizeRelV relativeFrom="page">
+                  <wp14:pctHeight>0</wp14:pctHeight>
+                </wp14:sizeRelV>
+              </wp:anchor>
+            </w:drawing>
+          </mc:Choice>
+          <mc:Fallback>
+            <w:pict>
+              <v:shape w14:anchorId="17E16ACE" id="Text Box 40" o:spid="_x0000_s1043" type="#_x0000_t202" style="position:absolute;margin-left:-22.8pt;margin-top:376.25pt;width:280.8pt;height:166.65pt;z-index:251716608;visibility:visible;mso-wrap-style:square;mso-width-percent:0;mso-height-percent:0;mso-wrap-distance-left:9pt;mso-wrap-distance-top:0;mso-wrap-distance-right:9pt;mso-wrap-distance-bottom:0;mso-position-horizontal:absolute;mso-position-horizontal-relative:text;mso-position-vertical:absolute;mso-position-vertical-relative:margin;mso-width-percent:0;mso-height-percent:0;mso-width-relative:page;mso-height-relative:page;v-text-anchor:top" o:gfxdata="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" o:allowincell="f" stroked="f">
+                <v:textbox inset="0,0,0,0">
+                  <w:txbxContent>
+                    <w:p>
+                      <w:pPr>
+                        <w:pStyle w:val="TableTitle"/>
+                      </w:pPr>
+                      <w:r>
+                        <w:t>TABLE XI</w:t>
+                      </w:r>
+                    </w:p>
+                    <w:p>
+                      <w:pPr>
+                        <w:pStyle w:val="TableTitle"/>
+                      </w:pPr>
+                      <w:r>
+                        <w:t>Sales Cumulative</w:t>
+                      </w:r>
+                      <w:r>
+                        <w:t xml:space="preserve"> Sample Results</w:t>
+                      </w:r>
+                      <w:r>
+                        <w:t>: Sales &amp; Inventory</w:t>
+                      </w:r>
+                    </w:p>
+                    <w:tbl>
+                      <w:tblPr>
+                        <w:tblW w:w="5491" w:type="dxa"/>
+                        <w:tblInd w:w="108" w:type="dxa"/>
+                        <w:tblBorders>
+                          <w:top w:val="single" w:sz="12" w:space="0" w:color="808080"/>
+                          <w:bottom w:val="single" w:sz="12" w:space="0" w:color="808080"/>
+                        </w:tblBorders>
+                        <w:tblLayout w:type="fixed"/>
+                        <w:tblLook w:val="0000" w:firstRow="0" w:lastRow="0" w:firstColumn="0" w:lastColumn="0" w:noHBand="0" w:noVBand="0"/>
+                      </w:tblPr>
+                      <w:tblGrid>
+                        <w:gridCol w:w="882"/>
+                        <w:gridCol w:w="1170"/>
+                        <w:gridCol w:w="1080"/>
+                        <w:gridCol w:w="1189"/>
+                        <w:gridCol w:w="1170"/>
+                      </w:tblGrid>
+                      <w:tr>
+                        <w:trPr>
+                          <w:trHeight w:val="440"/>
+                        </w:trPr>
+                        <w:tc>
+                          <w:tcPr>
+                            <w:tcW w:w="882" w:type="dxa"/>
+                            <w:tcBorders>
+                              <w:top w:val="double" w:sz="6" w:space="0" w:color="auto"/>
+                              <w:left w:val="nil"/>
+                              <w:bottom w:val="single" w:sz="6" w:space="0" w:color="auto"/>
+                              <w:right w:val="nil"/>
+                            </w:tcBorders>
+                          </w:tcPr>
+                          <w:p>
+                            <w:pPr>
+                              <w:jc w:val="center"/>
+                              <w:rPr>
+                                <w:sz w:val="16"/>
+                                <w:szCs w:val="16"/>
+                              </w:rPr>
+                            </w:pPr>
+                            <w:r>
+                              <w:rPr>
+                                <w:sz w:val="16"/>
+                                <w:szCs w:val="16"/>
+                              </w:rPr>
+                              <w:t>Seed</w:t>
+                            </w:r>
+                          </w:p>
+                        </w:tc>
+                        <w:tc>
+                          <w:tcPr>
+                            <w:tcW w:w="1170" w:type="dxa"/>
+                            <w:tcBorders>
+                              <w:top w:val="double" w:sz="6" w:space="0" w:color="auto"/>
+                              <w:left w:val="nil"/>
+                              <w:bottom w:val="single" w:sz="6" w:space="0" w:color="auto"/>
+                              <w:right w:val="nil"/>
+                            </w:tcBorders>
+                            <w:vAlign w:val="center"/>
+                          </w:tcPr>
+                          <w:p>
+                            <w:pPr>
+                              <w:jc w:val="center"/>
+                              <w:rPr>
+                                <w:sz w:val="16"/>
+                                <w:szCs w:val="16"/>
+                              </w:rPr>
+                            </w:pPr>
+                            <w:r>
+                              <w:rPr>
+                                <w:sz w:val="16"/>
+                                <w:szCs w:val="16"/>
+                              </w:rPr>
+                              <w:t>Total</w:t>
+                            </w:r>
+                          </w:p>
+                        </w:tc>
+                        <w:tc>
+                          <w:tcPr>
+                            <w:tcW w:w="1080" w:type="dxa"/>
+                            <w:tcBorders>
+                              <w:top w:val="double" w:sz="6" w:space="0" w:color="auto"/>
+                              <w:left w:val="nil"/>
+                              <w:bottom w:val="single" w:sz="6" w:space="0" w:color="auto"/>
+                              <w:right w:val="nil"/>
+                            </w:tcBorders>
+                            <w:vAlign w:val="center"/>
+                          </w:tcPr>
+                          <w:p>
+                            <w:pPr>
+                              <w:jc w:val="center"/>
+                              <w:rPr>
+                                <w:sz w:val="16"/>
+                                <w:szCs w:val="16"/>
+                              </w:rPr>
+                            </w:pPr>
+                            <w:r>
+                              <w:rPr>
+                                <w:sz w:val="16"/>
+                                <w:szCs w:val="16"/>
+                              </w:rPr>
+                              <w:t>Standard Deviation</w:t>
+                            </w:r>
+                          </w:p>
+                        </w:tc>
+                        <w:tc>
+                          <w:tcPr>
+                            <w:tcW w:w="1189" w:type="dxa"/>
+                            <w:tcBorders>
+                              <w:top w:val="double" w:sz="6" w:space="0" w:color="auto"/>
+                              <w:left w:val="nil"/>
+                              <w:bottom w:val="single" w:sz="6" w:space="0" w:color="auto"/>
+                              <w:right w:val="nil"/>
+                            </w:tcBorders>
+                            <w:vAlign w:val="center"/>
+                          </w:tcPr>
+                          <w:p>
+                            <w:pPr>
+                              <w:jc w:val="center"/>
+                              <w:rPr>
+                                <w:sz w:val="16"/>
+                                <w:szCs w:val="16"/>
+                              </w:rPr>
+                            </w:pPr>
+                            <w:r>
+                              <w:rPr>
+                                <w:sz w:val="16"/>
+                                <w:szCs w:val="16"/>
+                              </w:rPr>
+                              <w:t>95% CI Total Min</w:t>
+                            </w:r>
+                          </w:p>
+                        </w:tc>
+                        <w:tc>
+                          <w:tcPr>
+                            <w:tcW w:w="1170" w:type="dxa"/>
+                            <w:tcBorders>
+                              <w:top w:val="double" w:sz="6" w:space="0" w:color="auto"/>
+                              <w:left w:val="nil"/>
+                              <w:bottom w:val="single" w:sz="6" w:space="0" w:color="auto"/>
+                              <w:right w:val="nil"/>
+                            </w:tcBorders>
+                            <w:vAlign w:val="center"/>
+                          </w:tcPr>
+                          <w:p>
+                            <w:pPr>
+                              <w:jc w:val="center"/>
+                              <w:rPr>
+                                <w:sz w:val="16"/>
+                                <w:szCs w:val="16"/>
+                              </w:rPr>
+                            </w:pPr>
+                            <w:r>
+                              <w:rPr>
+                                <w:sz w:val="16"/>
+                                <w:szCs w:val="16"/>
+                              </w:rPr>
+                              <w:t>95% CI Total Max</w:t>
+                            </w:r>
+                          </w:p>
+                        </w:tc>
+                      </w:tr>
+                      <w:tr>
+                        <w:tc>
+                          <w:tcPr>
+                            <w:tcW w:w="882" w:type="dxa"/>
+                            <w:tcBorders>
+                              <w:top w:val="nil"/>
+                              <w:left w:val="nil"/>
+                              <w:bottom w:val="nil"/>
+                              <w:right w:val="nil"/>
+                            </w:tcBorders>
+                          </w:tcPr>
+                          <w:p>
+                            <w:pPr>
+                              <w:jc w:val="right"/>
+                              <w:rPr>
+                                <w:sz w:val="16"/>
+                                <w:szCs w:val="16"/>
+                              </w:rPr>
+                            </w:pPr>
+                            <w:r>
+                              <w:rPr>
+                                <w:sz w:val="16"/>
+                                <w:szCs w:val="16"/>
+                              </w:rPr>
+                              <w:t>91119</w:t>
+                            </w:r>
+                          </w:p>
+                        </w:tc>
+                        <w:tc>
+                          <w:tcPr>
+                            <w:tcW w:w="1170" w:type="dxa"/>
+                            <w:tcBorders>
+                              <w:top w:val="nil"/>
+                              <w:left w:val="nil"/>
+                              <w:bottom w:val="nil"/>
+                              <w:right w:val="nil"/>
+                            </w:tcBorders>
+                          </w:tcPr>
+                          <w:p>
+                            <w:pPr>
+                              <w:jc w:val="right"/>
+                              <w:rPr>
+                                <w:sz w:val="16"/>
+                                <w:szCs w:val="16"/>
+                              </w:rPr>
+                            </w:pPr>
+                            <w:r>
+                              <w:rPr>
+                                <w:sz w:val="16"/>
+                                <w:szCs w:val="16"/>
+                              </w:rPr>
+                              <w:t>1,379,235,501</w:t>
+                            </w:r>
+                          </w:p>
+                        </w:tc>
+                        <w:tc>
+                          <w:tcPr>
+                            <w:tcW w:w="1080" w:type="dxa"/>
+                            <w:tcBorders>
+                              <w:top w:val="nil"/>
+                              <w:left w:val="nil"/>
+                              <w:bottom w:val="nil"/>
+                              <w:right w:val="nil"/>
+                            </w:tcBorders>
+                          </w:tcPr>
+                          <w:p>
+                            <w:pPr>
+                              <w:jc w:val="right"/>
+                              <w:rPr>
+                                <w:sz w:val="16"/>
+                                <w:szCs w:val="16"/>
+                              </w:rPr>
+                            </w:pPr>
+                            <w:r>
+                              <w:rPr>
+                                <w:sz w:val="16"/>
+                                <w:szCs w:val="16"/>
+                              </w:rPr>
+                              <w:t>10,269,590</w:t>
+                            </w:r>
+                          </w:p>
+                        </w:tc>
+                        <w:tc>
+                          <w:tcPr>
+                            <w:tcW w:w="1189" w:type="dxa"/>
+                            <w:tcBorders>
+                              <w:top w:val="nil"/>
+                              <w:left w:val="nil"/>
+                              <w:bottom w:val="nil"/>
+                              <w:right w:val="nil"/>
+                            </w:tcBorders>
+                          </w:tcPr>
+                          <w:p>
+                            <w:pPr>
+                              <w:jc w:val="right"/>
+                              <w:rPr>
+                                <w:color w:val="000000" w:themeColor="text1"/>
+                                <w:sz w:val="16"/>
+                                <w:szCs w:val="16"/>
+                              </w:rPr>
+                            </w:pPr>
+                            <w:r>
+                              <w:rPr>
+                                <w:color w:val="000000" w:themeColor="text1"/>
+                                <w:sz w:val="16"/>
+                                <w:szCs w:val="16"/>
+                              </w:rPr>
+                              <w:t>1,359,057,634</w:t>
+                            </w:r>
+                          </w:p>
+                        </w:tc>
+                        <w:tc>
+                          <w:tcPr>
+                            <w:tcW w:w="1170" w:type="dxa"/>
+                            <w:tcBorders>
+                              <w:top w:val="nil"/>
+                              <w:left w:val="nil"/>
+                              <w:bottom w:val="nil"/>
+                              <w:right w:val="nil"/>
+                            </w:tcBorders>
+                          </w:tcPr>
+                          <w:p>
+                            <w:pPr>
+                              <w:jc w:val="right"/>
+                              <w:rPr>
+                                <w:color w:val="000000" w:themeColor="text1"/>
+                                <w:sz w:val="16"/>
+                                <w:szCs w:val="16"/>
+                              </w:rPr>
+                            </w:pPr>
+                            <w:r>
+                              <w:rPr>
+                                <w:color w:val="000000" w:themeColor="text1"/>
+                                <w:sz w:val="16"/>
+                                <w:szCs w:val="16"/>
+                              </w:rPr>
+                              <w:t>1,399,413,368</w:t>
+                            </w:r>
+                          </w:p>
+                        </w:tc>
+                      </w:tr>
+                      <w:tr>
+                        <w:tc>
+                          <w:tcPr>
+                            <w:tcW w:w="882" w:type="dxa"/>
+                            <w:tcBorders>
+                              <w:top w:val="nil"/>
+                              <w:left w:val="nil"/>
+                              <w:bottom w:val="nil"/>
+                              <w:right w:val="nil"/>
+                            </w:tcBorders>
+                          </w:tcPr>
+                          <w:p>
+                            <w:pPr>
+                              <w:jc w:val="right"/>
+                              <w:rPr>
+                                <w:sz w:val="16"/>
+                                <w:szCs w:val="16"/>
+                              </w:rPr>
+                            </w:pPr>
+                            <w:r>
+                              <w:rPr>
+                                <w:sz w:val="16"/>
+                                <w:szCs w:val="16"/>
+                              </w:rPr>
+                              <w:t>91120</w:t>
+                            </w:r>
+                          </w:p>
+                        </w:tc>
+                        <w:tc>
+                          <w:tcPr>
+                            <w:tcW w:w="1170" w:type="dxa"/>
+                            <w:tcBorders>
+                              <w:top w:val="nil"/>
+                              <w:left w:val="nil"/>
+                              <w:bottom w:val="nil"/>
+                              <w:right w:val="nil"/>
+                            </w:tcBorders>
+                          </w:tcPr>
+                          <w:p>
+                            <w:pPr>
+                              <w:jc w:val="right"/>
+                              <w:rPr>
+                                <w:sz w:val="16"/>
+                                <w:szCs w:val="16"/>
+                              </w:rPr>
+                            </w:pPr>
+                            <w:r>
+                              <w:rPr>
+                                <w:sz w:val="16"/>
+                                <w:szCs w:val="16"/>
+                              </w:rPr>
+                              <w:t>1,387,966,563</w:t>
+                            </w:r>
+                          </w:p>
+                        </w:tc>
+                        <w:tc>
+                          <w:tcPr>
+                            <w:tcW w:w="1080" w:type="dxa"/>
+                            <w:tcBorders>
+                              <w:top w:val="nil"/>
+                              <w:left w:val="nil"/>
+                              <w:bottom w:val="nil"/>
+                              <w:right w:val="nil"/>
+                            </w:tcBorders>
+                          </w:tcPr>
+                          <w:p>
+                            <w:pPr>
+                              <w:jc w:val="right"/>
+                              <w:rPr>
+                                <w:sz w:val="16"/>
+                                <w:szCs w:val="16"/>
+                              </w:rPr>
+                            </w:pPr>
+                            <w:r>
+                              <w:rPr>
+                                <w:sz w:val="16"/>
+                                <w:szCs w:val="16"/>
+                              </w:rPr>
+                              <w:t>10,175,115</w:t>
+                            </w:r>
+                          </w:p>
+                        </w:tc>
+                        <w:tc>
+                          <w:tcPr>
+                            <w:tcW w:w="1189" w:type="dxa"/>
+                            <w:tcBorders>
+                              <w:top w:val="nil"/>
+                              <w:left w:val="nil"/>
+                              <w:bottom w:val="nil"/>
+                              <w:right w:val="nil"/>
+                            </w:tcBorders>
+                          </w:tcPr>
+                          <w:p>
+                            <w:pPr>
+                              <w:jc w:val="right"/>
+                              <w:rPr>
+                                <w:color w:val="000000" w:themeColor="text1"/>
+                                <w:sz w:val="16"/>
+                                <w:szCs w:val="16"/>
+                              </w:rPr>
+                            </w:pPr>
+                            <w:r>
+                              <w:rPr>
+                                <w:color w:val="000000" w:themeColor="text1"/>
+                                <w:sz w:val="16"/>
+                                <w:szCs w:val="16"/>
+                              </w:rPr>
+                              <w:t>1,367,976,288</w:t>
+                            </w:r>
+                          </w:p>
+                        </w:tc>
+                        <w:tc>
+                          <w:tcPr>
+                            <w:tcW w:w="1170" w:type="dxa"/>
+                            <w:tcBorders>
+                              <w:top w:val="nil"/>
+                              <w:left w:val="nil"/>
+                              <w:bottom w:val="nil"/>
+                              <w:right w:val="nil"/>
+                            </w:tcBorders>
+                          </w:tcPr>
+                          <w:p>
+                            <w:pPr>
+                              <w:jc w:val="right"/>
+                              <w:rPr>
+                                <w:color w:val="000000" w:themeColor="text1"/>
+                                <w:sz w:val="16"/>
+                                <w:szCs w:val="16"/>
+                              </w:rPr>
+                            </w:pPr>
+                            <w:r>
+                              <w:rPr>
+                                <w:color w:val="000000" w:themeColor="text1"/>
+                                <w:sz w:val="16"/>
+                                <w:szCs w:val="16"/>
+                              </w:rPr>
+                              <w:t>1,407,956,838</w:t>
+                            </w:r>
+                          </w:p>
+                        </w:tc>
+                      </w:tr>
+                      <w:tr>
+                        <w:tc>
+                          <w:tcPr>
+                            <w:tcW w:w="882" w:type="dxa"/>
+                            <w:tcBorders>
+                              <w:top w:val="nil"/>
+                              <w:left w:val="nil"/>
+                              <w:bottom w:val="nil"/>
+                              <w:right w:val="nil"/>
+                            </w:tcBorders>
+                          </w:tcPr>
+                          <w:p>
+                            <w:pPr>
+                              <w:jc w:val="right"/>
+                              <w:rPr>
+                                <w:sz w:val="16"/>
+                                <w:szCs w:val="16"/>
+                              </w:rPr>
+                            </w:pPr>
+                            <w:r>
+                              <w:rPr>
+                                <w:sz w:val="16"/>
+                                <w:szCs w:val="16"/>
+                              </w:rPr>
+                              <w:t>91121</w:t>
+                            </w:r>
+                          </w:p>
+                        </w:tc>
+                        <w:tc>
+                          <w:tcPr>
+                            <w:tcW w:w="1170" w:type="dxa"/>
+                            <w:tcBorders>
+                              <w:top w:val="nil"/>
+                              <w:left w:val="nil"/>
+                              <w:bottom w:val="nil"/>
+                              <w:right w:val="nil"/>
+                            </w:tcBorders>
+                          </w:tcPr>
+                          <w:p>
+                            <w:pPr>
+                              <w:jc w:val="right"/>
+                              <w:rPr>
+                                <w:sz w:val="16"/>
+                                <w:szCs w:val="16"/>
+                              </w:rPr>
+                            </w:pPr>
+                            <w:r>
+                              <w:rPr>
+                                <w:sz w:val="16"/>
+                                <w:szCs w:val="16"/>
+                              </w:rPr>
+                              <w:t>1,387,599,506</w:t>
+                            </w:r>
+                          </w:p>
+                        </w:tc>
+                        <w:tc>
+                          <w:tcPr>
+                            <w:tcW w:w="1080" w:type="dxa"/>
+                            <w:tcBorders>
+                              <w:top w:val="nil"/>
+                              <w:left w:val="nil"/>
+                              <w:bottom w:val="nil"/>
+                              <w:right w:val="nil"/>
+                            </w:tcBorders>
+                          </w:tcPr>
+                          <w:p>
+                            <w:pPr>
+                              <w:jc w:val="right"/>
+                              <w:rPr>
+                                <w:sz w:val="16"/>
+                                <w:szCs w:val="16"/>
+                              </w:rPr>
+                            </w:pPr>
+                            <w:r>
+                              <w:rPr>
+                                <w:sz w:val="16"/>
+                                <w:szCs w:val="16"/>
+                              </w:rPr>
+                              <w:t>10,849,340</w:t>
+                            </w:r>
+                          </w:p>
+                        </w:tc>
+                        <w:tc>
+                          <w:tcPr>
+                            <w:tcW w:w="1189" w:type="dxa"/>
+                            <w:tcBorders>
+                              <w:top w:val="nil"/>
+                              <w:left w:val="nil"/>
+                              <w:bottom w:val="nil"/>
+                              <w:right w:val="nil"/>
+                            </w:tcBorders>
+                          </w:tcPr>
+                          <w:p>
+                            <w:pPr>
+                              <w:jc w:val="right"/>
+                              <w:rPr>
+                                <w:color w:val="000000" w:themeColor="text1"/>
+                                <w:sz w:val="16"/>
+                                <w:szCs w:val="16"/>
+                              </w:rPr>
+                            </w:pPr>
+                            <w:r>
+                              <w:rPr>
+                                <w:color w:val="000000" w:themeColor="text1"/>
+                                <w:sz w:val="16"/>
+                                <w:szCs w:val="16"/>
+                              </w:rPr>
+                              <w:t>1,366,282,538</w:t>
+                            </w:r>
+                          </w:p>
+                        </w:tc>
+                        <w:tc>
+                          <w:tcPr>
+                            <w:tcW w:w="1170" w:type="dxa"/>
+                            <w:tcBorders>
+                              <w:top w:val="nil"/>
+                              <w:left w:val="nil"/>
+                              <w:bottom w:val="nil"/>
+                              <w:right w:val="nil"/>
+                            </w:tcBorders>
+                          </w:tcPr>
+                          <w:p>
+                            <w:pPr>
+                              <w:jc w:val="right"/>
+                              <w:rPr>
+                                <w:color w:val="000000" w:themeColor="text1"/>
+                                <w:sz w:val="16"/>
+                                <w:szCs w:val="16"/>
+                              </w:rPr>
+                            </w:pPr>
+                            <w:r>
+                              <w:rPr>
+                                <w:color w:val="000000" w:themeColor="text1"/>
+                                <w:sz w:val="16"/>
+                                <w:szCs w:val="16"/>
+                              </w:rPr>
+                              <w:t>1,408,916,475</w:t>
+                            </w:r>
+                          </w:p>
+                        </w:tc>
+                      </w:tr>
+                      <w:tr>
+                        <w:tc>
+                          <w:tcPr>
+                            <w:tcW w:w="882" w:type="dxa"/>
+                            <w:tcBorders>
+                              <w:top w:val="nil"/>
+                              <w:left w:val="nil"/>
+                              <w:bottom w:val="nil"/>
+                              <w:right w:val="nil"/>
+                            </w:tcBorders>
+                          </w:tcPr>
+                          <w:p>
+                            <w:pPr>
+                              <w:jc w:val="right"/>
+                              <w:rPr>
+                                <w:sz w:val="16"/>
+                                <w:szCs w:val="16"/>
+                              </w:rPr>
+                            </w:pPr>
+                            <w:r>
+                              <w:rPr>
+                                <w:sz w:val="16"/>
+                                <w:szCs w:val="16"/>
+                              </w:rPr>
+                              <w:t>91122</w:t>
+                            </w:r>
+                          </w:p>
+                        </w:tc>
+                        <w:tc>
+                          <w:tcPr>
+                            <w:tcW w:w="1170" w:type="dxa"/>
+                            <w:tcBorders>
+                              <w:top w:val="nil"/>
+                              <w:left w:val="nil"/>
+                              <w:bottom w:val="nil"/>
+                              <w:right w:val="nil"/>
+                            </w:tcBorders>
+                          </w:tcPr>
+                          <w:p>
+                            <w:pPr>
+                              <w:jc w:val="right"/>
+                              <w:rPr>
+                                <w:sz w:val="16"/>
+                                <w:szCs w:val="16"/>
+                              </w:rPr>
+                            </w:pPr>
+                            <w:r>
+                              <w:rPr>
+                                <w:sz w:val="16"/>
+                                <w:szCs w:val="16"/>
+                              </w:rPr>
+                              <w:t>1,378,281,016</w:t>
+                            </w:r>
+                          </w:p>
+                        </w:tc>
+                        <w:tc>
+                          <w:tcPr>
+                            <w:tcW w:w="1080" w:type="dxa"/>
+                            <w:tcBorders>
+                              <w:top w:val="nil"/>
+                              <w:left w:val="nil"/>
+                              <w:bottom w:val="nil"/>
+                              <w:right w:val="nil"/>
+                            </w:tcBorders>
+                          </w:tcPr>
+                          <w:p>
+                            <w:pPr>
+                              <w:jc w:val="right"/>
+                              <w:rPr>
+                                <w:sz w:val="16"/>
+                                <w:szCs w:val="16"/>
+                              </w:rPr>
+                            </w:pPr>
+                            <w:r>
+                              <w:rPr>
+                                <w:sz w:val="16"/>
+                                <w:szCs w:val="16"/>
+                              </w:rPr>
+                              <w:t>9,638,689</w:t>
+                            </w:r>
+                          </w:p>
+                        </w:tc>
+                        <w:tc>
+                          <w:tcPr>
+                            <w:tcW w:w="1189" w:type="dxa"/>
+                            <w:tcBorders>
+                              <w:top w:val="nil"/>
+                              <w:left w:val="nil"/>
+                              <w:bottom w:val="nil"/>
+                              <w:right w:val="nil"/>
+                            </w:tcBorders>
+                          </w:tcPr>
+                          <w:p>
+                            <w:pPr>
+                              <w:jc w:val="right"/>
+                              <w:rPr>
+                                <w:color w:val="000000" w:themeColor="text1"/>
+                                <w:sz w:val="16"/>
+                                <w:szCs w:val="16"/>
+                              </w:rPr>
+                            </w:pPr>
+                            <w:r>
+                              <w:rPr>
+                                <w:color w:val="000000" w:themeColor="text1"/>
+                                <w:sz w:val="16"/>
+                                <w:szCs w:val="16"/>
+                              </w:rPr>
+                              <w:t>1,359,342,755</w:t>
+                            </w:r>
+                          </w:p>
+                        </w:tc>
+                        <w:tc>
+                          <w:tcPr>
+                            <w:tcW w:w="1170" w:type="dxa"/>
+                            <w:tcBorders>
+                              <w:top w:val="nil"/>
+                              <w:left w:val="nil"/>
+                              <w:bottom w:val="nil"/>
+                              <w:right w:val="nil"/>
+                            </w:tcBorders>
+                          </w:tcPr>
+                          <w:p>
+                            <w:pPr>
+                              <w:jc w:val="right"/>
+                              <w:rPr>
+                                <w:color w:val="000000" w:themeColor="text1"/>
+                                <w:sz w:val="16"/>
+                                <w:szCs w:val="16"/>
+                              </w:rPr>
+                            </w:pPr>
+                            <w:r>
+                              <w:rPr>
+                                <w:color w:val="000000" w:themeColor="text1"/>
+                                <w:sz w:val="16"/>
+                                <w:szCs w:val="16"/>
+                              </w:rPr>
+                              <w:t>1,397,219,277</w:t>
+                            </w:r>
+                          </w:p>
+                        </w:tc>
+                      </w:tr>
+                      <w:tr>
+                        <w:tc>
+                          <w:tcPr>
+                            <w:tcW w:w="882" w:type="dxa"/>
+                            <w:tcBorders>
+                              <w:top w:val="nil"/>
+                              <w:left w:val="nil"/>
+                              <w:bottom w:val="nil"/>
+                              <w:right w:val="nil"/>
+                            </w:tcBorders>
+                          </w:tcPr>
+                          <w:p>
+                            <w:pPr>
+                              <w:jc w:val="right"/>
+                              <w:rPr>
+                                <w:sz w:val="16"/>
+                                <w:szCs w:val="16"/>
+                              </w:rPr>
+                            </w:pPr>
+                            <w:r>
+                              <w:rPr>
+                                <w:sz w:val="16"/>
+                                <w:szCs w:val="16"/>
+                              </w:rPr>
+                              <w:t>91123</w:t>
+                            </w:r>
+                          </w:p>
+                        </w:tc>
+                        <w:tc>
+                          <w:tcPr>
+                            <w:tcW w:w="1170" w:type="dxa"/>
+                            <w:tcBorders>
+                              <w:top w:val="nil"/>
+                              <w:left w:val="nil"/>
+                              <w:bottom w:val="nil"/>
+                              <w:right w:val="nil"/>
+                            </w:tcBorders>
+                          </w:tcPr>
+                          <w:p>
+                            <w:pPr>
+                              <w:jc w:val="right"/>
+                              <w:rPr>
+                                <w:sz w:val="16"/>
+                                <w:szCs w:val="16"/>
+                              </w:rPr>
+                            </w:pPr>
+                            <w:r>
+                              <w:rPr>
+                                <w:sz w:val="16"/>
+                                <w:szCs w:val="16"/>
+                              </w:rPr>
+                              <w:t>1,392,994,198</w:t>
+                            </w:r>
+                          </w:p>
+                        </w:tc>
+                        <w:tc>
+                          <w:tcPr>
+                            <w:tcW w:w="1080" w:type="dxa"/>
+                            <w:tcBorders>
+                              <w:top w:val="nil"/>
+                              <w:left w:val="nil"/>
+                              <w:bottom w:val="nil"/>
+                              <w:right w:val="nil"/>
+                            </w:tcBorders>
+                          </w:tcPr>
+                          <w:p>
+                            <w:pPr>
+                              <w:jc w:val="right"/>
+                              <w:rPr>
+                                <w:sz w:val="16"/>
+                                <w:szCs w:val="16"/>
+                              </w:rPr>
+                            </w:pPr>
+                            <w:r>
+                              <w:rPr>
+                                <w:sz w:val="16"/>
+                                <w:szCs w:val="16"/>
+                              </w:rPr>
+                              <w:t>9,848,483</w:t>
+                            </w:r>
+                          </w:p>
+                        </w:tc>
+                        <w:tc>
+                          <w:tcPr>
+                            <w:tcW w:w="1189" w:type="dxa"/>
+                            <w:tcBorders>
+                              <w:top w:val="nil"/>
+                              <w:left w:val="nil"/>
+                              <w:bottom w:val="nil"/>
+                              <w:right w:val="nil"/>
+                            </w:tcBorders>
+                          </w:tcPr>
+                          <w:p>
+                            <w:pPr>
+                              <w:jc w:val="right"/>
+                              <w:rPr>
+                                <w:color w:val="000000" w:themeColor="text1"/>
+                                <w:sz w:val="16"/>
+                                <w:szCs w:val="16"/>
+                              </w:rPr>
+                            </w:pPr>
+                            <w:r>
+                              <w:rPr>
+                                <w:color w:val="000000" w:themeColor="text1"/>
+                                <w:sz w:val="16"/>
+                                <w:szCs w:val="16"/>
+                              </w:rPr>
+                              <w:t>1,373,643,730</w:t>
+                            </w:r>
+                          </w:p>
+                        </w:tc>
+                        <w:tc>
+                          <w:tcPr>
+                            <w:tcW w:w="1170" w:type="dxa"/>
+                            <w:tcBorders>
+                              <w:top w:val="nil"/>
+                              <w:left w:val="nil"/>
+                              <w:bottom w:val="nil"/>
+                              <w:right w:val="nil"/>
+                            </w:tcBorders>
+                          </w:tcPr>
+                          <w:p>
+                            <w:pPr>
+                              <w:jc w:val="right"/>
+                              <w:rPr>
+                                <w:color w:val="000000" w:themeColor="text1"/>
+                                <w:sz w:val="16"/>
+                                <w:szCs w:val="16"/>
+                              </w:rPr>
+                            </w:pPr>
+                            <w:r>
+                              <w:rPr>
+                                <w:color w:val="000000" w:themeColor="text1"/>
+                                <w:sz w:val="16"/>
+                                <w:szCs w:val="16"/>
+                              </w:rPr>
+                              <w:t>1,412,344,667</w:t>
+                            </w:r>
+                          </w:p>
+                        </w:tc>
+                      </w:tr>
+                      <w:tr>
+                        <w:tc>
+                          <w:tcPr>
+                            <w:tcW w:w="882" w:type="dxa"/>
+                            <w:tcBorders>
+                              <w:top w:val="nil"/>
+                              <w:left w:val="nil"/>
+                              <w:bottom w:val="nil"/>
+                              <w:right w:val="nil"/>
+                            </w:tcBorders>
+                          </w:tcPr>
+                          <w:p>
+                            <w:pPr>
+                              <w:jc w:val="right"/>
+                              <w:rPr>
+                                <w:sz w:val="16"/>
+                                <w:szCs w:val="16"/>
+                              </w:rPr>
+                            </w:pPr>
+                            <w:r>
+                              <w:rPr>
+                                <w:sz w:val="16"/>
+                                <w:szCs w:val="16"/>
+                              </w:rPr>
+                              <w:t>Sales</w:t>
+                            </w:r>
+                          </w:p>
+                        </w:tc>
+                        <w:tc>
+                          <w:tcPr>
+                            <w:tcW w:w="1170" w:type="dxa"/>
+                            <w:tcBorders>
+                              <w:top w:val="nil"/>
+                              <w:left w:val="nil"/>
+                              <w:bottom w:val="nil"/>
+                              <w:right w:val="nil"/>
+                            </w:tcBorders>
+                          </w:tcPr>
+                          <w:p>
+                            <w:pPr>
+                              <w:jc w:val="right"/>
+                              <w:rPr>
+                                <w:sz w:val="16"/>
+                                <w:szCs w:val="16"/>
+                              </w:rPr>
+                            </w:pPr>
+                            <w:r>
+                              <w:rPr>
+                                <w:sz w:val="16"/>
+                                <w:szCs w:val="16"/>
+                              </w:rPr>
+                              <w:t>1,388,810,308</w:t>
+                            </w:r>
+                          </w:p>
+                        </w:tc>
+                        <w:tc>
+                          <w:tcPr>
+                            <w:tcW w:w="1080" w:type="dxa"/>
+                            <w:tcBorders>
+                              <w:top w:val="nil"/>
+                              <w:left w:val="nil"/>
+                              <w:bottom w:val="nil"/>
+                              <w:right w:val="nil"/>
+                            </w:tcBorders>
+                          </w:tcPr>
+                          <w:p>
+                            <w:pPr>
+                              <w:jc w:val="right"/>
+                              <w:rPr>
+                                <w:sz w:val="16"/>
+                                <w:szCs w:val="16"/>
+                              </w:rPr>
+                            </w:pPr>
+                          </w:p>
+                        </w:tc>
+                        <w:tc>
+                          <w:tcPr>
+                            <w:tcW w:w="1189" w:type="dxa"/>
+                            <w:tcBorders>
+                              <w:top w:val="nil"/>
+                              <w:left w:val="nil"/>
+                              <w:bottom w:val="nil"/>
+                              <w:right w:val="nil"/>
+                            </w:tcBorders>
+                          </w:tcPr>
+                          <w:p>
+                            <w:pPr>
+                              <w:jc w:val="right"/>
+                              <w:rPr>
+                                <w:color w:val="000000" w:themeColor="text1"/>
+                                <w:sz w:val="16"/>
+                                <w:szCs w:val="16"/>
+                              </w:rPr>
+                            </w:pPr>
+                          </w:p>
+                        </w:tc>
+                        <w:tc>
+                          <w:tcPr>
+                            <w:tcW w:w="1170" w:type="dxa"/>
+                            <w:tcBorders>
+                              <w:top w:val="nil"/>
+                              <w:left w:val="nil"/>
+                              <w:bottom w:val="nil"/>
+                              <w:right w:val="nil"/>
+                            </w:tcBorders>
+                          </w:tcPr>
+                          <w:p>
+                            <w:pPr>
+                              <w:jc w:val="right"/>
+                              <w:rPr>
+                                <w:color w:val="000000" w:themeColor="text1"/>
+                                <w:sz w:val="16"/>
+                                <w:szCs w:val="16"/>
+                              </w:rPr>
+                            </w:pPr>
+                          </w:p>
+                        </w:tc>
+                      </w:tr>
+                      <w:tr>
+                        <w:tc>
+                          <w:tcPr>
+                            <w:tcW w:w="882" w:type="dxa"/>
+                            <w:tcBorders>
+                              <w:top w:val="nil"/>
+                              <w:left w:val="nil"/>
+                              <w:bottom w:val="nil"/>
+                              <w:right w:val="nil"/>
+                            </w:tcBorders>
+                          </w:tcPr>
+                          <w:p>
+                            <w:pPr>
+                              <w:jc w:val="right"/>
+                              <w:rPr>
+                                <w:sz w:val="16"/>
+                                <w:szCs w:val="16"/>
+                              </w:rPr>
+                            </w:pPr>
+                            <w:r>
+                              <w:rPr>
+                                <w:sz w:val="16"/>
+                                <w:szCs w:val="16"/>
+                              </w:rPr>
+                              <w:t>91119</w:t>
+                            </w:r>
+                          </w:p>
+                        </w:tc>
+                        <w:tc>
+                          <w:tcPr>
+                            <w:tcW w:w="1170" w:type="dxa"/>
+                            <w:tcBorders>
+                              <w:top w:val="nil"/>
+                              <w:left w:val="nil"/>
+                              <w:bottom w:val="nil"/>
+                              <w:right w:val="nil"/>
+                            </w:tcBorders>
+                          </w:tcPr>
+                          <w:p>
+                            <w:pPr>
+                              <w:jc w:val="right"/>
+                              <w:rPr>
+                                <w:sz w:val="16"/>
+                                <w:szCs w:val="16"/>
+                              </w:rPr>
+                            </w:pPr>
+                            <w:r>
+                              <w:rPr>
+                                <w:sz w:val="16"/>
+                                <w:szCs w:val="16"/>
+                              </w:rPr>
+                              <w:t>1,813,713,699</w:t>
+                            </w:r>
+                          </w:p>
+                        </w:tc>
+                        <w:tc>
+                          <w:tcPr>
+                            <w:tcW w:w="1080" w:type="dxa"/>
+                            <w:tcBorders>
+                              <w:top w:val="nil"/>
+                              <w:left w:val="nil"/>
+                              <w:bottom w:val="nil"/>
+                              <w:right w:val="nil"/>
+                            </w:tcBorders>
+                          </w:tcPr>
+                          <w:p>
+                            <w:pPr>
+                              <w:jc w:val="right"/>
+                              <w:rPr>
+                                <w:sz w:val="16"/>
+                                <w:szCs w:val="16"/>
+                              </w:rPr>
+                            </w:pPr>
+                            <w:r>
+                              <w:rPr>
+                                <w:sz w:val="16"/>
+                                <w:szCs w:val="16"/>
+                              </w:rPr>
+                              <w:t>108,514,858</w:t>
+                            </w:r>
+                          </w:p>
+                        </w:tc>
+                        <w:tc>
+                          <w:tcPr>
+                            <w:tcW w:w="1189" w:type="dxa"/>
+                            <w:tcBorders>
+                              <w:top w:val="nil"/>
+                              <w:left w:val="nil"/>
+                              <w:bottom w:val="nil"/>
+                              <w:right w:val="nil"/>
+                            </w:tcBorders>
+                          </w:tcPr>
+                          <w:p>
+                            <w:pPr>
+                              <w:jc w:val="right"/>
+                              <w:rPr>
+                                <w:color w:val="000000" w:themeColor="text1"/>
+                                <w:sz w:val="16"/>
+                                <w:szCs w:val="16"/>
+                              </w:rPr>
+                            </w:pPr>
+                            <w:r>
+                              <w:rPr>
+                                <w:color w:val="000000" w:themeColor="text1"/>
+                                <w:sz w:val="16"/>
+                                <w:szCs w:val="16"/>
+                              </w:rPr>
+                              <w:t>1,600,501,847</w:t>
+                            </w:r>
+                          </w:p>
+                        </w:tc>
+                        <w:tc>
+                          <w:tcPr>
+                            <w:tcW w:w="1170" w:type="dxa"/>
+                            <w:tcBorders>
+                              <w:top w:val="nil"/>
+                              <w:left w:val="nil"/>
+                              <w:bottom w:val="nil"/>
+                              <w:right w:val="nil"/>
+                            </w:tcBorders>
+                          </w:tcPr>
+                          <w:p>
+                            <w:pPr>
+                              <w:jc w:val="right"/>
+                              <w:rPr>
+                                <w:color w:val="000000" w:themeColor="text1"/>
+                                <w:sz w:val="16"/>
+                                <w:szCs w:val="16"/>
+                              </w:rPr>
+                            </w:pPr>
+                            <w:r>
+                              <w:rPr>
+                                <w:color w:val="000000" w:themeColor="text1"/>
+                                <w:sz w:val="16"/>
+                                <w:szCs w:val="16"/>
+                              </w:rPr>
+                              <w:t>2,026,925,550</w:t>
+                            </w:r>
+                          </w:p>
+                        </w:tc>
+                      </w:tr>
+                      <w:tr>
+                        <w:tc>
+                          <w:tcPr>
+                            <w:tcW w:w="882" w:type="dxa"/>
+                            <w:tcBorders>
+                              <w:top w:val="nil"/>
+                              <w:left w:val="nil"/>
+                              <w:bottom w:val="nil"/>
+                              <w:right w:val="nil"/>
+                            </w:tcBorders>
+                          </w:tcPr>
+                          <w:p>
+                            <w:pPr>
+                              <w:jc w:val="right"/>
+                              <w:rPr>
+                                <w:sz w:val="16"/>
+                                <w:szCs w:val="16"/>
+                              </w:rPr>
+                            </w:pPr>
+                            <w:r>
+                              <w:rPr>
+                                <w:sz w:val="16"/>
+                                <w:szCs w:val="16"/>
+                              </w:rPr>
+                              <w:t>91120</w:t>
+                            </w:r>
+                          </w:p>
+                        </w:tc>
+                        <w:tc>
+                          <w:tcPr>
+                            <w:tcW w:w="1170" w:type="dxa"/>
+                            <w:tcBorders>
+                              <w:top w:val="nil"/>
+                              <w:left w:val="nil"/>
+                              <w:bottom w:val="nil"/>
+                              <w:right w:val="nil"/>
+                            </w:tcBorders>
+                          </w:tcPr>
+                          <w:p>
+                            <w:pPr>
+                              <w:jc w:val="right"/>
+                              <w:rPr>
+                                <w:sz w:val="16"/>
+                                <w:szCs w:val="16"/>
+                              </w:rPr>
+                            </w:pPr>
+                            <w:r>
+                              <w:rPr>
+                                <w:sz w:val="16"/>
+                                <w:szCs w:val="16"/>
+                              </w:rPr>
+                              <w:t>1,744,775,114</w:t>
+                            </w:r>
+                          </w:p>
+                        </w:tc>
+                        <w:tc>
+                          <w:tcPr>
+                            <w:tcW w:w="1080" w:type="dxa"/>
+                            <w:tcBorders>
+                              <w:top w:val="nil"/>
+                              <w:left w:val="nil"/>
+                              <w:bottom w:val="nil"/>
+                              <w:right w:val="nil"/>
+                            </w:tcBorders>
+                          </w:tcPr>
+                          <w:p>
+                            <w:pPr>
+                              <w:jc w:val="right"/>
+                              <w:rPr>
+                                <w:sz w:val="16"/>
+                                <w:szCs w:val="16"/>
+                              </w:rPr>
+                            </w:pPr>
+                            <w:r>
+                              <w:rPr>
+                                <w:sz w:val="16"/>
+                                <w:szCs w:val="16"/>
+                              </w:rPr>
+                              <w:t>47,587,619</w:t>
+                            </w:r>
+                          </w:p>
+                        </w:tc>
+                        <w:tc>
+                          <w:tcPr>
+                            <w:tcW w:w="1189" w:type="dxa"/>
+                            <w:tcBorders>
+                              <w:top w:val="nil"/>
+                              <w:left w:val="nil"/>
+                              <w:bottom w:val="nil"/>
+                              <w:right w:val="nil"/>
+                            </w:tcBorders>
+                          </w:tcPr>
+                          <w:p>
+                            <w:pPr>
+                              <w:jc w:val="right"/>
+                              <w:rPr>
+                                <w:color w:val="000000" w:themeColor="text1"/>
+                                <w:sz w:val="16"/>
+                                <w:szCs w:val="16"/>
+                              </w:rPr>
+                            </w:pPr>
+                            <w:r>
+                              <w:rPr>
+                                <w:color w:val="000000" w:themeColor="text1"/>
+                                <w:sz w:val="16"/>
+                                <w:szCs w:val="16"/>
+                              </w:rPr>
+                              <w:t>1,651,274,144</w:t>
+                            </w:r>
+                          </w:p>
+                        </w:tc>
+                        <w:tc>
+                          <w:tcPr>
+                            <w:tcW w:w="1170" w:type="dxa"/>
+                            <w:tcBorders>
+                              <w:top w:val="nil"/>
+                              <w:left w:val="nil"/>
+                              <w:bottom w:val="nil"/>
+                              <w:right w:val="nil"/>
+                            </w:tcBorders>
+                          </w:tcPr>
+                          <w:p>
+                            <w:pPr>
+                              <w:jc w:val="right"/>
+                              <w:rPr>
+                                <w:color w:val="000000" w:themeColor="text1"/>
+                                <w:sz w:val="16"/>
+                                <w:szCs w:val="16"/>
+                              </w:rPr>
+                            </w:pPr>
+                            <w:r>
+                              <w:rPr>
+                                <w:color w:val="000000" w:themeColor="text1"/>
+                                <w:sz w:val="16"/>
+                                <w:szCs w:val="16"/>
+                              </w:rPr>
+                              <w:t>1,838,276,083</w:t>
+                            </w:r>
+                          </w:p>
+                        </w:tc>
+                      </w:tr>
+                      <w:tr>
+                        <w:tc>
+                          <w:tcPr>
+                            <w:tcW w:w="882" w:type="dxa"/>
+                            <w:tcBorders>
+                              <w:top w:val="nil"/>
+                              <w:left w:val="nil"/>
+                              <w:bottom w:val="nil"/>
+                              <w:right w:val="nil"/>
+                            </w:tcBorders>
+                          </w:tcPr>
+                          <w:p>
+                            <w:pPr>
+                              <w:jc w:val="right"/>
+                              <w:rPr>
+                                <w:sz w:val="16"/>
+                                <w:szCs w:val="16"/>
+                              </w:rPr>
+                            </w:pPr>
+                            <w:r>
+                              <w:rPr>
+                                <w:sz w:val="16"/>
+                                <w:szCs w:val="16"/>
+                              </w:rPr>
+                              <w:t>91121</w:t>
+                            </w:r>
+                          </w:p>
+                        </w:tc>
+                        <w:tc>
+                          <w:tcPr>
+                            <w:tcW w:w="1170" w:type="dxa"/>
+                            <w:tcBorders>
+                              <w:top w:val="nil"/>
+                              <w:left w:val="nil"/>
+                              <w:bottom w:val="nil"/>
+                              <w:right w:val="nil"/>
+                            </w:tcBorders>
+                          </w:tcPr>
+                          <w:p>
+                            <w:pPr>
+                              <w:jc w:val="right"/>
+                              <w:rPr>
+                                <w:sz w:val="16"/>
+                                <w:szCs w:val="16"/>
+                              </w:rPr>
+                            </w:pPr>
+                            <w:r>
+                              <w:rPr>
+                                <w:sz w:val="16"/>
+                                <w:szCs w:val="16"/>
+                              </w:rPr>
+                              <w:t>1,734,157,057</w:t>
+                            </w:r>
+                          </w:p>
+                        </w:tc>
+                        <w:tc>
+                          <w:tcPr>
+                            <w:tcW w:w="1080" w:type="dxa"/>
+                            <w:tcBorders>
+                              <w:top w:val="nil"/>
+                              <w:left w:val="nil"/>
+                              <w:bottom w:val="nil"/>
+                              <w:right w:val="nil"/>
+                            </w:tcBorders>
+                          </w:tcPr>
+                          <w:p>
+                            <w:pPr>
+                              <w:jc w:val="right"/>
+                              <w:rPr>
+                                <w:sz w:val="16"/>
+                                <w:szCs w:val="16"/>
+                              </w:rPr>
+                            </w:pPr>
+                            <w:r>
+                              <w:rPr>
+                                <w:sz w:val="16"/>
+                                <w:szCs w:val="16"/>
+                              </w:rPr>
+                              <w:t>50,555,055</w:t>
+                            </w:r>
+                          </w:p>
+                        </w:tc>
+                        <w:tc>
+                          <w:tcPr>
+                            <w:tcW w:w="1189" w:type="dxa"/>
+                            <w:tcBorders>
+                              <w:top w:val="nil"/>
+                              <w:left w:val="nil"/>
+                              <w:bottom w:val="nil"/>
+                              <w:right w:val="nil"/>
+                            </w:tcBorders>
+                          </w:tcPr>
+                          <w:p>
+                            <w:pPr>
+                              <w:jc w:val="right"/>
+                              <w:rPr>
+                                <w:color w:val="000000" w:themeColor="text1"/>
+                                <w:sz w:val="16"/>
+                                <w:szCs w:val="16"/>
+                              </w:rPr>
+                            </w:pPr>
+                            <w:r>
+                              <w:rPr>
+                                <w:color w:val="000000" w:themeColor="text1"/>
+                                <w:sz w:val="16"/>
+                                <w:szCs w:val="16"/>
+                              </w:rPr>
+                              <w:t>1,634,825,619</w:t>
+                            </w:r>
+                          </w:p>
+                        </w:tc>
+                        <w:tc>
+                          <w:tcPr>
+                            <w:tcW w:w="1170" w:type="dxa"/>
+                            <w:tcBorders>
+                              <w:top w:val="nil"/>
+                              <w:left w:val="nil"/>
+                              <w:bottom w:val="nil"/>
+                              <w:right w:val="nil"/>
+                            </w:tcBorders>
+                          </w:tcPr>
+                          <w:p>
+                            <w:pPr>
+                              <w:jc w:val="right"/>
+                              <w:rPr>
+                                <w:color w:val="000000" w:themeColor="text1"/>
+                                <w:sz w:val="16"/>
+                                <w:szCs w:val="16"/>
+                              </w:rPr>
+                            </w:pPr>
+                            <w:r>
+                              <w:rPr>
+                                <w:color w:val="000000" w:themeColor="text1"/>
+                                <w:sz w:val="16"/>
+                                <w:szCs w:val="16"/>
+                              </w:rPr>
+                              <w:t>1,833,488,495</w:t>
+                            </w:r>
+                          </w:p>
+                        </w:tc>
+                      </w:tr>
+                      <w:tr>
+                        <w:tc>
+                          <w:tcPr>
+                            <w:tcW w:w="882" w:type="dxa"/>
+                            <w:tcBorders>
+                              <w:top w:val="nil"/>
+                              <w:left w:val="nil"/>
+                              <w:bottom w:val="nil"/>
+                              <w:right w:val="nil"/>
+                            </w:tcBorders>
+                          </w:tcPr>
+                          <w:p>
+                            <w:pPr>
+                              <w:jc w:val="right"/>
+                              <w:rPr>
+                                <w:sz w:val="16"/>
+                                <w:szCs w:val="16"/>
+                              </w:rPr>
+                            </w:pPr>
+                            <w:r>
+                              <w:rPr>
+                                <w:sz w:val="16"/>
+                                <w:szCs w:val="16"/>
+                              </w:rPr>
+                              <w:t>91122</w:t>
+                            </w:r>
+                          </w:p>
+                        </w:tc>
+                        <w:tc>
+                          <w:tcPr>
+                            <w:tcW w:w="1170" w:type="dxa"/>
+                            <w:tcBorders>
+                              <w:top w:val="nil"/>
+                              <w:left w:val="nil"/>
+                              <w:bottom w:val="nil"/>
+                              <w:right w:val="nil"/>
+                            </w:tcBorders>
+                          </w:tcPr>
+                          <w:p>
+                            <w:pPr>
+                              <w:jc w:val="right"/>
+                              <w:rPr>
+                                <w:sz w:val="16"/>
+                                <w:szCs w:val="16"/>
+                              </w:rPr>
+                            </w:pPr>
+                            <w:r>
+                              <w:rPr>
+                                <w:sz w:val="16"/>
+                                <w:szCs w:val="16"/>
+                              </w:rPr>
+                              <w:t>1,834,437,310</w:t>
+                            </w:r>
+                          </w:p>
+                        </w:tc>
+                        <w:tc>
+                          <w:tcPr>
+                            <w:tcW w:w="1080" w:type="dxa"/>
+                            <w:tcBorders>
+                              <w:top w:val="nil"/>
+                              <w:left w:val="nil"/>
+                              <w:bottom w:val="nil"/>
+                              <w:right w:val="nil"/>
+                            </w:tcBorders>
+                          </w:tcPr>
+                          <w:p>
+                            <w:pPr>
+                              <w:jc w:val="right"/>
+                              <w:rPr>
+                                <w:sz w:val="16"/>
+                                <w:szCs w:val="16"/>
+                              </w:rPr>
+                            </w:pPr>
+                            <w:r>
+                              <w:rPr>
+                                <w:sz w:val="16"/>
+                                <w:szCs w:val="16"/>
+                              </w:rPr>
+                              <w:t>71,462,579</w:t>
+                            </w:r>
+                          </w:p>
+                        </w:tc>
+                        <w:tc>
+                          <w:tcPr>
+                            <w:tcW w:w="1189" w:type="dxa"/>
+                            <w:tcBorders>
+                              <w:top w:val="nil"/>
+                              <w:left w:val="nil"/>
+                              <w:bottom w:val="nil"/>
+                              <w:right w:val="nil"/>
+                            </w:tcBorders>
+                          </w:tcPr>
+                          <w:p>
+                            <w:pPr>
+                              <w:jc w:val="right"/>
+                              <w:rPr>
+                                <w:color w:val="000000" w:themeColor="text1"/>
+                                <w:sz w:val="16"/>
+                                <w:szCs w:val="16"/>
+                              </w:rPr>
+                            </w:pPr>
+                            <w:r>
+                              <w:rPr>
+                                <w:color w:val="000000" w:themeColor="text1"/>
+                                <w:sz w:val="16"/>
+                                <w:szCs w:val="16"/>
+                              </w:rPr>
+                              <w:t>1,694,026,411</w:t>
+                            </w:r>
+                          </w:p>
+                        </w:tc>
+                        <w:tc>
+                          <w:tcPr>
+                            <w:tcW w:w="1170" w:type="dxa"/>
+                            <w:tcBorders>
+                              <w:top w:val="nil"/>
+                              <w:left w:val="nil"/>
+                              <w:bottom w:val="nil"/>
+                              <w:right w:val="nil"/>
+                            </w:tcBorders>
+                          </w:tcPr>
+                          <w:p>
+                            <w:pPr>
+                              <w:jc w:val="right"/>
+                              <w:rPr>
+                                <w:color w:val="000000" w:themeColor="text1"/>
+                                <w:sz w:val="16"/>
+                                <w:szCs w:val="16"/>
+                              </w:rPr>
+                            </w:pPr>
+                            <w:r>
+                              <w:rPr>
+                                <w:color w:val="000000" w:themeColor="text1"/>
+                                <w:sz w:val="16"/>
+                                <w:szCs w:val="16"/>
+                              </w:rPr>
+                              <w:t>1,974,848,209</w:t>
+                            </w:r>
+                          </w:p>
+                        </w:tc>
+                      </w:tr>
+                      <w:tr>
+                        <w:tc>
+                          <w:tcPr>
+                            <w:tcW w:w="882" w:type="dxa"/>
+                            <w:tcBorders>
+                              <w:top w:val="nil"/>
+                              <w:left w:val="nil"/>
+                              <w:bottom w:val="nil"/>
+                              <w:right w:val="nil"/>
+                            </w:tcBorders>
+                          </w:tcPr>
+                          <w:p>
+                            <w:pPr>
+                              <w:jc w:val="right"/>
+                              <w:rPr>
+                                <w:sz w:val="16"/>
+                                <w:szCs w:val="16"/>
+                              </w:rPr>
+                            </w:pPr>
+                            <w:r>
+                              <w:rPr>
+                                <w:sz w:val="16"/>
+                                <w:szCs w:val="16"/>
+                              </w:rPr>
+                              <w:t>91123</w:t>
+                            </w:r>
+                          </w:p>
+                        </w:tc>
+                        <w:tc>
+                          <w:tcPr>
+                            <w:tcW w:w="1170" w:type="dxa"/>
+                            <w:tcBorders>
+                              <w:top w:val="nil"/>
+                              <w:left w:val="nil"/>
+                              <w:bottom w:val="nil"/>
+                              <w:right w:val="nil"/>
+                            </w:tcBorders>
+                          </w:tcPr>
+                          <w:p>
+                            <w:pPr>
+                              <w:jc w:val="right"/>
+                              <w:rPr>
+                                <w:sz w:val="16"/>
+                                <w:szCs w:val="16"/>
+                              </w:rPr>
+                            </w:pPr>
+                            <w:r>
+                              <w:rPr>
+                                <w:sz w:val="16"/>
+                                <w:szCs w:val="16"/>
+                              </w:rPr>
+                              <w:t>1,687,322,220</w:t>
+                            </w:r>
+                          </w:p>
+                        </w:tc>
+                        <w:tc>
+                          <w:tcPr>
+                            <w:tcW w:w="1080" w:type="dxa"/>
+                            <w:tcBorders>
+                              <w:top w:val="nil"/>
+                              <w:left w:val="nil"/>
+                              <w:bottom w:val="nil"/>
+                              <w:right w:val="nil"/>
+                            </w:tcBorders>
+                          </w:tcPr>
+                          <w:p>
+                            <w:pPr>
+                              <w:jc w:val="right"/>
+                              <w:rPr>
+                                <w:sz w:val="16"/>
+                                <w:szCs w:val="16"/>
+                              </w:rPr>
+                            </w:pPr>
+                            <w:r>
+                              <w:rPr>
+                                <w:sz w:val="16"/>
+                                <w:szCs w:val="16"/>
+                              </w:rPr>
+                              <w:t>45,968,445</w:t>
+                            </w:r>
+                          </w:p>
+                        </w:tc>
+                        <w:tc>
+                          <w:tcPr>
+                            <w:tcW w:w="1189" w:type="dxa"/>
+                            <w:tcBorders>
+                              <w:top w:val="nil"/>
+                              <w:left w:val="nil"/>
+                              <w:bottom w:val="nil"/>
+                              <w:right w:val="nil"/>
+                            </w:tcBorders>
+                          </w:tcPr>
+                          <w:p>
+                            <w:pPr>
+                              <w:jc w:val="right"/>
+                              <w:rPr>
+                                <w:color w:val="000000" w:themeColor="text1"/>
+                                <w:sz w:val="16"/>
+                                <w:szCs w:val="16"/>
+                              </w:rPr>
+                            </w:pPr>
+                            <w:r>
+                              <w:rPr>
+                                <w:color w:val="000000" w:themeColor="text1"/>
+                                <w:sz w:val="16"/>
+                                <w:szCs w:val="16"/>
+                              </w:rPr>
+                              <w:t>1,597,002,631</w:t>
+                            </w:r>
+                          </w:p>
+                        </w:tc>
+                        <w:tc>
+                          <w:tcPr>
+                            <w:tcW w:w="1170" w:type="dxa"/>
+                            <w:tcBorders>
+                              <w:top w:val="nil"/>
+                              <w:left w:val="nil"/>
+                              <w:bottom w:val="nil"/>
+                              <w:right w:val="nil"/>
+                            </w:tcBorders>
+                          </w:tcPr>
+                          <w:p>
+                            <w:pPr>
+                              <w:jc w:val="right"/>
+                              <w:rPr>
+                                <w:color w:val="000000" w:themeColor="text1"/>
+                                <w:sz w:val="16"/>
+                                <w:szCs w:val="16"/>
+                              </w:rPr>
+                            </w:pPr>
+                            <w:r>
+                              <w:rPr>
+                                <w:color w:val="000000" w:themeColor="text1"/>
+                                <w:sz w:val="16"/>
+                                <w:szCs w:val="16"/>
+                              </w:rPr>
+                              <w:t>1,777,641,809</w:t>
+                            </w:r>
+                          </w:p>
+                        </w:tc>
+                      </w:tr>
+                      <w:tr>
+                        <w:trPr>
+                          <w:trHeight w:val="279"/>
+                        </w:trPr>
+                        <w:tc>
+                          <w:tcPr>
+                            <w:tcW w:w="882" w:type="dxa"/>
+                            <w:tcBorders>
+                              <w:top w:val="nil"/>
+                              <w:left w:val="nil"/>
+                              <w:bottom w:val="double" w:sz="6" w:space="0" w:color="auto"/>
+                              <w:right w:val="nil"/>
+                            </w:tcBorders>
+                          </w:tcPr>
+                          <w:p>
+                            <w:pPr>
+                              <w:jc w:val="right"/>
+                              <w:rPr>
+                                <w:sz w:val="16"/>
+                                <w:szCs w:val="16"/>
+                              </w:rPr>
+                            </w:pPr>
+                            <w:r>
+                              <w:rPr>
+                                <w:sz w:val="16"/>
+                                <w:szCs w:val="16"/>
+                              </w:rPr>
+                              <w:t>Inventory</w:t>
+                            </w:r>
+                          </w:p>
+                        </w:tc>
+                        <w:tc>
+                          <w:tcPr>
+                            <w:tcW w:w="1170" w:type="dxa"/>
+                            <w:tcBorders>
+                              <w:top w:val="nil"/>
+                              <w:left w:val="nil"/>
+                              <w:bottom w:val="double" w:sz="6" w:space="0" w:color="auto"/>
+                              <w:right w:val="nil"/>
+                            </w:tcBorders>
+                          </w:tcPr>
+                          <w:p>
+                            <w:pPr>
+                              <w:jc w:val="right"/>
+                              <w:rPr>
+                                <w:sz w:val="16"/>
+                                <w:szCs w:val="16"/>
+                              </w:rPr>
+                            </w:pPr>
+                            <w:r>
+                              <w:rPr>
+                                <w:sz w:val="16"/>
+                                <w:szCs w:val="16"/>
+                              </w:rPr>
+                              <w:t>1,754,954,823</w:t>
+                            </w:r>
+                          </w:p>
+                        </w:tc>
+                        <w:tc>
+                          <w:tcPr>
+                            <w:tcW w:w="1080" w:type="dxa"/>
+                            <w:tcBorders>
+                              <w:top w:val="nil"/>
+                              <w:left w:val="nil"/>
+                              <w:bottom w:val="double" w:sz="6" w:space="0" w:color="auto"/>
+                              <w:right w:val="nil"/>
+                            </w:tcBorders>
+                          </w:tcPr>
+                          <w:p>
+                            <w:pPr>
+                              <w:jc w:val="right"/>
+                              <w:rPr>
+                                <w:sz w:val="16"/>
+                                <w:szCs w:val="16"/>
+                              </w:rPr>
+                            </w:pPr>
+                          </w:p>
+                        </w:tc>
+                        <w:tc>
+                          <w:tcPr>
+                            <w:tcW w:w="1189" w:type="dxa"/>
+                            <w:tcBorders>
+                              <w:top w:val="nil"/>
+                              <w:left w:val="nil"/>
+                              <w:bottom w:val="double" w:sz="6" w:space="0" w:color="auto"/>
+                              <w:right w:val="nil"/>
+                            </w:tcBorders>
+                          </w:tcPr>
+                          <w:p>
+                            <w:pPr>
+                              <w:jc w:val="right"/>
+                              <w:rPr>
+                                <w:sz w:val="16"/>
+                                <w:szCs w:val="16"/>
+                              </w:rPr>
+                            </w:pPr>
+                          </w:p>
+                        </w:tc>
+                        <w:tc>
+                          <w:tcPr>
+                            <w:tcW w:w="1170" w:type="dxa"/>
+                            <w:tcBorders>
+                              <w:top w:val="nil"/>
+                              <w:left w:val="nil"/>
+                              <w:bottom w:val="double" w:sz="6" w:space="0" w:color="auto"/>
+                              <w:right w:val="nil"/>
+                            </w:tcBorders>
+                          </w:tcPr>
+                          <w:p>
+                            <w:pPr>
+                              <w:jc w:val="right"/>
+                              <w:rPr>
+                                <w:sz w:val="16"/>
+                                <w:szCs w:val="16"/>
+                              </w:rPr>
+                            </w:pPr>
+                          </w:p>
+                        </w:tc>
+                      </w:tr>
+                    </w:tbl>
+                    <w:p>
+                      <w:pPr>
+                        <w:pStyle w:val="FootnoteText"/>
+                      </w:pPr>
+                    </w:p>
+                  </w:txbxContent>
+                </v:textbox>
+                <w10:wrap type="topAndBottom" anchory="margin"/>
+              </v:shape>
+            </w:pict>
+          </mc:Fallback>
+        </mc:AlternateContent>
+      </w:r>
+      <w:r>
+        <w:tab/>
+        <w:t xml:space="preserve">The choice between top sampling designs based on Sales or Inventory to predict both Sales and Inventory population totals is not as conclusive.  As can be expected, the designs in which were modeled based on </w:t>
+      </w:r>
+      <w:r>
+        <w:t>a certain attribute substantially does better predicting that attribute accurately and precisely.</w:t>
+      </w:r>
+      <w:r>
+        <w:t xml:space="preserve">  </w:t>
+      </w:r>
+      <w:r>
+        <w:t>Table XII and Table III show results for each top performing sampling design, predicting both Sales and Inventory.  The decision between the two would have to be determined based on the business question that needs to be answered.  Full evaluation of all desig</w:t>
+      </w:r>
+      <w:r>
+        <w:t>ns can be found in the Appendix.</w:t>
+      </w:r>
+    </w:p>
+    <w:p>
+      <w:pPr>
+        <w:pStyle w:val="Heading1"/>
+      </w:pPr>
+      <w:r>
+        <w:rPr>
+          <w:noProof/>
+        </w:rPr>
+        <mc:AlternateContent>
+          <mc:Choice Requires="wps">
+            <w:drawing>
+              <wp:anchor distT="0" distB="0" distL="114300" distR="114300" simplePos="0" relativeHeight="251714560" behindDoc="0" locked="0" layoutInCell="0" allowOverlap="1" wp14:anchorId="0F54B173" wp14:editId="08CB529F">
+                <wp:simplePos x="0" y="0"/>
+                <wp:positionH relativeFrom="column">
+                  <wp:posOffset>-262960</wp:posOffset>
+                </wp:positionH>
+                <wp:positionV relativeFrom="margin">
+                  <wp:posOffset>-63924</wp:posOffset>
                 </wp:positionV>
                 <wp:extent cx="3489960" cy="1395730"/>
                 <wp:effectExtent l="0" t="0" r="2540" b="1270"/>
@@ -28969,10 +36597,7 @@
                               <w:pStyle w:val="TableTitle"/>
                             </w:pPr>
                             <w:r>
-                              <w:t>TABLE X</w:t>
-                            </w:r>
-                            <w:r>
-                              <w:t>I</w:t>
+                              <w:t>TABLE XI</w:t>
                             </w:r>
                           </w:p>
                           <w:p>
@@ -29077,6 +36702,7 @@
                                     <w:bottom w:val="single" w:sz="6" w:space="0" w:color="auto"/>
                                     <w:right w:val="nil"/>
                                   </w:tcBorders>
+                                  <w:vAlign w:val="center"/>
                                 </w:tcPr>
                                 <w:p>
                                   <w:pPr>
@@ -30057,7 +37683,7 @@
           </mc:Choice>
           <mc:Fallback>
             <w:pict>
-              <v:shape w14:anchorId="0F54B173" id="Text Box 39" o:spid="_x0000_s1042" type="#_x0000_t202" style="position:absolute;margin-left:-2.65pt;margin-top:557.7pt;width:274.8pt;height:109.9pt;z-index:251714560;visibility:visible;mso-wrap-style:square;mso-width-percent:0;mso-height-percent:0;mso-wrap-distance-left:9pt;mso-wrap-distance-top:0;mso-wrap-distance-right:9pt;mso-wrap-distance-bottom:0;mso-position-horizontal:absolute;mso-position-horizontal-relative:text;mso-position-vertical:absolute;mso-position-vertical-relative:margin;mso-width-percent:0;mso-height-percent:0;mso-width-relative:page;mso-height-relative:page;v-text-anchor:top" o:gfxdata="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" o:allowincell="f" stroked="f">
+              <v:shape w14:anchorId="0F54B173" id="Text Box 39" o:spid="_x0000_s1044" type="#_x0000_t202" style="position:absolute;left:0;text-align:left;margin-left:-20.7pt;margin-top:-5.05pt;width:274.8pt;height:109.9pt;z-index:251714560;visibility:visible;mso-wrap-style:square;mso-width-percent:0;mso-height-percent:0;mso-wrap-distance-left:9pt;mso-wrap-distance-top:0;mso-wrap-distance-right:9pt;mso-wrap-distance-bottom:0;mso-position-horizontal:absolute;mso-position-horizontal-relative:text;mso-position-vertical:absolute;mso-position-vertical-relative:margin;mso-width-percent:0;mso-height-percent:0;mso-width-relative:page;mso-height-relative:page;v-text-anchor:top" o:gfxdata="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" o:allowincell="f" stroked="f">
                 <v:textbox inset="0,0,0,0">
                   <w:txbxContent>
                     <w:p>
@@ -30065,10 +37691,7 @@
                         <w:pStyle w:val="TableTitle"/>
                       </w:pPr>
                       <w:r>
-                        <w:t>TABLE X</w:t>
-                      </w:r>
-                      <w:r>
-                        <w:t>I</w:t>
+                        <w:t>TABLE XI</w:t>
                       </w:r>
                     </w:p>
                     <w:p>
@@ -30173,6 +37796,7 @@
                               <w:bottom w:val="single" w:sz="6" w:space="0" w:color="auto"/>
                               <w:right w:val="nil"/>
                             </w:tcBorders>
+                            <w:vAlign w:val="center"/>
                           </w:tcPr>
                           <w:p>
                             <w:pPr>
@@ -31143,45 +38767,28 @@
         </mc:AlternateContent>
       </w:r>
       <w:r>
-        <w:tab/>
-        <w:t>Discuss results of simple random sample…</w:t>
-      </w:r>
-    </w:p>
-    <w:p/>
-    <w:p>
-      <w:pPr>
-        <w:pStyle w:val="Heading1"/>
-      </w:pPr>
-      <w:r>
-        <w:lastRenderedPageBreak/>
-        <w:t>Comparing Inventory Stratification</w:t>
-      </w:r>
-    </w:p>
-    <w:p>
-      <w:bookmarkStart w:id="0" w:name="_GoBack"/>
-      <w:bookmarkEnd w:id="0"/>
-    </w:p>
-    <w:p>
-      <w:pPr>
-        <w:pStyle w:val="Heading1"/>
-      </w:pPr>
-      <w:r>
         <w:t>Conclusion</w:t>
-      </w:r>
-    </w:p>
-    <w:p/>
-    <w:p>
-      <w:pPr>
-        <w:pStyle w:val="Heading1"/>
-      </w:pPr>
-      <w:r>
-        <w:t>Conclusions</w:t>
       </w:r>
     </w:p>
     <w:p>
       <w:pPr>
         <w:pStyle w:val="Text"/>
       </w:pPr>
+      <w:r>
+        <w:tab/>
+        <w:t>In most cases, Sales trumps Inventory as it can be a better predictor for an industries financial health</w:t>
+      </w:r>
+      <w:r>
+        <w:t>.  In that light, the cumulative model based on Sales would be the best option.  However, in some business cases the question of interest in total volume, in which case cumulative square root of frequency for Inventory would be the preferred sampling design.</w:t>
+      </w:r>
+    </w:p>
+    <w:p>
+      <w:pPr>
+        <w:pStyle w:val="Text"/>
+      </w:pPr>
+      <w:r>
+        <w:t>The accuracy is not lost in either model for predicting either attribute.  There is simply a significant lose in precision depending the attribute of interest.  Further work can be done to find a combined metric that may do its best in predicting both variables with a similar level of precision.  Separating strata based on a value the is a linear combination of the two variables, reducing the variation between the two, may be an optimal option worth investigation.</w:t>
+      </w:r>
     </w:p>
     <w:p>
       <w:pPr>
@@ -31195,6 +38802,8 @@
         <w:ind w:firstLine="0"/>
         <w:jc w:val="center"/>
       </w:pPr>
+      <w:bookmarkStart w:id="0" w:name="_GoBack"/>
+      <w:bookmarkEnd w:id="0"/>
       <w:r>
         <w:t>REFERENCES</w:t>
       </w:r>
@@ -34331,7 +41940,7 @@
 </file>
 
 <file path=customXml/itemProps1.xml><?xml version="1.0" encoding="utf-8"?>
-<ds:datastoreItem xmlns:ds="http://schemas.openxmlformats.org/officeDocument/2006/customXml" ds:itemID="{1985584A-4F20-F943-B0B6-F96515206780}">
+<ds:datastoreItem xmlns:ds="http://schemas.openxmlformats.org/officeDocument/2006/customXml" ds:itemID="{F52589D8-B229-8041-93C1-C3614F83F218}">
   <ds:schemaRefs>
     <ds:schemaRef ds:uri="http://schemas.openxmlformats.org/officeDocument/2006/bibliography"/>
   </ds:schemaRefs>
